--- a/05-exams/midterm1-review-guide.docx
+++ b/05-exams/midterm1-review-guide.docx
@@ -84,6 +84,93 @@
         <w:t xml:space="preserve">Science</w:t>
       </w:r>
     </w:p>
+    <w:tbl>
+      <w:tblPr>
+        <w:tblStyle w:val="Table"/>
+        <w:tblLook w:firstRow="0" w:lastRow="0" w:firstColumn="0" w:lastColumn="0" w:noHBand="0" w:noVBand="0" w:val="0000"/>
+        <w:tblBorders>
+          <w:left w:val="single" w:sz="24" w:space="0" w:color="909090"/>
+        </w:tblBorders>
+        <w:tblCellMar>
+          <w:left w:w="0" w:type="dxa"/>
+          <w:right w:w="0" w:type="dxa"/>
+        </w:tblCellMar>
+        <w:tblInd w:w="164" w:type="dxa"/>
+      </w:tblPr>
+      <w:tr>
+        <w:trPr>
+          <w:cantSplit/>
+        </w:trPr>
+        <w:tc>
+          <w:tcPr>
+            <w:tcMar>
+              <w:left w:w="144" w:type="dxa"/>
+            </w:tcMar>
+          </w:tcPr>
+          <w:p>
+            <w:pPr>
+              <w:pStyle w:val="FirstParagraph"/>
+            </w:pPr>
+            <w:pPr>
+              <w:spacing w:before="16" w:after="64"/>
+            </w:pPr>
+            <w:r>
+              <w:rPr>
+                <w:bCs/>
+                <w:b/>
+              </w:rPr>
+              <w:t xml:space="preserve">Exam Office Hours (Dr. Robinson’s office: 25-103)</w:t>
+            </w:r>
+          </w:p>
+          <w:p>
+            <w:pPr>
+              <w:pStyle w:val="BodyText"/>
+            </w:pPr>
+            <w:pPr>
+              <w:spacing w:before="16"/>
+            </w:pPr>
+            <w:r>
+              <w:t xml:space="preserve">4 office hours on Monday, Oct. 21st:</w:t>
+            </w:r>
+          </w:p>
+          <w:p>
+            <w:pPr>
+              <w:numPr>
+                <w:ilvl w:val="0"/>
+                <w:numId w:val="1001"/>
+              </w:numPr>
+              <w:pStyle w:val="Compact"/>
+            </w:pPr>
+            <w:r>
+              <w:t xml:space="preserve">10:10am - 12pm</w:t>
+            </w:r>
+          </w:p>
+          <w:p>
+            <w:pPr>
+              <w:numPr>
+                <w:ilvl w:val="0"/>
+                <w:numId w:val="1001"/>
+              </w:numPr>
+              <w:pStyle w:val="Compact"/>
+            </w:pPr>
+            <w:r>
+              <w:t xml:space="preserve">4:10pm - 6pm</w:t>
+            </w:r>
+          </w:p>
+          <w:p>
+            <w:pPr>
+              <w:pStyle w:val="FirstParagraph"/>
+            </w:pPr>
+            <w:pPr>
+              <w:spacing w:after="16"/>
+            </w:pPr>
+            <w:r>
+              <w:t xml:space="preserve">No office hours on Thursday, Oct. 24th.</w:t>
+            </w:r>
+          </w:p>
+        </w:tc>
+      </w:tr>
+    </w:tbl>
     <w:bookmarkStart w:id="23" w:name="what-to-expect"/>
     <w:p>
       <w:pPr>
@@ -97,7 +184,7 @@
       <w:pPr>
         <w:numPr>
           <w:ilvl w:val="0"/>
-          <w:numId w:val="1001"/>
+          <w:numId w:val="1002"/>
         </w:numPr>
         <w:pStyle w:val="Compact"/>
       </w:pPr>
@@ -147,7 +234,7 @@
       <w:pPr>
         <w:numPr>
           <w:ilvl w:val="0"/>
-          <w:numId w:val="1001"/>
+          <w:numId w:val="1002"/>
         </w:numPr>
         <w:pStyle w:val="Compact"/>
       </w:pPr>
@@ -159,7 +246,7 @@
       <w:pPr>
         <w:numPr>
           <w:ilvl w:val="0"/>
-          <w:numId w:val="1001"/>
+          <w:numId w:val="1002"/>
         </w:numPr>
         <w:pStyle w:val="Compact"/>
       </w:pPr>
@@ -187,19 +274,19 @@
       <w:pPr>
         <w:numPr>
           <w:ilvl w:val="0"/>
-          <w:numId w:val="1001"/>
-        </w:numPr>
-        <w:pStyle w:val="Compact"/>
-      </w:pPr>
-      <w:r>
-        <w:t xml:space="preserve">The exam is mostly multiple choice, but will have a couple of short answer questions mixed in.</w:t>
-      </w:r>
-    </w:p>
-    <w:p>
-      <w:pPr>
-        <w:numPr>
-          <w:ilvl w:val="0"/>
-          <w:numId w:val="1001"/>
+          <w:numId w:val="1002"/>
+        </w:numPr>
+        <w:pStyle w:val="Compact"/>
+      </w:pPr>
+      <w:r>
+        <w:t xml:space="preserve">The exam is mostly multiple choice, but will have a handful of short answer questions mixed in.</w:t>
+      </w:r>
+    </w:p>
+    <w:p>
+      <w:pPr>
+        <w:numPr>
+          <w:ilvl w:val="0"/>
+          <w:numId w:val="1002"/>
         </w:numPr>
         <w:pStyle w:val="Compact"/>
       </w:pPr>
@@ -254,7 +341,7 @@
                     <a:graphicData uri="http://schemas.openxmlformats.org/drawingml/2006/picture">
                       <pic:pic>
                         <pic:nvPicPr>
-                          <pic:cNvPr descr="C:\PROGRA~1\RStudio\RESOUR~1\app\bin\quarto\share\formats\docx\tip.png" id="22" name="Picture"/>
+                          <pic:cNvPr descr="C:\Users\erobin17\AppData\Local\Programs\Quarto\share\formats\docx\tip.png" id="22" name="Picture"/>
                           <pic:cNvPicPr>
                             <a:picLocks noChangeArrowheads="1" noChangeAspect="1"/>
                           </pic:cNvPicPr>
@@ -314,10 +401,37 @@
               <w:pStyle w:val="BodyText"/>
             </w:pPr>
             <w:pPr>
-              <w:spacing w:before="16" w:after="16"/>
+              <w:spacing w:before="16"/>
             </w:pPr>
             <w:r>
-              <w:t xml:space="preserve">Post any logistic or studying questions on the Canvas discussion board. I will be out of town this weekend, so please respond to each other!</w:t>
+              <w:t xml:space="preserve">Post any logistic or studying questions on the Canvas discussion board. Please respond to each other!</w:t>
+            </w:r>
+          </w:p>
+          <w:p>
+            <w:pPr>
+              <w:pStyle w:val="BodyText"/>
+            </w:pPr>
+            <w:pPr>
+              <w:spacing w:after="16"/>
+            </w:pPr>
+            <w:r>
+              <w:t xml:space="preserve">Solutions to the review will</w:t>
+            </w:r>
+            <w:r>
+              <w:t xml:space="preserve"> </w:t>
+            </w:r>
+            <w:r>
+              <w:rPr>
+                <w:iCs/>
+                <w:i/>
+              </w:rPr>
+              <w:t xml:space="preserve">not</w:t>
+            </w:r>
+            <w:r>
+              <w:t xml:space="preserve"> </w:t>
+            </w:r>
+            <w:r>
+              <w:t xml:space="preserve">be posted.</w:t>
             </w:r>
           </w:p>
         </w:tc>
@@ -338,26 +452,26 @@
         <w:pStyle w:val="FirstParagraph"/>
       </w:pPr>
       <w:r>
-        <w:t xml:space="preserve">*Note: this may not be an exhaustive list. You should review all of your notes, assignments, labs, and quizzes from Chapters 1 - 4.</w:t>
-      </w:r>
-    </w:p>
-    <w:p>
-      <w:pPr>
-        <w:numPr>
-          <w:ilvl w:val="0"/>
-          <w:numId w:val="1002"/>
-        </w:numPr>
-        <w:pStyle w:val="Compact"/>
-      </w:pPr>
-      <w:r>
-        <w:t xml:space="preserve">Identifying pieces of a data set: observation, variable, sample size, etc.</w:t>
-      </w:r>
-    </w:p>
-    <w:p>
-      <w:pPr>
-        <w:numPr>
-          <w:ilvl w:val="0"/>
-          <w:numId w:val="1002"/>
+        <w:t xml:space="preserve">*Note: this may not be an exhaustive list. You should review all of your notes, assignments, labs, and quizzes from Chapters 1 - 3.</w:t>
+      </w:r>
+    </w:p>
+    <w:p>
+      <w:pPr>
+        <w:numPr>
+          <w:ilvl w:val="0"/>
+          <w:numId w:val="1003"/>
+        </w:numPr>
+        <w:pStyle w:val="Compact"/>
+      </w:pPr>
+      <w:r>
+        <w:t xml:space="preserve">Identifying pieces of a data set: population, observation, variable of interest, sample size, etc.</w:t>
+      </w:r>
+    </w:p>
+    <w:p>
+      <w:pPr>
+        <w:numPr>
+          <w:ilvl w:val="0"/>
+          <w:numId w:val="1003"/>
         </w:numPr>
         <w:pStyle w:val="Compact"/>
       </w:pPr>
@@ -369,7 +483,7 @@
       <w:pPr>
         <w:numPr>
           <w:ilvl w:val="0"/>
-          <w:numId w:val="1002"/>
+          <w:numId w:val="1003"/>
         </w:numPr>
         <w:pStyle w:val="Compact"/>
       </w:pPr>
@@ -381,7 +495,7 @@
       <w:pPr>
         <w:numPr>
           <w:ilvl w:val="0"/>
-          <w:numId w:val="1002"/>
+          <w:numId w:val="1003"/>
         </w:numPr>
         <w:pStyle w:val="Compact"/>
       </w:pPr>
@@ -393,48 +507,24 @@
       <w:pPr>
         <w:numPr>
           <w:ilvl w:val="0"/>
-          <w:numId w:val="1002"/>
+          <w:numId w:val="1003"/>
+        </w:numPr>
+        <w:pStyle w:val="Compact"/>
+      </w:pPr>
+      <w:r>
+        <w:t xml:space="preserve">Who can you generalize the results of the study to?</w:t>
+      </w:r>
+    </w:p>
+    <w:p>
+      <w:pPr>
+        <w:numPr>
+          <w:ilvl w:val="0"/>
+          <w:numId w:val="1003"/>
         </w:numPr>
         <w:pStyle w:val="Compact"/>
       </w:pPr>
       <w:r>
         <w:t xml:space="preserve">Confidence intervals for a single proportion.</w:t>
-      </w:r>
-    </w:p>
-    <w:p>
-      <w:pPr>
-        <w:numPr>
-          <w:ilvl w:val="1"/>
-          <w:numId w:val="1003"/>
-        </w:numPr>
-        <w:pStyle w:val="Compact"/>
-      </w:pPr>
-      <w:r>
-        <w:t xml:space="preserve">All confidence levels.</w:t>
-      </w:r>
-    </w:p>
-    <w:p>
-      <w:pPr>
-        <w:numPr>
-          <w:ilvl w:val="1"/>
-          <w:numId w:val="1003"/>
-        </w:numPr>
-        <w:pStyle w:val="Compact"/>
-      </w:pPr>
-      <w:r>
-        <w:t xml:space="preserve">How does this relate to hypotheses testing?</w:t>
-      </w:r>
-    </w:p>
-    <w:p>
-      <w:pPr>
-        <w:numPr>
-          <w:ilvl w:val="0"/>
-          <w:numId w:val="1002"/>
-        </w:numPr>
-        <w:pStyle w:val="Compact"/>
-      </w:pPr>
-      <w:r>
-        <w:t xml:space="preserve">Work through hypotheses testing for the following types of scenarios:</w:t>
       </w:r>
     </w:p>
     <w:p>
@@ -446,7 +536,7 @@
         <w:pStyle w:val="Compact"/>
       </w:pPr>
       <w:r>
-        <w:t xml:space="preserve">One categorical variable with two outcomes (single proportion)</w:t>
+        <w:t xml:space="preserve">All confidence levels.</w:t>
       </w:r>
     </w:p>
     <w:p>
@@ -458,7 +548,7 @@
         <w:pStyle w:val="Compact"/>
       </w:pPr>
       <w:r>
-        <w:t xml:space="preserve">One categorical variable with multiple categories (chi-square goodness of fit)</w:t>
+        <w:t xml:space="preserve">How does this relate to hypotheses testing?</w:t>
       </w:r>
     </w:p>
     <w:p>
@@ -470,7 +560,43 @@
         <w:pStyle w:val="Compact"/>
       </w:pPr>
       <w:r>
-        <w:t xml:space="preserve">Two categorical variables with multiple categories (chi-square test)</w:t>
+        <w:t xml:space="preserve">What impacts the width of confidence intervals?</w:t>
+      </w:r>
+    </w:p>
+    <w:p>
+      <w:pPr>
+        <w:numPr>
+          <w:ilvl w:val="0"/>
+          <w:numId w:val="1003"/>
+        </w:numPr>
+        <w:pStyle w:val="Compact"/>
+      </w:pPr>
+      <w:r>
+        <w:t xml:space="preserve">Work through hypotheses testing for the following types of scenarios:</w:t>
+      </w:r>
+    </w:p>
+    <w:p>
+      <w:pPr>
+        <w:numPr>
+          <w:ilvl w:val="1"/>
+          <w:numId w:val="1005"/>
+        </w:numPr>
+        <w:pStyle w:val="Compact"/>
+      </w:pPr>
+      <w:r>
+        <w:t xml:space="preserve">One categorical variable with two outcomes (single proportion)</w:t>
+      </w:r>
+    </w:p>
+    <w:p>
+      <w:pPr>
+        <w:numPr>
+          <w:ilvl w:val="1"/>
+          <w:numId w:val="1005"/>
+        </w:numPr>
+        <w:pStyle w:val="Compact"/>
+      </w:pPr>
+      <w:r>
+        <w:t xml:space="preserve">One categorical variable with multiple categories (Chi-square Goodness of Fit)</w:t>
       </w:r>
     </w:p>
     <w:p>
@@ -479,7 +605,7 @@
       </w:r>
     </w:p>
     <w:bookmarkEnd w:id="24"/>
-    <w:bookmarkStart w:id="26" w:name="practice-problems"/>
+    <w:bookmarkStart w:id="25" w:name="practice-problems"/>
     <w:p>
       <w:pPr>
         <w:pStyle w:val="Heading1"/>
@@ -492,7 +618,7 @@
       <w:pPr>
         <w:numPr>
           <w:ilvl w:val="0"/>
-          <w:numId w:val="1005"/>
+          <w:numId w:val="1006"/>
         </w:numPr>
         <w:pStyle w:val="Compact"/>
       </w:pPr>
@@ -592,7 +718,7 @@
       <w:pPr>
         <w:numPr>
           <w:ilvl w:val="0"/>
-          <w:numId w:val="1006"/>
+          <w:numId w:val="1007"/>
         </w:numPr>
         <w:pStyle w:val="Compact"/>
       </w:pPr>
@@ -604,7 +730,7 @@
       <w:pPr>
         <w:numPr>
           <w:ilvl w:val="0"/>
-          <w:numId w:val="1007"/>
+          <w:numId w:val="1008"/>
         </w:numPr>
         <w:pStyle w:val="Compact"/>
       </w:pPr>
@@ -616,7 +742,7 @@
       <w:pPr>
         <w:numPr>
           <w:ilvl w:val="0"/>
-          <w:numId w:val="1007"/>
+          <w:numId w:val="1008"/>
         </w:numPr>
         <w:pStyle w:val="Compact"/>
       </w:pPr>
@@ -628,7 +754,7 @@
       <w:pPr>
         <w:numPr>
           <w:ilvl w:val="0"/>
-          <w:numId w:val="1007"/>
+          <w:numId w:val="1008"/>
         </w:numPr>
         <w:pStyle w:val="Compact"/>
       </w:pPr>
@@ -640,7 +766,7 @@
       <w:pPr>
         <w:numPr>
           <w:ilvl w:val="0"/>
-          <w:numId w:val="1007"/>
+          <w:numId w:val="1008"/>
         </w:numPr>
         <w:pStyle w:val="Compact"/>
       </w:pPr>
@@ -652,7 +778,7 @@
       <w:pPr>
         <w:numPr>
           <w:ilvl w:val="0"/>
-          <w:numId w:val="1008"/>
+          <w:numId w:val="1009"/>
         </w:numPr>
         <w:pStyle w:val="Compact"/>
       </w:pPr>
@@ -664,7 +790,7 @@
       <w:pPr>
         <w:numPr>
           <w:ilvl w:val="0"/>
-          <w:numId w:val="1009"/>
+          <w:numId w:val="1010"/>
         </w:numPr>
         <w:pStyle w:val="Compact"/>
       </w:pPr>
@@ -676,7 +802,7 @@
       <w:pPr>
         <w:numPr>
           <w:ilvl w:val="0"/>
-          <w:numId w:val="1009"/>
+          <w:numId w:val="1010"/>
         </w:numPr>
         <w:pStyle w:val="Compact"/>
       </w:pPr>
@@ -688,7 +814,7 @@
       <w:pPr>
         <w:numPr>
           <w:ilvl w:val="0"/>
-          <w:numId w:val="1009"/>
+          <w:numId w:val="1010"/>
         </w:numPr>
         <w:pStyle w:val="Compact"/>
       </w:pPr>
@@ -700,7 +826,7 @@
       <w:pPr>
         <w:numPr>
           <w:ilvl w:val="0"/>
-          <w:numId w:val="1009"/>
+          <w:numId w:val="1010"/>
         </w:numPr>
         <w:pStyle w:val="Compact"/>
       </w:pPr>
@@ -712,7 +838,7 @@
       <w:pPr>
         <w:numPr>
           <w:ilvl w:val="0"/>
-          <w:numId w:val="1010"/>
+          <w:numId w:val="1011"/>
         </w:numPr>
         <w:pStyle w:val="Compact"/>
       </w:pPr>
@@ -724,7 +850,7 @@
       <w:pPr>
         <w:numPr>
           <w:ilvl w:val="0"/>
-          <w:numId w:val="1011"/>
+          <w:numId w:val="1012"/>
         </w:numPr>
         <w:pStyle w:val="Compact"/>
       </w:pPr>
@@ -736,7 +862,7 @@
       <w:pPr>
         <w:numPr>
           <w:ilvl w:val="0"/>
-          <w:numId w:val="1011"/>
+          <w:numId w:val="1012"/>
         </w:numPr>
         <w:pStyle w:val="Compact"/>
       </w:pPr>
@@ -748,7 +874,7 @@
       <w:pPr>
         <w:numPr>
           <w:ilvl w:val="0"/>
-          <w:numId w:val="1011"/>
+          <w:numId w:val="1012"/>
         </w:numPr>
         <w:pStyle w:val="Compact"/>
       </w:pPr>
@@ -760,7 +886,7 @@
       <w:pPr>
         <w:numPr>
           <w:ilvl w:val="0"/>
-          <w:numId w:val="1011"/>
+          <w:numId w:val="1012"/>
         </w:numPr>
         <w:pStyle w:val="Compact"/>
       </w:pPr>
@@ -772,7 +898,7 @@
       <w:pPr>
         <w:numPr>
           <w:ilvl w:val="0"/>
-          <w:numId w:val="1012"/>
+          <w:numId w:val="1013"/>
         </w:numPr>
         <w:pStyle w:val="Compact"/>
       </w:pPr>
@@ -784,7 +910,7 @@
       <w:pPr>
         <w:numPr>
           <w:ilvl w:val="0"/>
-          <w:numId w:val="1013"/>
+          <w:numId w:val="1014"/>
         </w:numPr>
         <w:pStyle w:val="Compact"/>
       </w:pPr>
@@ -796,7 +922,7 @@
       <w:pPr>
         <w:numPr>
           <w:ilvl w:val="0"/>
-          <w:numId w:val="1013"/>
+          <w:numId w:val="1014"/>
         </w:numPr>
         <w:pStyle w:val="Compact"/>
       </w:pPr>
@@ -808,7 +934,7 @@
       <w:pPr>
         <w:numPr>
           <w:ilvl w:val="0"/>
-          <w:numId w:val="1013"/>
+          <w:numId w:val="1014"/>
         </w:numPr>
         <w:pStyle w:val="Compact"/>
       </w:pPr>
@@ -820,7 +946,7 @@
       <w:pPr>
         <w:numPr>
           <w:ilvl w:val="0"/>
-          <w:numId w:val="1013"/>
+          <w:numId w:val="1014"/>
         </w:numPr>
         <w:pStyle w:val="Compact"/>
       </w:pPr>
@@ -832,7 +958,7 @@
       <w:pPr>
         <w:numPr>
           <w:ilvl w:val="0"/>
-          <w:numId w:val="1014"/>
+          <w:numId w:val="1015"/>
         </w:numPr>
         <w:pStyle w:val="Compact"/>
       </w:pPr>
@@ -842,9 +968,17 @@
     </w:p>
     <w:p>
       <w:pPr>
-        <w:numPr>
-          <w:ilvl w:val="0"/>
-          <w:numId w:val="1015"/>
+        <w:pStyle w:val="BlockText"/>
+      </w:pPr>
+      <w:r>
+        <w:t xml:space="preserve">In a random sample of 200 students, 95 expressed interest in a meal plan.</w:t>
+      </w:r>
+    </w:p>
+    <w:p>
+      <w:pPr>
+        <w:numPr>
+          <w:ilvl w:val="0"/>
+          <w:numId w:val="1016"/>
         </w:numPr>
         <w:pStyle w:val="Compact"/>
       </w:pPr>
@@ -856,7 +990,7 @@
       <w:pPr>
         <w:numPr>
           <w:ilvl w:val="0"/>
-          <w:numId w:val="1016"/>
+          <w:numId w:val="1017"/>
         </w:numPr>
         <w:pStyle w:val="Compact"/>
       </w:pPr>
@@ -868,7 +1002,7 @@
       <w:pPr>
         <w:numPr>
           <w:ilvl w:val="0"/>
-          <w:numId w:val="1017"/>
+          <w:numId w:val="1018"/>
         </w:numPr>
         <w:pStyle w:val="Compact"/>
       </w:pPr>
@@ -880,7 +1014,7 @@
       <w:pPr>
         <w:numPr>
           <w:ilvl w:val="0"/>
-          <w:numId w:val="1018"/>
+          <w:numId w:val="1019"/>
         </w:numPr>
         <w:pStyle w:val="Compact"/>
       </w:pPr>
@@ -902,7 +1036,7 @@
       <w:pPr>
         <w:numPr>
           <w:ilvl w:val="0"/>
-          <w:numId w:val="1019"/>
+          <w:numId w:val="1020"/>
         </w:numPr>
         <w:pStyle w:val="Compact"/>
       </w:pPr>
@@ -914,7 +1048,7 @@
       <w:pPr>
         <w:numPr>
           <w:ilvl w:val="0"/>
-          <w:numId w:val="1020"/>
+          <w:numId w:val="1021"/>
         </w:numPr>
         <w:pStyle w:val="Compact"/>
       </w:pPr>
@@ -944,7 +1078,7 @@
       <w:pPr>
         <w:numPr>
           <w:ilvl w:val="0"/>
-          <w:numId w:val="1021"/>
+          <w:numId w:val="1022"/>
         </w:numPr>
         <w:pStyle w:val="Compact"/>
       </w:pPr>
@@ -956,7 +1090,7 @@
       <w:pPr>
         <w:numPr>
           <w:ilvl w:val="0"/>
-          <w:numId w:val="1022"/>
+          <w:numId w:val="1023"/>
         </w:numPr>
         <w:pStyle w:val="Compact"/>
       </w:pPr>
@@ -968,7 +1102,7 @@
       <w:pPr>
         <w:numPr>
           <w:ilvl w:val="0"/>
-          <w:numId w:val="1023"/>
+          <w:numId w:val="1024"/>
         </w:numPr>
         <w:pStyle w:val="Compact"/>
       </w:pPr>
@@ -980,7 +1114,7 @@
       <w:pPr>
         <w:numPr>
           <w:ilvl w:val="0"/>
-          <w:numId w:val="1024"/>
+          <w:numId w:val="1025"/>
         </w:numPr>
         <w:pStyle w:val="Compact"/>
       </w:pPr>
@@ -1010,7 +1144,7 @@
       <w:pPr>
         <w:numPr>
           <w:ilvl w:val="0"/>
-          <w:numId w:val="1025"/>
+          <w:numId w:val="1026"/>
         </w:numPr>
         <w:pStyle w:val="Compact"/>
       </w:pPr>
@@ -1022,7 +1156,7 @@
       <w:pPr>
         <w:numPr>
           <w:ilvl w:val="0"/>
-          <w:numId w:val="1025"/>
+          <w:numId w:val="1026"/>
         </w:numPr>
         <w:pStyle w:val="Compact"/>
       </w:pPr>
@@ -1034,7 +1168,7 @@
       <w:pPr>
         <w:numPr>
           <w:ilvl w:val="0"/>
-          <w:numId w:val="1025"/>
+          <w:numId w:val="1026"/>
         </w:numPr>
         <w:pStyle w:val="Compact"/>
       </w:pPr>
@@ -1046,7 +1180,7 @@
       <w:pPr>
         <w:numPr>
           <w:ilvl w:val="0"/>
-          <w:numId w:val="1025"/>
+          <w:numId w:val="1026"/>
         </w:numPr>
         <w:pStyle w:val="Compact"/>
       </w:pPr>
@@ -1063,7 +1197,7 @@
       <w:pPr>
         <w:numPr>
           <w:ilvl w:val="0"/>
-          <w:numId w:val="1026"/>
+          <w:numId w:val="1027"/>
         </w:numPr>
         <w:pStyle w:val="Compact"/>
       </w:pPr>
@@ -1075,7 +1209,7 @@
       <w:pPr>
         <w:numPr>
           <w:ilvl w:val="0"/>
-          <w:numId w:val="1027"/>
+          <w:numId w:val="1028"/>
         </w:numPr>
       </w:pPr>
       <w:r>
@@ -1086,7 +1220,7 @@
       <w:pPr>
         <w:numPr>
           <w:ilvl w:val="0"/>
-          <w:numId w:val="1027"/>
+          <w:numId w:val="1028"/>
         </w:numPr>
       </w:pPr>
       <w:r>
@@ -1097,7 +1231,7 @@
       <w:pPr>
         <w:numPr>
           <w:ilvl w:val="0"/>
-          <w:numId w:val="1027"/>
+          <w:numId w:val="1028"/>
         </w:numPr>
       </w:pPr>
       <w:r>
@@ -1108,19 +1242,19 @@
       <w:pPr>
         <w:numPr>
           <w:ilvl w:val="0"/>
-          <w:numId w:val="1027"/>
-        </w:numPr>
-      </w:pPr>
-      <w:r>
-        <w:t xml:space="preserve">TRUE / FALSE: If a 90% confidence interval were constructed instead of a 95% confidence interval, the margin of error would be smaller and the interval would be narrower.</w:t>
-      </w:r>
-    </w:p>
-    <w:p>
-      <w:pPr>
-        <w:numPr>
-          <w:ilvl w:val="0"/>
           <w:numId w:val="1028"/>
         </w:numPr>
+      </w:pPr>
+      <w:r>
+        <w:t xml:space="preserve">TRUE / FALSE: If a 90% confidence interval were constructed instead of a 95% confidence interval, would you expect the width of the confidence interval to increase or decrease?</w:t>
+      </w:r>
+    </w:p>
+    <w:p>
+      <w:pPr>
+        <w:numPr>
+          <w:ilvl w:val="0"/>
+          <w:numId w:val="1029"/>
+        </w:numPr>
         <w:pStyle w:val="Compact"/>
       </w:pPr>
       <w:r>
@@ -1131,7 +1265,7 @@
       <w:pPr>
         <w:numPr>
           <w:ilvl w:val="0"/>
-          <w:numId w:val="1029"/>
+          <w:numId w:val="1030"/>
         </w:numPr>
         <w:pStyle w:val="Compact"/>
       </w:pPr>
@@ -1143,7 +1277,7 @@
       <w:pPr>
         <w:numPr>
           <w:ilvl w:val="0"/>
-          <w:numId w:val="1029"/>
+          <w:numId w:val="1030"/>
         </w:numPr>
         <w:pStyle w:val="Compact"/>
       </w:pPr>
@@ -1155,7 +1289,7 @@
       <w:pPr>
         <w:numPr>
           <w:ilvl w:val="0"/>
-          <w:numId w:val="1029"/>
+          <w:numId w:val="1030"/>
         </w:numPr>
         <w:pStyle w:val="Compact"/>
       </w:pPr>
@@ -1167,7 +1301,7 @@
       <w:pPr>
         <w:numPr>
           <w:ilvl w:val="0"/>
-          <w:numId w:val="1029"/>
+          <w:numId w:val="1030"/>
         </w:numPr>
         <w:pStyle w:val="Compact"/>
       </w:pPr>
@@ -1179,7 +1313,7 @@
       <w:pPr>
         <w:numPr>
           <w:ilvl w:val="0"/>
-          <w:numId w:val="1030"/>
+          <w:numId w:val="1031"/>
         </w:numPr>
         <w:pStyle w:val="Compact"/>
       </w:pPr>
@@ -1191,7 +1325,7 @@
       <w:pPr>
         <w:numPr>
           <w:ilvl w:val="0"/>
-          <w:numId w:val="1031"/>
+          <w:numId w:val="1032"/>
         </w:numPr>
         <w:pStyle w:val="Compact"/>
       </w:pPr>
@@ -1203,7 +1337,7 @@
       <w:pPr>
         <w:numPr>
           <w:ilvl w:val="0"/>
-          <w:numId w:val="1031"/>
+          <w:numId w:val="1032"/>
         </w:numPr>
         <w:pStyle w:val="Compact"/>
       </w:pPr>
@@ -1215,7 +1349,7 @@
       <w:pPr>
         <w:numPr>
           <w:ilvl w:val="0"/>
-          <w:numId w:val="1031"/>
+          <w:numId w:val="1032"/>
         </w:numPr>
         <w:pStyle w:val="Compact"/>
       </w:pPr>
@@ -1227,7 +1361,7 @@
       <w:pPr>
         <w:numPr>
           <w:ilvl w:val="0"/>
-          <w:numId w:val="1031"/>
+          <w:numId w:val="1032"/>
         </w:numPr>
         <w:pStyle w:val="Compact"/>
       </w:pPr>
@@ -1239,7 +1373,7 @@
       <w:pPr>
         <w:numPr>
           <w:ilvl w:val="0"/>
-          <w:numId w:val="1032"/>
+          <w:numId w:val="1033"/>
         </w:numPr>
         <w:pStyle w:val="Compact"/>
       </w:pPr>
@@ -1401,7 +1535,7 @@
       <w:pPr>
         <w:numPr>
           <w:ilvl w:val="0"/>
-          <w:numId w:val="1033"/>
+          <w:numId w:val="1034"/>
         </w:numPr>
         <w:pStyle w:val="Compact"/>
       </w:pPr>
@@ -1615,6 +1749,12 @@
                   </m:r>
                 </m:sub>
               </m:sSub>
+              <m:r>
+                <m:rPr>
+                  <m:sty m:val="p"/>
+                </m:rPr>
+                <m:t>=</m:t>
+              </m:r>
             </m:oMath>
             <w:r>
               <w:t xml:space="preserve"> </w:t>
@@ -1674,7 +1814,7 @@
       <w:pPr>
         <w:numPr>
           <w:ilvl w:val="0"/>
-          <w:numId w:val="1034"/>
+          <w:numId w:val="1035"/>
         </w:numPr>
         <w:pStyle w:val="Compact"/>
       </w:pPr>
@@ -1706,7 +1846,7 @@
       <w:pPr>
         <w:numPr>
           <w:ilvl w:val="0"/>
-          <w:numId w:val="1035"/>
+          <w:numId w:val="1036"/>
         </w:numPr>
         <w:pStyle w:val="Compact"/>
       </w:pPr>
@@ -1823,7 +1963,7 @@
       <w:pPr>
         <w:numPr>
           <w:ilvl w:val="0"/>
-          <w:numId w:val="1036"/>
+          <w:numId w:val="1037"/>
         </w:numPr>
         <w:pStyle w:val="Compact"/>
       </w:pPr>
@@ -1858,7 +1998,7 @@
       <w:pPr>
         <w:numPr>
           <w:ilvl w:val="0"/>
-          <w:numId w:val="1037"/>
+          <w:numId w:val="1038"/>
         </w:numPr>
         <w:pStyle w:val="Compact"/>
       </w:pPr>
@@ -1870,7 +2010,7 @@
       <w:pPr>
         <w:numPr>
           <w:ilvl w:val="0"/>
-          <w:numId w:val="1038"/>
+          <w:numId w:val="1039"/>
         </w:numPr>
         <w:pStyle w:val="Compact"/>
       </w:pPr>
@@ -1981,139 +2121,7 @@
         <w:rPr>
           <w:rStyle w:val="NormalTok"/>
         </w:rPr>
-        <w:t xml:space="preserve">(</w:t>
-      </w:r>
-      <w:r>
-        <w:rPr>
-          <w:rStyle w:val="StringTok"/>
-        </w:rPr>
-        <w:t xml:space="preserve">"fall"</w:t>
-      </w:r>
-      <w:r>
-        <w:rPr>
-          <w:rStyle w:val="NormalTok"/>
-        </w:rPr>
-        <w:t xml:space="preserve"> </w:t>
-      </w:r>
-      <w:r>
-        <w:rPr>
-          <w:rStyle w:val="OtherTok"/>
-        </w:rPr>
-        <w:t xml:space="preserve">=</w:t>
-      </w:r>
-      <w:r>
-        <w:rPr>
-          <w:rStyle w:val="NormalTok"/>
-        </w:rPr>
-        <w:t xml:space="preserve"> ______,</w:t>
-      </w:r>
-      <w:r>
-        <w:br/>
-      </w:r>
-      <w:r>
-        <w:rPr>
-          <w:rStyle w:val="NormalTok"/>
-        </w:rPr>
-        <w:t xml:space="preserve">                 </w:t>
-      </w:r>
-      <w:r>
-        <w:rPr>
-          <w:rStyle w:val="StringTok"/>
-        </w:rPr>
-        <w:t xml:space="preserve">"spring"</w:t>
-      </w:r>
-      <w:r>
-        <w:rPr>
-          <w:rStyle w:val="NormalTok"/>
-        </w:rPr>
-        <w:t xml:space="preserve"> </w:t>
-      </w:r>
-      <w:r>
-        <w:rPr>
-          <w:rStyle w:val="OtherTok"/>
-        </w:rPr>
-        <w:t xml:space="preserve">=</w:t>
-      </w:r>
-      <w:r>
-        <w:rPr>
-          <w:rStyle w:val="NormalTok"/>
-        </w:rPr>
-        <w:t xml:space="preserve"> ______,</w:t>
-      </w:r>
-      <w:r>
-        <w:br/>
-      </w:r>
-      <w:r>
-        <w:rPr>
-          <w:rStyle w:val="NormalTok"/>
-        </w:rPr>
-        <w:t xml:space="preserve">                 </w:t>
-      </w:r>
-      <w:r>
-        <w:rPr>
-          <w:rStyle w:val="StringTok"/>
-        </w:rPr>
-        <w:t xml:space="preserve">"summer"</w:t>
-      </w:r>
-      <w:r>
-        <w:rPr>
-          <w:rStyle w:val="NormalTok"/>
-        </w:rPr>
-        <w:t xml:space="preserve"> </w:t>
-      </w:r>
-      <w:r>
-        <w:rPr>
-          <w:rStyle w:val="OtherTok"/>
-        </w:rPr>
-        <w:t xml:space="preserve">=</w:t>
-      </w:r>
-      <w:r>
-        <w:rPr>
-          <w:rStyle w:val="NormalTok"/>
-        </w:rPr>
-        <w:t xml:space="preserve"> ______,</w:t>
-      </w:r>
-      <w:r>
-        <w:br/>
-      </w:r>
-      <w:r>
-        <w:rPr>
-          <w:rStyle w:val="NormalTok"/>
-        </w:rPr>
-        <w:t xml:space="preserve">                 </w:t>
-      </w:r>
-      <w:r>
-        <w:rPr>
-          <w:rStyle w:val="StringTok"/>
-        </w:rPr>
-        <w:t xml:space="preserve">"winter"</w:t>
-      </w:r>
-      <w:r>
-        <w:rPr>
-          <w:rStyle w:val="NormalTok"/>
-        </w:rPr>
-        <w:t xml:space="preserve"> </w:t>
-      </w:r>
-      <w:r>
-        <w:rPr>
-          <w:rStyle w:val="OtherTok"/>
-        </w:rPr>
-        <w:t xml:space="preserve">=</w:t>
-      </w:r>
-      <w:r>
-        <w:rPr>
-          <w:rStyle w:val="NormalTok"/>
-        </w:rPr>
-        <w:t xml:space="preserve"> ______</w:t>
-      </w:r>
-      <w:r>
-        <w:br/>
-      </w:r>
-      <w:r>
-        <w:rPr>
-          <w:rStyle w:val="NormalTok"/>
-        </w:rPr>
-        <w:t xml:space="preserve">           )</w:t>
+        <w:t xml:space="preserve">( ______, ______, ______, ______)</w:t>
       </w:r>
       <w:r>
         <w:br/>
@@ -2129,7 +2137,7 @@
       <w:pPr>
         <w:numPr>
           <w:ilvl w:val="0"/>
-          <w:numId w:val="1039"/>
+          <w:numId w:val="1040"/>
         </w:numPr>
         <w:pStyle w:val="Compact"/>
       </w:pPr>
@@ -2141,7 +2149,7 @@
       <w:pPr>
         <w:numPr>
           <w:ilvl w:val="1"/>
-          <w:numId w:val="1040"/>
+          <w:numId w:val="1041"/>
         </w:numPr>
       </w:pPr>
       <w:r>
@@ -2152,579 +2160,14 @@
       <w:pPr>
         <w:numPr>
           <w:ilvl w:val="1"/>
-          <w:numId w:val="1040"/>
+          <w:numId w:val="1041"/>
         </w:numPr>
       </w:pPr>
       <w:r>
         <w:t xml:space="preserve">What are the test statistics and associated degrees of freedom?</w:t>
       </w:r>
     </w:p>
-    <w:p>
-      <w:pPr>
-        <w:numPr>
-          <w:ilvl w:val="0"/>
-          <w:numId w:val="1041"/>
-        </w:numPr>
-        <w:pStyle w:val="Compact"/>
-      </w:pPr>
-      <w:r>
-        <w:t xml:space="preserve">In a</w:t>
-      </w:r>
-      <w:r>
-        <w:t xml:space="preserve"> </w:t>
-      </w:r>
-      <w:hyperlink r:id="rId25">
-        <w:r>
-          <w:rPr>
-            <w:rStyle w:val="Hyperlink"/>
-          </w:rPr>
-          <w:t xml:space="preserve">recent study</w:t>
-        </w:r>
-      </w:hyperlink>
-      <w:r>
-        <w:t xml:space="preserve"> </w:t>
-      </w:r>
-      <w:r>
-        <w:t xml:space="preserve">conducted in the United Kingdom, researchers gathered data on 6,705 children to investigate the potential relationship between a mother’s exposure to cats during pregnancy and the occurrence of psychotic episodes in their children. The study included two groups: one consisting of 4,746 children whose mothers did not have cats while pregnant and another group of 1,959 children whose mothers did have cats during pregnancy.</w:t>
-      </w:r>
-    </w:p>
-    <w:p>
-      <w:pPr>
-        <w:pStyle w:val="FirstParagraph"/>
-      </w:pPr>
-      <w:r>
-        <w:t xml:space="preserve">Among the group of 4,746 children with no maternal cat exposure, 536 children experienced one or more psychotic episodes during the course of the study. In contrast, among the 1,959 children whose mothers had cats during pregnancy, 240 children had one or more psychotic episodes.</w:t>
-      </w:r>
-    </w:p>
-    <w:p>
-      <w:pPr>
-        <w:pStyle w:val="BodyText"/>
-      </w:pPr>
-      <w:r>
-        <w:rPr>
-          <w:bCs/>
-          <w:b/>
-        </w:rPr>
-        <w:t xml:space="preserve">Research Question:</w:t>
-      </w:r>
-      <w:r>
-        <w:t xml:space="preserve"> </w:t>
-      </w:r>
-      <w:r>
-        <w:t xml:space="preserve">Does the psychotic episode rate differ between children who’s moms did have cats while pregnant and those who’s moms did not?</w:t>
-      </w:r>
-    </w:p>
-    <w:p>
-      <w:pPr>
-        <w:numPr>
-          <w:ilvl w:val="0"/>
-          <w:numId w:val="1042"/>
-        </w:numPr>
-        <w:pStyle w:val="Compact"/>
-      </w:pPr>
-      <w:r>
-        <w:t xml:space="preserve">Create a contingency table of counts based on the data obtained in this study.</w:t>
-      </w:r>
-    </w:p>
-    <w:p>
-      <w:pPr>
-        <w:numPr>
-          <w:ilvl w:val="0"/>
-          <w:numId w:val="1043"/>
-        </w:numPr>
-        <w:pStyle w:val="Compact"/>
-      </w:pPr>
-      <w:r>
-        <w:t xml:space="preserve">Find the observed proportion of children who’s moms did not have cats while pregnant that had one or more psychotic episode.</w:t>
-      </w:r>
-    </w:p>
-    <w:p>
-      <w:pPr>
-        <w:numPr>
-          <w:ilvl w:val="0"/>
-          <w:numId w:val="1044"/>
-        </w:numPr>
-        <w:pStyle w:val="Compact"/>
-      </w:pPr>
-      <w:r>
-        <w:t xml:space="preserve">Find the observed proportion of children who’s moms did have cats while pregnant that had one or more psychotic episode.</w:t>
-      </w:r>
-    </w:p>
-    <w:p>
-      <w:pPr>
-        <w:pStyle w:val="FirstParagraph"/>
-      </w:pPr>
-      <w:r>
-        <w:t xml:space="preserve">The following output was obtained from a chi-square test to investigate this question.</w:t>
-      </w:r>
-    </w:p>
-    <w:p>
-      <w:pPr>
-        <w:pStyle w:val="SourceCode"/>
-      </w:pPr>
-      <w:r>
-        <w:rPr>
-          <w:rStyle w:val="FunctionTok"/>
-        </w:rPr>
-        <w:t xml:space="preserve">library</w:t>
-      </w:r>
-      <w:r>
-        <w:rPr>
-          <w:rStyle w:val="NormalTok"/>
-        </w:rPr>
-        <w:t xml:space="preserve">(infer)</w:t>
-      </w:r>
-      <w:r>
-        <w:br/>
-      </w:r>
-      <w:r>
-        <w:rPr>
-          <w:rStyle w:val="FunctionTok"/>
-        </w:rPr>
-        <w:t xml:space="preserve">chisq_test</w:t>
-      </w:r>
-      <w:r>
-        <w:rPr>
-          <w:rStyle w:val="NormalTok"/>
-        </w:rPr>
-        <w:t xml:space="preserve">(</w:t>
-      </w:r>
-      <w:r>
-        <w:rPr>
-          <w:rStyle w:val="AttributeTok"/>
-        </w:rPr>
-        <w:t xml:space="preserve">x =</w:t>
-      </w:r>
-      <w:r>
-        <w:rPr>
-          <w:rStyle w:val="NormalTok"/>
-        </w:rPr>
-        <w:t xml:space="preserve"> cats,</w:t>
-      </w:r>
-      <w:r>
-        <w:br/>
-      </w:r>
-      <w:r>
-        <w:rPr>
-          <w:rStyle w:val="NormalTok"/>
-        </w:rPr>
-        <w:t xml:space="preserve">           </w:t>
-      </w:r>
-      <w:r>
-        <w:rPr>
-          <w:rStyle w:val="AttributeTok"/>
-        </w:rPr>
-        <w:t xml:space="preserve">response =</w:t>
-      </w:r>
-      <w:r>
-        <w:rPr>
-          <w:rStyle w:val="NormalTok"/>
-        </w:rPr>
-        <w:t xml:space="preserve"> psychotic,</w:t>
-      </w:r>
-      <w:r>
-        <w:br/>
-      </w:r>
-      <w:r>
-        <w:rPr>
-          <w:rStyle w:val="NormalTok"/>
-        </w:rPr>
-        <w:t xml:space="preserve">           </w:t>
-      </w:r>
-      <w:r>
-        <w:rPr>
-          <w:rStyle w:val="AttributeTok"/>
-        </w:rPr>
-        <w:t xml:space="preserve">explanatory =</w:t>
-      </w:r>
-      <w:r>
-        <w:rPr>
-          <w:rStyle w:val="NormalTok"/>
-        </w:rPr>
-        <w:t xml:space="preserve"> cats)</w:t>
-      </w:r>
-    </w:p>
-    <w:p>
-      <w:pPr>
-        <w:pStyle w:val="SourceCode"/>
-      </w:pPr>
-      <w:r>
-        <w:rPr>
-          <w:rStyle w:val="VerbatimChar"/>
-        </w:rPr>
-        <w:t xml:space="preserve"># A tibble: 1 × 3</w:t>
-      </w:r>
-      <w:r>
-        <w:br/>
-      </w:r>
-      <w:r>
-        <w:rPr>
-          <w:rStyle w:val="VerbatimChar"/>
-        </w:rPr>
-        <w:t xml:space="preserve">  statistic chisq_df p_value</w:t>
-      </w:r>
-      <w:r>
-        <w:br/>
-      </w:r>
-      <w:r>
-        <w:rPr>
-          <w:rStyle w:val="VerbatimChar"/>
-        </w:rPr>
-        <w:t xml:space="preserve">      &lt;dbl&gt;    &lt;int&gt;   &lt;dbl&gt;</w:t>
-      </w:r>
-      <w:r>
-        <w:br/>
-      </w:r>
-      <w:r>
-        <w:rPr>
-          <w:rStyle w:val="VerbatimChar"/>
-        </w:rPr>
-        <w:t xml:space="preserve">1      1.15        1   0.284</w:t>
-      </w:r>
-    </w:p>
-    <w:p>
-      <w:pPr>
-        <w:numPr>
-          <w:ilvl w:val="0"/>
-          <w:numId w:val="1045"/>
-        </w:numPr>
-        <w:pStyle w:val="Compact"/>
-      </w:pPr>
-      <w:r>
-        <w:t xml:space="preserve">Write a solution and make sure to include the chi-square test statistic, degrees of freedom, the p-value, and a conclusion written in everyday language.</w:t>
-      </w:r>
-    </w:p>
-    <w:p>
-      <w:pPr>
-        <w:numPr>
-          <w:ilvl w:val="0"/>
-          <w:numId w:val="1046"/>
-        </w:numPr>
-      </w:pPr>
-      <w:r>
-        <w:t xml:space="preserve">Ten mice (6–8 weeks old) were randomly assigned to one of two groups; five were exposed to simulated environmental tobacco smoke for 6 h/day, 5 days/week for 5 months. The other 5 mice were kept in clean air during this time period. Then, all of the mice were allowed to recover for a further 4 months in filtered air before being killed for analysis of lung tumor incidence. The results are shown below.</w:t>
-      </w:r>
-    </w:p>
-    <w:tbl>
-      <w:tblPr>
-        <w:tblStyle w:val="Table"/>
-        <w:tblW w:type="auto" w:w="0"/>
-        <w:tblLook w:firstRow="1" w:lastRow="0" w:firstColumn="0" w:lastColumn="0" w:noHBand="0" w:noVBand="0" w:val="0020"/>
-        <w:jc w:val="start"/>
-        <w:tblInd w:w="720" w:type="dxa"/>
-      </w:tblPr>
-      <w:tblGrid>
-        <w:gridCol w:w="1980"/>
-        <w:gridCol w:w="1980"/>
-        <w:gridCol w:w="1980"/>
-        <w:gridCol w:w="1980"/>
-      </w:tblGrid>
-      <w:tr>
-        <w:trPr>
-          <w:tblHeader w:val="true"/>
-        </w:trPr>
-        <w:tc>
-          <w:tcPr/>
-          <w:p>
-            <w:pPr>
-              <w:pStyle w:val="Compact"/>
-            </w:pPr>
-          </w:p>
-        </w:tc>
-        <w:tc>
-          <w:tcPr/>
-          <w:p>
-            <w:pPr>
-              <w:pStyle w:val="Compact"/>
-              <w:jc w:val="left"/>
-            </w:pPr>
-            <w:r>
-              <w:rPr>
-                <w:bCs/>
-                <w:b/>
-              </w:rPr>
-              <w:t xml:space="preserve">Tumor</w:t>
-            </w:r>
-          </w:p>
-        </w:tc>
-        <w:tc>
-          <w:tcPr/>
-          <w:p>
-            <w:pPr>
-              <w:pStyle w:val="Compact"/>
-              <w:jc w:val="left"/>
-            </w:pPr>
-            <w:r>
-              <w:t xml:space="preserve">No Tumor</w:t>
-            </w:r>
-          </w:p>
-        </w:tc>
-        <w:tc>
-          <w:tcPr/>
-          <w:p>
-            <w:pPr>
-              <w:pStyle w:val="Compact"/>
-              <w:jc w:val="left"/>
-            </w:pPr>
-            <w:r>
-              <w:t xml:space="preserve">Total</w:t>
-            </w:r>
-          </w:p>
-        </w:tc>
-      </w:tr>
-      <w:tr>
-        <w:tc>
-          <w:tcPr/>
-          <w:p>
-            <w:pPr>
-              <w:pStyle w:val="Compact"/>
-              <w:jc w:val="left"/>
-            </w:pPr>
-            <w:r>
-              <w:rPr>
-                <w:bCs/>
-                <w:b/>
-              </w:rPr>
-              <w:t xml:space="preserve">Treated</w:t>
-            </w:r>
-          </w:p>
-        </w:tc>
-        <w:tc>
-          <w:tcPr/>
-          <w:p>
-            <w:pPr>
-              <w:pStyle w:val="Compact"/>
-              <w:jc w:val="left"/>
-            </w:pPr>
-            <w:r>
-              <w:t xml:space="preserve">4</w:t>
-            </w:r>
-          </w:p>
-        </w:tc>
-        <w:tc>
-          <w:tcPr/>
-          <w:p>
-            <w:pPr>
-              <w:pStyle w:val="Compact"/>
-              <w:jc w:val="left"/>
-            </w:pPr>
-            <w:r>
-              <w:t xml:space="preserve">1</w:t>
-            </w:r>
-          </w:p>
-        </w:tc>
-        <w:tc>
-          <w:tcPr/>
-          <w:p>
-            <w:pPr>
-              <w:pStyle w:val="Compact"/>
-              <w:jc w:val="left"/>
-            </w:pPr>
-            <w:r>
-              <w:t xml:space="preserve">5</w:t>
-            </w:r>
-          </w:p>
-        </w:tc>
-      </w:tr>
-      <w:tr>
-        <w:tc>
-          <w:tcPr/>
-          <w:p>
-            <w:pPr>
-              <w:pStyle w:val="Compact"/>
-              <w:jc w:val="left"/>
-            </w:pPr>
-            <w:r>
-              <w:rPr>
-                <w:bCs/>
-                <w:b/>
-              </w:rPr>
-              <w:t xml:space="preserve">Control</w:t>
-            </w:r>
-          </w:p>
-        </w:tc>
-        <w:tc>
-          <w:tcPr/>
-          <w:p>
-            <w:pPr>
-              <w:pStyle w:val="Compact"/>
-              <w:jc w:val="left"/>
-            </w:pPr>
-            <w:r>
-              <w:t xml:space="preserve">2</w:t>
-            </w:r>
-          </w:p>
-        </w:tc>
-        <w:tc>
-          <w:tcPr/>
-          <w:p>
-            <w:pPr>
-              <w:pStyle w:val="Compact"/>
-              <w:jc w:val="left"/>
-            </w:pPr>
-            <w:r>
-              <w:t xml:space="preserve">3</w:t>
-            </w:r>
-          </w:p>
-        </w:tc>
-        <w:tc>
-          <w:tcPr/>
-          <w:p>
-            <w:pPr>
-              <w:pStyle w:val="Compact"/>
-              <w:jc w:val="left"/>
-            </w:pPr>
-            <w:r>
-              <w:t xml:space="preserve">5</w:t>
-            </w:r>
-          </w:p>
-        </w:tc>
-      </w:tr>
-      <w:tr>
-        <w:tc>
-          <w:tcPr/>
-          <w:p>
-            <w:pPr>
-              <w:pStyle w:val="Compact"/>
-              <w:jc w:val="left"/>
-            </w:pPr>
-            <w:r>
-              <w:rPr>
-                <w:bCs/>
-                <w:b/>
-              </w:rPr>
-              <w:t xml:space="preserve">Total</w:t>
-            </w:r>
-          </w:p>
-        </w:tc>
-        <w:tc>
-          <w:tcPr/>
-          <w:p>
-            <w:pPr>
-              <w:pStyle w:val="Compact"/>
-              <w:jc w:val="left"/>
-            </w:pPr>
-            <w:r>
-              <w:t xml:space="preserve">6</w:t>
-            </w:r>
-          </w:p>
-        </w:tc>
-        <w:tc>
-          <w:tcPr/>
-          <w:p>
-            <w:pPr>
-              <w:pStyle w:val="Compact"/>
-              <w:jc w:val="left"/>
-            </w:pPr>
-            <w:r>
-              <w:t xml:space="preserve">4</w:t>
-            </w:r>
-          </w:p>
-        </w:tc>
-        <w:tc>
-          <w:tcPr/>
-          <w:p>
-            <w:pPr>
-              <w:pStyle w:val="Compact"/>
-              <w:jc w:val="left"/>
-            </w:pPr>
-            <w:r>
-              <w:t xml:space="preserve">10</w:t>
-            </w:r>
-          </w:p>
-        </w:tc>
-      </w:tr>
-    </w:tbl>
-    <w:p>
-      <w:pPr>
-        <w:pStyle w:val="FirstParagraph"/>
-      </w:pPr>
-      <w:r>
-        <w:rPr>
-          <w:bCs/>
-          <w:b/>
-        </w:rPr>
-        <w:t xml:space="preserve">Research question:</w:t>
-      </w:r>
-      <w:r>
-        <w:t xml:space="preserve"> </w:t>
-      </w:r>
-      <w:r>
-        <w:t xml:space="preserve">Does the proportion of mice that develop a lung tumor differ between those exposed to tobacco smoke and the control group?</w:t>
-      </w:r>
-    </w:p>
-    <w:p>
-      <w:pPr>
-        <w:numPr>
-          <w:ilvl w:val="0"/>
-          <w:numId w:val="1047"/>
-        </w:numPr>
-        <w:pStyle w:val="Compact"/>
-      </w:pPr>
-      <w:r>
-        <w:t xml:space="preserve">Convert the Research Question into</w:t>
-      </w:r>
-      <w:r>
-        <w:t xml:space="preserve"> </w:t>
-      </w:r>
-      <m:oMath>
-        <m:sSub>
-          <m:e>
-            <m:r>
-              <m:t>H</m:t>
-            </m:r>
-          </m:e>
-          <m:sub>
-            <m:r>
-              <m:t>0</m:t>
-            </m:r>
-          </m:sub>
-        </m:sSub>
-      </m:oMath>
-      <w:r>
-        <w:t xml:space="preserve"> </w:t>
-      </w:r>
-      <w:r>
-        <w:t xml:space="preserve">and</w:t>
-      </w:r>
-      <w:r>
-        <w:t xml:space="preserve"> </w:t>
-      </w:r>
-      <m:oMath>
-        <m:sSub>
-          <m:e>
-            <m:r>
-              <m:t>H</m:t>
-            </m:r>
-          </m:e>
-          <m:sub>
-            <m:r>
-              <m:t>A</m:t>
-            </m:r>
-          </m:sub>
-        </m:sSub>
-      </m:oMath>
-      <w:r>
-        <w:t xml:space="preserve">.</w:t>
-      </w:r>
-    </w:p>
-    <w:p>
-      <w:pPr>
-        <w:pStyle w:val="FirstParagraph"/>
-      </w:pPr>
-      <w:r>
-        <w:t xml:space="preserve">(iii). What proportions would you compare to answer the research question?</w:t>
-      </w:r>
-    </w:p>
-    <w:p>
-      <w:pPr>
-        <w:pStyle w:val="BodyText"/>
-      </w:pPr>
-      <w:r>
-        <w:t xml:space="preserve">(ii). Would it be appropriate to use the chi-square distribution to test the hypotheses? Explain.</w:t>
-      </w:r>
-    </w:p>
-    <w:bookmarkEnd w:id="26"/>
+    <w:bookmarkEnd w:id="25"/>
     <w:sectPr/>
   </w:body>
 </w:document>
@@ -4516,176 +3959,6 @@
       <w:start w:val="7"/>
       <w:numFmt w:val="lowerRoman"/>
       <w:lvlText w:val="(%9)"/>
-      <w:lvlJc w:val="left"/>
-      <w:pPr>
-        <w:ind w:left="6480" w:hanging="480"/>
-      </w:pPr>
-    </w:lvl>
-  </w:abstractNum>
-  <w:abstractNum w:abstractNumId="99417">
-    <w:nsid w:val="A99417"/>
-    <w:multiLevelType w:val="multilevel"/>
-    <w:lvl w:ilvl="0">
-      <w:start w:val="7"/>
-      <w:numFmt w:val="decimal"/>
-      <w:lvlText w:val="%1."/>
-      <w:lvlJc w:val="left"/>
-      <w:pPr>
-        <w:ind w:left="720" w:hanging="480"/>
-      </w:pPr>
-    </w:lvl>
-    <w:lvl w:ilvl="1">
-      <w:start w:val="7"/>
-      <w:numFmt w:val="decimal"/>
-      <w:lvlText w:val="%2."/>
-      <w:lvlJc w:val="left"/>
-      <w:pPr>
-        <w:ind w:left="1440" w:hanging="480"/>
-      </w:pPr>
-    </w:lvl>
-    <w:lvl w:ilvl="2">
-      <w:start w:val="7"/>
-      <w:numFmt w:val="decimal"/>
-      <w:lvlText w:val="%3."/>
-      <w:lvlJc w:val="left"/>
-      <w:pPr>
-        <w:ind w:left="2160" w:hanging="480"/>
-      </w:pPr>
-    </w:lvl>
-    <w:lvl w:ilvl="3">
-      <w:start w:val="7"/>
-      <w:numFmt w:val="decimal"/>
-      <w:lvlText w:val="%4."/>
-      <w:lvlJc w:val="left"/>
-      <w:pPr>
-        <w:ind w:left="2880" w:hanging="480"/>
-      </w:pPr>
-    </w:lvl>
-    <w:lvl w:ilvl="4">
-      <w:start w:val="7"/>
-      <w:numFmt w:val="decimal"/>
-      <w:lvlText w:val="%5."/>
-      <w:lvlJc w:val="left"/>
-      <w:pPr>
-        <w:ind w:left="3600" w:hanging="480"/>
-      </w:pPr>
-    </w:lvl>
-    <w:lvl w:ilvl="5">
-      <w:start w:val="7"/>
-      <w:numFmt w:val="decimal"/>
-      <w:lvlText w:val="%6."/>
-      <w:lvlJc w:val="left"/>
-      <w:pPr>
-        <w:ind w:left="4320" w:hanging="480"/>
-      </w:pPr>
-    </w:lvl>
-    <w:lvl w:ilvl="6">
-      <w:start w:val="7"/>
-      <w:numFmt w:val="decimal"/>
-      <w:lvlText w:val="%7."/>
-      <w:lvlJc w:val="left"/>
-      <w:pPr>
-        <w:ind w:left="5040" w:hanging="480"/>
-      </w:pPr>
-    </w:lvl>
-    <w:lvl w:ilvl="7">
-      <w:start w:val="7"/>
-      <w:numFmt w:val="decimal"/>
-      <w:lvlText w:val="%8."/>
-      <w:lvlJc w:val="left"/>
-      <w:pPr>
-        <w:ind w:left="5760" w:hanging="480"/>
-      </w:pPr>
-    </w:lvl>
-    <w:lvl w:ilvl="8">
-      <w:start w:val="7"/>
-      <w:numFmt w:val="decimal"/>
-      <w:lvlText w:val="%9."/>
-      <w:lvlJc w:val="left"/>
-      <w:pPr>
-        <w:ind w:left="6480" w:hanging="480"/>
-      </w:pPr>
-    </w:lvl>
-  </w:abstractNum>
-  <w:abstractNum w:abstractNumId="99418">
-    <w:nsid w:val="A99418"/>
-    <w:multiLevelType w:val="multilevel"/>
-    <w:lvl w:ilvl="0">
-      <w:start w:val="8"/>
-      <w:numFmt w:val="decimal"/>
-      <w:lvlText w:val="%1."/>
-      <w:lvlJc w:val="left"/>
-      <w:pPr>
-        <w:ind w:left="720" w:hanging="480"/>
-      </w:pPr>
-    </w:lvl>
-    <w:lvl w:ilvl="1">
-      <w:start w:val="8"/>
-      <w:numFmt w:val="decimal"/>
-      <w:lvlText w:val="%2."/>
-      <w:lvlJc w:val="left"/>
-      <w:pPr>
-        <w:ind w:left="1440" w:hanging="480"/>
-      </w:pPr>
-    </w:lvl>
-    <w:lvl w:ilvl="2">
-      <w:start w:val="8"/>
-      <w:numFmt w:val="decimal"/>
-      <w:lvlText w:val="%3."/>
-      <w:lvlJc w:val="left"/>
-      <w:pPr>
-        <w:ind w:left="2160" w:hanging="480"/>
-      </w:pPr>
-    </w:lvl>
-    <w:lvl w:ilvl="3">
-      <w:start w:val="8"/>
-      <w:numFmt w:val="decimal"/>
-      <w:lvlText w:val="%4."/>
-      <w:lvlJc w:val="left"/>
-      <w:pPr>
-        <w:ind w:left="2880" w:hanging="480"/>
-      </w:pPr>
-    </w:lvl>
-    <w:lvl w:ilvl="4">
-      <w:start w:val="8"/>
-      <w:numFmt w:val="decimal"/>
-      <w:lvlText w:val="%5."/>
-      <w:lvlJc w:val="left"/>
-      <w:pPr>
-        <w:ind w:left="3600" w:hanging="480"/>
-      </w:pPr>
-    </w:lvl>
-    <w:lvl w:ilvl="5">
-      <w:start w:val="8"/>
-      <w:numFmt w:val="decimal"/>
-      <w:lvlText w:val="%6."/>
-      <w:lvlJc w:val="left"/>
-      <w:pPr>
-        <w:ind w:left="4320" w:hanging="480"/>
-      </w:pPr>
-    </w:lvl>
-    <w:lvl w:ilvl="6">
-      <w:start w:val="8"/>
-      <w:numFmt w:val="decimal"/>
-      <w:lvlText w:val="%7."/>
-      <w:lvlJc w:val="left"/>
-      <w:pPr>
-        <w:ind w:left="5040" w:hanging="480"/>
-      </w:pPr>
-    </w:lvl>
-    <w:lvl w:ilvl="7">
-      <w:start w:val="8"/>
-      <w:numFmt w:val="decimal"/>
-      <w:lvlText w:val="%8."/>
-      <w:lvlJc w:val="left"/>
-      <w:pPr>
-        <w:ind w:left="5760" w:hanging="480"/>
-      </w:pPr>
-    </w:lvl>
-    <w:lvl w:ilvl="8">
-      <w:start w:val="8"/>
-      <w:numFmt w:val="decimal"/>
-      <w:lvlText w:val="%9."/>
       <w:lvlJc w:val="left"/>
       <w:pPr>
         <w:ind w:left="6480" w:hanging="480"/>
@@ -4708,6 +3981,9 @@
     <w:abstractNumId w:val="991"/>
   </w:num>
   <w:num w:numId="1005">
+    <w:abstractNumId w:val="991"/>
+  </w:num>
+  <w:num w:numId="1006">
     <w:abstractNumId w:val="99411"/>
     <w:lvlOverride w:ilvl="0">
       <w:startOverride w:val="1"/>
@@ -4737,7 +4013,7 @@
       <w:startOverride w:val="1"/>
     </w:lvlOverride>
   </w:num>
-  <w:num w:numId="1006">
+  <w:num w:numId="1007">
     <w:abstractNumId w:val="99531"/>
     <w:lvlOverride w:ilvl="0">
       <w:startOverride w:val="1"/>
@@ -4767,7 +4043,7 @@
       <w:startOverride w:val="1"/>
     </w:lvlOverride>
   </w:num>
-  <w:num w:numId="1007">
+  <w:num w:numId="1008">
     <w:abstractNumId w:val="99711"/>
     <w:lvlOverride w:ilvl="0">
       <w:startOverride w:val="1"/>
@@ -4797,7 +4073,7 @@
       <w:startOverride w:val="1"/>
     </w:lvlOverride>
   </w:num>
-  <w:num w:numId="1008">
+  <w:num w:numId="1009">
     <w:abstractNumId w:val="99532"/>
     <w:lvlOverride w:ilvl="0">
       <w:startOverride w:val="2"/>
@@ -4827,7 +4103,7 @@
       <w:startOverride w:val="2"/>
     </w:lvlOverride>
   </w:num>
-  <w:num w:numId="1009">
+  <w:num w:numId="1010">
     <w:abstractNumId w:val="99711"/>
     <w:lvlOverride w:ilvl="0">
       <w:startOverride w:val="1"/>
@@ -4857,7 +4133,7 @@
       <w:startOverride w:val="1"/>
     </w:lvlOverride>
   </w:num>
-  <w:num w:numId="1010">
+  <w:num w:numId="1011">
     <w:abstractNumId w:val="99533"/>
     <w:lvlOverride w:ilvl="0">
       <w:startOverride w:val="3"/>
@@ -4887,7 +4163,7 @@
       <w:startOverride w:val="3"/>
     </w:lvlOverride>
   </w:num>
-  <w:num w:numId="1011">
+  <w:num w:numId="1012">
     <w:abstractNumId w:val="99711"/>
     <w:lvlOverride w:ilvl="0">
       <w:startOverride w:val="1"/>
@@ -4917,7 +4193,7 @@
       <w:startOverride w:val="1"/>
     </w:lvlOverride>
   </w:num>
-  <w:num w:numId="1012">
+  <w:num w:numId="1013">
     <w:abstractNumId w:val="99534"/>
     <w:lvlOverride w:ilvl="0">
       <w:startOverride w:val="4"/>
@@ -4947,7 +4223,7 @@
       <w:startOverride w:val="4"/>
     </w:lvlOverride>
   </w:num>
-  <w:num w:numId="1013">
+  <w:num w:numId="1014">
     <w:abstractNumId w:val="99711"/>
     <w:lvlOverride w:ilvl="0">
       <w:startOverride w:val="1"/>
@@ -4977,7 +4253,7 @@
       <w:startOverride w:val="1"/>
     </w:lvlOverride>
   </w:num>
-  <w:num w:numId="1014">
+  <w:num w:numId="1015">
     <w:abstractNumId w:val="99412"/>
     <w:lvlOverride w:ilvl="0">
       <w:startOverride w:val="2"/>
@@ -5007,7 +4283,7 @@
       <w:startOverride w:val="2"/>
     </w:lvlOverride>
   </w:num>
-  <w:num w:numId="1015">
+  <w:num w:numId="1016">
     <w:abstractNumId w:val="99511"/>
     <w:lvlOverride w:ilvl="0">
       <w:startOverride w:val="1"/>
@@ -5037,7 +4313,7 @@
       <w:startOverride w:val="1"/>
     </w:lvlOverride>
   </w:num>
-  <w:num w:numId="1016">
+  <w:num w:numId="1017">
     <w:abstractNumId w:val="99512"/>
     <w:lvlOverride w:ilvl="0">
       <w:startOverride w:val="2"/>
@@ -5067,7 +4343,7 @@
       <w:startOverride w:val="2"/>
     </w:lvlOverride>
   </w:num>
-  <w:num w:numId="1017">
+  <w:num w:numId="1018">
     <w:abstractNumId w:val="99513"/>
     <w:lvlOverride w:ilvl="0">
       <w:startOverride w:val="3"/>
@@ -5097,7 +4373,7 @@
       <w:startOverride w:val="3"/>
     </w:lvlOverride>
   </w:num>
-  <w:num w:numId="1018">
+  <w:num w:numId="1019">
     <w:abstractNumId w:val="99514"/>
     <w:lvlOverride w:ilvl="0">
       <w:startOverride w:val="4"/>
@@ -5127,7 +4403,7 @@
       <w:startOverride w:val="4"/>
     </w:lvlOverride>
   </w:num>
-  <w:num w:numId="1019">
+  <w:num w:numId="1020">
     <w:abstractNumId w:val="997122"/>
     <w:lvlOverride w:ilvl="0">
       <w:startOverride w:val="22"/>
@@ -5157,7 +4433,7 @@
       <w:startOverride w:val="22"/>
     </w:lvlOverride>
   </w:num>
-  <w:num w:numId="1020">
+  <w:num w:numId="1021">
     <w:abstractNumId w:val="99413"/>
     <w:lvlOverride w:ilvl="0">
       <w:startOverride w:val="3"/>
@@ -5187,7 +4463,7 @@
       <w:startOverride w:val="3"/>
     </w:lvlOverride>
   </w:num>
-  <w:num w:numId="1021">
+  <w:num w:numId="1022">
     <w:abstractNumId w:val="99531"/>
     <w:lvlOverride w:ilvl="0">
       <w:startOverride w:val="1"/>
@@ -5217,7 +4493,7 @@
       <w:startOverride w:val="1"/>
     </w:lvlOverride>
   </w:num>
-  <w:num w:numId="1022">
+  <w:num w:numId="1023">
     <w:abstractNumId w:val="99532"/>
     <w:lvlOverride w:ilvl="0">
       <w:startOverride w:val="2"/>
@@ -5247,7 +4523,7 @@
       <w:startOverride w:val="2"/>
     </w:lvlOverride>
   </w:num>
-  <w:num w:numId="1023">
+  <w:num w:numId="1024">
     <w:abstractNumId w:val="99533"/>
     <w:lvlOverride w:ilvl="0">
       <w:startOverride w:val="3"/>
@@ -5277,7 +4553,7 @@
       <w:startOverride w:val="3"/>
     </w:lvlOverride>
   </w:num>
-  <w:num w:numId="1024">
+  <w:num w:numId="1025">
     <w:abstractNumId w:val="99534"/>
     <w:lvlOverride w:ilvl="0">
       <w:startOverride w:val="4"/>
@@ -5307,7 +4583,7 @@
       <w:startOverride w:val="4"/>
     </w:lvlOverride>
   </w:num>
-  <w:num w:numId="1025">
+  <w:num w:numId="1026">
     <w:abstractNumId w:val="99711"/>
     <w:lvlOverride w:ilvl="0">
       <w:startOverride w:val="1"/>
@@ -5337,7 +4613,7 @@
       <w:startOverride w:val="1"/>
     </w:lvlOverride>
   </w:num>
-  <w:num w:numId="1026">
+  <w:num w:numId="1027">
     <w:abstractNumId w:val="99413"/>
     <w:lvlOverride w:ilvl="0">
       <w:startOverride w:val="3"/>
@@ -5367,7 +4643,7 @@
       <w:startOverride w:val="3"/>
     </w:lvlOverride>
   </w:num>
-  <w:num w:numId="1027">
+  <w:num w:numId="1028">
     <w:abstractNumId w:val="99531"/>
     <w:lvlOverride w:ilvl="0">
       <w:startOverride w:val="1"/>
@@ -5397,7 +4673,7 @@
       <w:startOverride w:val="1"/>
     </w:lvlOverride>
   </w:num>
-  <w:num w:numId="1028">
+  <w:num w:numId="1029">
     <w:abstractNumId w:val="99414"/>
     <w:lvlOverride w:ilvl="0">
       <w:startOverride w:val="4"/>
@@ -5427,7 +4703,7 @@
       <w:startOverride w:val="4"/>
     </w:lvlOverride>
   </w:num>
-  <w:num w:numId="1029">
+  <w:num w:numId="1030">
     <w:abstractNumId w:val="99711"/>
     <w:lvlOverride w:ilvl="0">
       <w:startOverride w:val="1"/>
@@ -5457,7 +4733,7 @@
       <w:startOverride w:val="1"/>
     </w:lvlOverride>
   </w:num>
-  <w:num w:numId="1030">
+  <w:num w:numId="1031">
     <w:abstractNumId w:val="99415"/>
     <w:lvlOverride w:ilvl="0">
       <w:startOverride w:val="5"/>
@@ -5487,7 +4763,7 @@
       <w:startOverride w:val="5"/>
     </w:lvlOverride>
   </w:num>
-  <w:num w:numId="1031">
+  <w:num w:numId="1032">
     <w:abstractNumId w:val="99711"/>
     <w:lvlOverride w:ilvl="0">
       <w:startOverride w:val="1"/>
@@ -5517,7 +4793,7 @@
       <w:startOverride w:val="1"/>
     </w:lvlOverride>
   </w:num>
-  <w:num w:numId="1032">
+  <w:num w:numId="1033">
     <w:abstractNumId w:val="99416"/>
     <w:lvlOverride w:ilvl="0">
       <w:startOverride w:val="6"/>
@@ -5547,7 +4823,7 @@
       <w:startOverride w:val="6"/>
     </w:lvlOverride>
   </w:num>
-  <w:num w:numId="1033">
+  <w:num w:numId="1034">
     <w:abstractNumId w:val="99531"/>
     <w:lvlOverride w:ilvl="0">
       <w:startOverride w:val="1"/>
@@ -5577,7 +4853,7 @@
       <w:startOverride w:val="1"/>
     </w:lvlOverride>
   </w:num>
-  <w:num w:numId="1034">
+  <w:num w:numId="1035">
     <w:abstractNumId w:val="99532"/>
     <w:lvlOverride w:ilvl="0">
       <w:startOverride w:val="2"/>
@@ -5607,7 +4883,7 @@
       <w:startOverride w:val="2"/>
     </w:lvlOverride>
   </w:num>
-  <w:num w:numId="1035">
+  <w:num w:numId="1036">
     <w:abstractNumId w:val="99533"/>
     <w:lvlOverride w:ilvl="0">
       <w:startOverride w:val="3"/>
@@ -5637,7 +4913,7 @@
       <w:startOverride w:val="3"/>
     </w:lvlOverride>
   </w:num>
-  <w:num w:numId="1036">
+  <w:num w:numId="1037">
     <w:abstractNumId w:val="99534"/>
     <w:lvlOverride w:ilvl="0">
       <w:startOverride w:val="4"/>
@@ -5667,7 +4943,7 @@
       <w:startOverride w:val="4"/>
     </w:lvlOverride>
   </w:num>
-  <w:num w:numId="1037">
+  <w:num w:numId="1038">
     <w:abstractNumId w:val="997322"/>
     <w:lvlOverride w:ilvl="0">
       <w:startOverride w:val="22"/>
@@ -5697,7 +4973,7 @@
       <w:startOverride w:val="22"/>
     </w:lvlOverride>
   </w:num>
-  <w:num w:numId="1038">
+  <w:num w:numId="1039">
     <w:abstractNumId w:val="99536"/>
     <w:lvlOverride w:ilvl="0">
       <w:startOverride w:val="6"/>
@@ -5727,7 +5003,7 @@
       <w:startOverride w:val="6"/>
     </w:lvlOverride>
   </w:num>
-  <w:num w:numId="1039">
+  <w:num w:numId="1040">
     <w:abstractNumId w:val="99537"/>
     <w:lvlOverride w:ilvl="0">
       <w:startOverride w:val="7"/>
@@ -5757,218 +5033,8 @@
       <w:startOverride w:val="7"/>
     </w:lvlOverride>
   </w:num>
-  <w:num w:numId="1040">
+  <w:num w:numId="1041">
     <w:abstractNumId w:val="991"/>
-  </w:num>
-  <w:num w:numId="1041">
-    <w:abstractNumId w:val="99417"/>
-    <w:lvlOverride w:ilvl="0">
-      <w:startOverride w:val="7"/>
-    </w:lvlOverride>
-    <w:lvlOverride w:ilvl="1">
-      <w:startOverride w:val="7"/>
-    </w:lvlOverride>
-    <w:lvlOverride w:ilvl="2">
-      <w:startOverride w:val="7"/>
-    </w:lvlOverride>
-    <w:lvlOverride w:ilvl="3">
-      <w:startOverride w:val="7"/>
-    </w:lvlOverride>
-    <w:lvlOverride w:ilvl="4">
-      <w:startOverride w:val="7"/>
-    </w:lvlOverride>
-    <w:lvlOverride w:ilvl="5">
-      <w:startOverride w:val="7"/>
-    </w:lvlOverride>
-    <w:lvlOverride w:ilvl="6">
-      <w:startOverride w:val="7"/>
-    </w:lvlOverride>
-    <w:lvlOverride w:ilvl="7">
-      <w:startOverride w:val="7"/>
-    </w:lvlOverride>
-    <w:lvlOverride w:ilvl="8">
-      <w:startOverride w:val="7"/>
-    </w:lvlOverride>
-  </w:num>
-  <w:num w:numId="1042">
-    <w:abstractNumId w:val="99531"/>
-    <w:lvlOverride w:ilvl="0">
-      <w:startOverride w:val="1"/>
-    </w:lvlOverride>
-    <w:lvlOverride w:ilvl="1">
-      <w:startOverride w:val="1"/>
-    </w:lvlOverride>
-    <w:lvlOverride w:ilvl="2">
-      <w:startOverride w:val="1"/>
-    </w:lvlOverride>
-    <w:lvlOverride w:ilvl="3">
-      <w:startOverride w:val="1"/>
-    </w:lvlOverride>
-    <w:lvlOverride w:ilvl="4">
-      <w:startOverride w:val="1"/>
-    </w:lvlOverride>
-    <w:lvlOverride w:ilvl="5">
-      <w:startOverride w:val="1"/>
-    </w:lvlOverride>
-    <w:lvlOverride w:ilvl="6">
-      <w:startOverride w:val="1"/>
-    </w:lvlOverride>
-    <w:lvlOverride w:ilvl="7">
-      <w:startOverride w:val="1"/>
-    </w:lvlOverride>
-    <w:lvlOverride w:ilvl="8">
-      <w:startOverride w:val="1"/>
-    </w:lvlOverride>
-  </w:num>
-  <w:num w:numId="1043">
-    <w:abstractNumId w:val="99532"/>
-    <w:lvlOverride w:ilvl="0">
-      <w:startOverride w:val="2"/>
-    </w:lvlOverride>
-    <w:lvlOverride w:ilvl="1">
-      <w:startOverride w:val="2"/>
-    </w:lvlOverride>
-    <w:lvlOverride w:ilvl="2">
-      <w:startOverride w:val="2"/>
-    </w:lvlOverride>
-    <w:lvlOverride w:ilvl="3">
-      <w:startOverride w:val="2"/>
-    </w:lvlOverride>
-    <w:lvlOverride w:ilvl="4">
-      <w:startOverride w:val="2"/>
-    </w:lvlOverride>
-    <w:lvlOverride w:ilvl="5">
-      <w:startOverride w:val="2"/>
-    </w:lvlOverride>
-    <w:lvlOverride w:ilvl="6">
-      <w:startOverride w:val="2"/>
-    </w:lvlOverride>
-    <w:lvlOverride w:ilvl="7">
-      <w:startOverride w:val="2"/>
-    </w:lvlOverride>
-    <w:lvlOverride w:ilvl="8">
-      <w:startOverride w:val="2"/>
-    </w:lvlOverride>
-  </w:num>
-  <w:num w:numId="1044">
-    <w:abstractNumId w:val="99533"/>
-    <w:lvlOverride w:ilvl="0">
-      <w:startOverride w:val="3"/>
-    </w:lvlOverride>
-    <w:lvlOverride w:ilvl="1">
-      <w:startOverride w:val="3"/>
-    </w:lvlOverride>
-    <w:lvlOverride w:ilvl="2">
-      <w:startOverride w:val="3"/>
-    </w:lvlOverride>
-    <w:lvlOverride w:ilvl="3">
-      <w:startOverride w:val="3"/>
-    </w:lvlOverride>
-    <w:lvlOverride w:ilvl="4">
-      <w:startOverride w:val="3"/>
-    </w:lvlOverride>
-    <w:lvlOverride w:ilvl="5">
-      <w:startOverride w:val="3"/>
-    </w:lvlOverride>
-    <w:lvlOverride w:ilvl="6">
-      <w:startOverride w:val="3"/>
-    </w:lvlOverride>
-    <w:lvlOverride w:ilvl="7">
-      <w:startOverride w:val="3"/>
-    </w:lvlOverride>
-    <w:lvlOverride w:ilvl="8">
-      <w:startOverride w:val="3"/>
-    </w:lvlOverride>
-  </w:num>
-  <w:num w:numId="1045">
-    <w:abstractNumId w:val="997322"/>
-    <w:lvlOverride w:ilvl="0">
-      <w:startOverride w:val="22"/>
-    </w:lvlOverride>
-    <w:lvlOverride w:ilvl="1">
-      <w:startOverride w:val="22"/>
-    </w:lvlOverride>
-    <w:lvlOverride w:ilvl="2">
-      <w:startOverride w:val="22"/>
-    </w:lvlOverride>
-    <w:lvlOverride w:ilvl="3">
-      <w:startOverride w:val="22"/>
-    </w:lvlOverride>
-    <w:lvlOverride w:ilvl="4">
-      <w:startOverride w:val="22"/>
-    </w:lvlOverride>
-    <w:lvlOverride w:ilvl="5">
-      <w:startOverride w:val="22"/>
-    </w:lvlOverride>
-    <w:lvlOverride w:ilvl="6">
-      <w:startOverride w:val="22"/>
-    </w:lvlOverride>
-    <w:lvlOverride w:ilvl="7">
-      <w:startOverride w:val="22"/>
-    </w:lvlOverride>
-    <w:lvlOverride w:ilvl="8">
-      <w:startOverride w:val="22"/>
-    </w:lvlOverride>
-  </w:num>
-  <w:num w:numId="1046">
-    <w:abstractNumId w:val="99418"/>
-    <w:lvlOverride w:ilvl="0">
-      <w:startOverride w:val="8"/>
-    </w:lvlOverride>
-    <w:lvlOverride w:ilvl="1">
-      <w:startOverride w:val="8"/>
-    </w:lvlOverride>
-    <w:lvlOverride w:ilvl="2">
-      <w:startOverride w:val="8"/>
-    </w:lvlOverride>
-    <w:lvlOverride w:ilvl="3">
-      <w:startOverride w:val="8"/>
-    </w:lvlOverride>
-    <w:lvlOverride w:ilvl="4">
-      <w:startOverride w:val="8"/>
-    </w:lvlOverride>
-    <w:lvlOverride w:ilvl="5">
-      <w:startOverride w:val="8"/>
-    </w:lvlOverride>
-    <w:lvlOverride w:ilvl="6">
-      <w:startOverride w:val="8"/>
-    </w:lvlOverride>
-    <w:lvlOverride w:ilvl="7">
-      <w:startOverride w:val="8"/>
-    </w:lvlOverride>
-    <w:lvlOverride w:ilvl="8">
-      <w:startOverride w:val="8"/>
-    </w:lvlOverride>
-  </w:num>
-  <w:num w:numId="1047">
-    <w:abstractNumId w:val="99531"/>
-    <w:lvlOverride w:ilvl="0">
-      <w:startOverride w:val="1"/>
-    </w:lvlOverride>
-    <w:lvlOverride w:ilvl="1">
-      <w:startOverride w:val="1"/>
-    </w:lvlOverride>
-    <w:lvlOverride w:ilvl="2">
-      <w:startOverride w:val="1"/>
-    </w:lvlOverride>
-    <w:lvlOverride w:ilvl="3">
-      <w:startOverride w:val="1"/>
-    </w:lvlOverride>
-    <w:lvlOverride w:ilvl="4">
-      <w:startOverride w:val="1"/>
-    </w:lvlOverride>
-    <w:lvlOverride w:ilvl="5">
-      <w:startOverride w:val="1"/>
-    </w:lvlOverride>
-    <w:lvlOverride w:ilvl="6">
-      <w:startOverride w:val="1"/>
-    </w:lvlOverride>
-    <w:lvlOverride w:ilvl="7">
-      <w:startOverride w:val="1"/>
-    </w:lvlOverride>
-    <w:lvlOverride w:ilvl="8">
-      <w:startOverride w:val="1"/>
-    </w:lvlOverride>
   </w:num>
 </w:numbering>
 </file>

--- a/05-exams/midterm1-review-guide.docx
+++ b/05-exams/midterm1-review-guide.docx
@@ -891,7 +891,7 @@
         <w:pStyle w:val="Compact"/>
       </w:pPr>
       <w:r>
-        <w:t xml:space="preserve">There is an 8% chance that the poll could have resulted in 28% or fewer negatives even if the ads were not effective.</w:t>
+        <w:t xml:space="preserve">There is an 8% chance that the poll could have resulted in 22% or fewer negatives even if the ads were not effective.</w:t>
       </w:r>
     </w:p>
     <w:p>

--- a/05-exams/midterm1-review-guide.docx
+++ b/05-exams/midterm1-review-guide.docx
@@ -1378,7 +1378,7 @@
         <w:pStyle w:val="Compact"/>
       </w:pPr>
       <w:r>
-        <w:t xml:space="preserve">A local doctor suspects that there is a seasonal trend in the occurrence of the common cold. She estimates that 40% of the cases each year occur in the winter, 40% in the spring, 10% in the summer and 10% in the fall. A random sample of 1000 patient cases was collected, and the number of cold cases for each season was recorded.</w:t>
+        <w:t xml:space="preserve">A local doctor suspects that there is a seasonal trend in the occurrence of the common cold. She estimates that 40% of the cases each year occur in the winter, 40% in the spring, 10% in the summer and 10% in the fall. A random sample of 835 patient cases was collected, and the number of cold cases for each season was recorded.</w:t>
       </w:r>
     </w:p>
     <w:p>
@@ -3710,6 +3710,91 @@
       </w:pPr>
     </w:lvl>
   </w:abstractNum>
+  <w:abstractNum w:abstractNumId="99417">
+    <w:nsid w:val="A99417"/>
+    <w:multiLevelType w:val="multilevel"/>
+    <w:lvl w:ilvl="0">
+      <w:start w:val="7"/>
+      <w:numFmt w:val="decimal"/>
+      <w:lvlText w:val="%1."/>
+      <w:lvlJc w:val="left"/>
+      <w:pPr>
+        <w:ind w:left="720" w:hanging="480"/>
+      </w:pPr>
+    </w:lvl>
+    <w:lvl w:ilvl="1">
+      <w:start w:val="7"/>
+      <w:numFmt w:val="decimal"/>
+      <w:lvlText w:val="%2."/>
+      <w:lvlJc w:val="left"/>
+      <w:pPr>
+        <w:ind w:left="1440" w:hanging="480"/>
+      </w:pPr>
+    </w:lvl>
+    <w:lvl w:ilvl="2">
+      <w:start w:val="7"/>
+      <w:numFmt w:val="decimal"/>
+      <w:lvlText w:val="%3."/>
+      <w:lvlJc w:val="left"/>
+      <w:pPr>
+        <w:ind w:left="2160" w:hanging="480"/>
+      </w:pPr>
+    </w:lvl>
+    <w:lvl w:ilvl="3">
+      <w:start w:val="7"/>
+      <w:numFmt w:val="decimal"/>
+      <w:lvlText w:val="%4."/>
+      <w:lvlJc w:val="left"/>
+      <w:pPr>
+        <w:ind w:left="2880" w:hanging="480"/>
+      </w:pPr>
+    </w:lvl>
+    <w:lvl w:ilvl="4">
+      <w:start w:val="7"/>
+      <w:numFmt w:val="decimal"/>
+      <w:lvlText w:val="%5."/>
+      <w:lvlJc w:val="left"/>
+      <w:pPr>
+        <w:ind w:left="3600" w:hanging="480"/>
+      </w:pPr>
+    </w:lvl>
+    <w:lvl w:ilvl="5">
+      <w:start w:val="7"/>
+      <w:numFmt w:val="decimal"/>
+      <w:lvlText w:val="%6."/>
+      <w:lvlJc w:val="left"/>
+      <w:pPr>
+        <w:ind w:left="4320" w:hanging="480"/>
+      </w:pPr>
+    </w:lvl>
+    <w:lvl w:ilvl="6">
+      <w:start w:val="7"/>
+      <w:numFmt w:val="decimal"/>
+      <w:lvlText w:val="%7."/>
+      <w:lvlJc w:val="left"/>
+      <w:pPr>
+        <w:ind w:left="5040" w:hanging="480"/>
+      </w:pPr>
+    </w:lvl>
+    <w:lvl w:ilvl="7">
+      <w:start w:val="7"/>
+      <w:numFmt w:val="decimal"/>
+      <w:lvlText w:val="%8."/>
+      <w:lvlJc w:val="left"/>
+      <w:pPr>
+        <w:ind w:left="5760" w:hanging="480"/>
+      </w:pPr>
+    </w:lvl>
+    <w:lvl w:ilvl="8">
+      <w:start w:val="7"/>
+      <w:numFmt w:val="decimal"/>
+      <w:lvlText w:val="%9."/>
+      <w:lvlJc w:val="left"/>
+      <w:pPr>
+        <w:ind w:left="6480" w:hanging="480"/>
+      </w:pPr>
+    </w:lvl>
+  </w:abstractNum>
   <w:abstractNum w:abstractNumId="997322">
     <w:nsid w:val="A997322"/>
     <w:multiLevelType w:val="multilevel"/>
@@ -4614,33 +4699,33 @@
     </w:lvlOverride>
   </w:num>
   <w:num w:numId="1027">
-    <w:abstractNumId w:val="99413"/>
+    <w:abstractNumId w:val="99414"/>
     <w:lvlOverride w:ilvl="0">
-      <w:startOverride w:val="3"/>
+      <w:startOverride w:val="4"/>
     </w:lvlOverride>
     <w:lvlOverride w:ilvl="1">
-      <w:startOverride w:val="3"/>
+      <w:startOverride w:val="4"/>
     </w:lvlOverride>
     <w:lvlOverride w:ilvl="2">
-      <w:startOverride w:val="3"/>
+      <w:startOverride w:val="4"/>
     </w:lvlOverride>
     <w:lvlOverride w:ilvl="3">
-      <w:startOverride w:val="3"/>
+      <w:startOverride w:val="4"/>
     </w:lvlOverride>
     <w:lvlOverride w:ilvl="4">
-      <w:startOverride w:val="3"/>
+      <w:startOverride w:val="4"/>
     </w:lvlOverride>
     <w:lvlOverride w:ilvl="5">
-      <w:startOverride w:val="3"/>
+      <w:startOverride w:val="4"/>
     </w:lvlOverride>
     <w:lvlOverride w:ilvl="6">
-      <w:startOverride w:val="3"/>
+      <w:startOverride w:val="4"/>
     </w:lvlOverride>
     <w:lvlOverride w:ilvl="7">
-      <w:startOverride w:val="3"/>
+      <w:startOverride w:val="4"/>
     </w:lvlOverride>
     <w:lvlOverride w:ilvl="8">
-      <w:startOverride w:val="3"/>
+      <w:startOverride w:val="4"/>
     </w:lvlOverride>
   </w:num>
   <w:num w:numId="1028">
@@ -4674,33 +4759,33 @@
     </w:lvlOverride>
   </w:num>
   <w:num w:numId="1029">
-    <w:abstractNumId w:val="99414"/>
+    <w:abstractNumId w:val="99415"/>
     <w:lvlOverride w:ilvl="0">
-      <w:startOverride w:val="4"/>
+      <w:startOverride w:val="5"/>
     </w:lvlOverride>
     <w:lvlOverride w:ilvl="1">
-      <w:startOverride w:val="4"/>
+      <w:startOverride w:val="5"/>
     </w:lvlOverride>
     <w:lvlOverride w:ilvl="2">
-      <w:startOverride w:val="4"/>
+      <w:startOverride w:val="5"/>
     </w:lvlOverride>
     <w:lvlOverride w:ilvl="3">
-      <w:startOverride w:val="4"/>
+      <w:startOverride w:val="5"/>
     </w:lvlOverride>
     <w:lvlOverride w:ilvl="4">
-      <w:startOverride w:val="4"/>
+      <w:startOverride w:val="5"/>
     </w:lvlOverride>
     <w:lvlOverride w:ilvl="5">
-      <w:startOverride w:val="4"/>
+      <w:startOverride w:val="5"/>
     </w:lvlOverride>
     <w:lvlOverride w:ilvl="6">
-      <w:startOverride w:val="4"/>
+      <w:startOverride w:val="5"/>
     </w:lvlOverride>
     <w:lvlOverride w:ilvl="7">
-      <w:startOverride w:val="4"/>
+      <w:startOverride w:val="5"/>
     </w:lvlOverride>
     <w:lvlOverride w:ilvl="8">
-      <w:startOverride w:val="4"/>
+      <w:startOverride w:val="5"/>
     </w:lvlOverride>
   </w:num>
   <w:num w:numId="1030">
@@ -4734,33 +4819,33 @@
     </w:lvlOverride>
   </w:num>
   <w:num w:numId="1031">
-    <w:abstractNumId w:val="99415"/>
+    <w:abstractNumId w:val="99416"/>
     <w:lvlOverride w:ilvl="0">
-      <w:startOverride w:val="5"/>
+      <w:startOverride w:val="6"/>
     </w:lvlOverride>
     <w:lvlOverride w:ilvl="1">
-      <w:startOverride w:val="5"/>
+      <w:startOverride w:val="6"/>
     </w:lvlOverride>
     <w:lvlOverride w:ilvl="2">
-      <w:startOverride w:val="5"/>
+      <w:startOverride w:val="6"/>
     </w:lvlOverride>
     <w:lvlOverride w:ilvl="3">
-      <w:startOverride w:val="5"/>
+      <w:startOverride w:val="6"/>
     </w:lvlOverride>
     <w:lvlOverride w:ilvl="4">
-      <w:startOverride w:val="5"/>
+      <w:startOverride w:val="6"/>
     </w:lvlOverride>
     <w:lvlOverride w:ilvl="5">
-      <w:startOverride w:val="5"/>
+      <w:startOverride w:val="6"/>
     </w:lvlOverride>
     <w:lvlOverride w:ilvl="6">
-      <w:startOverride w:val="5"/>
+      <w:startOverride w:val="6"/>
     </w:lvlOverride>
     <w:lvlOverride w:ilvl="7">
-      <w:startOverride w:val="5"/>
+      <w:startOverride w:val="6"/>
     </w:lvlOverride>
     <w:lvlOverride w:ilvl="8">
-      <w:startOverride w:val="5"/>
+      <w:startOverride w:val="6"/>
     </w:lvlOverride>
   </w:num>
   <w:num w:numId="1032">
@@ -4794,33 +4879,33 @@
     </w:lvlOverride>
   </w:num>
   <w:num w:numId="1033">
-    <w:abstractNumId w:val="99416"/>
+    <w:abstractNumId w:val="99417"/>
     <w:lvlOverride w:ilvl="0">
-      <w:startOverride w:val="6"/>
+      <w:startOverride w:val="7"/>
     </w:lvlOverride>
     <w:lvlOverride w:ilvl="1">
-      <w:startOverride w:val="6"/>
+      <w:startOverride w:val="7"/>
     </w:lvlOverride>
     <w:lvlOverride w:ilvl="2">
-      <w:startOverride w:val="6"/>
+      <w:startOverride w:val="7"/>
     </w:lvlOverride>
     <w:lvlOverride w:ilvl="3">
-      <w:startOverride w:val="6"/>
+      <w:startOverride w:val="7"/>
     </w:lvlOverride>
     <w:lvlOverride w:ilvl="4">
-      <w:startOverride w:val="6"/>
+      <w:startOverride w:val="7"/>
     </w:lvlOverride>
     <w:lvlOverride w:ilvl="5">
-      <w:startOverride w:val="6"/>
+      <w:startOverride w:val="7"/>
     </w:lvlOverride>
     <w:lvlOverride w:ilvl="6">
-      <w:startOverride w:val="6"/>
+      <w:startOverride w:val="7"/>
     </w:lvlOverride>
     <w:lvlOverride w:ilvl="7">
-      <w:startOverride w:val="6"/>
+      <w:startOverride w:val="7"/>
     </w:lvlOverride>
     <w:lvlOverride w:ilvl="8">
-      <w:startOverride w:val="6"/>
+      <w:startOverride w:val="7"/>
     </w:lvlOverride>
   </w:num>
   <w:num w:numId="1034">

--- a/05-exams/midterm1-review-guide.docx
+++ b/05-exams/midterm1-review-guide.docx
@@ -7,37 +7,7 @@
         <w:pStyle w:val="Title"/>
       </w:pPr>
       <w:r>
-        <w:t xml:space="preserve">Review</w:t>
-      </w:r>
-      <w:r>
-        <w:t xml:space="preserve"> </w:t>
-      </w:r>
-      <w:r>
-        <w:t xml:space="preserve">Guide</w:t>
-      </w:r>
-      <w:r>
-        <w:t xml:space="preserve"> </w:t>
-      </w:r>
-      <w:r>
-        <w:t xml:space="preserve">for</w:t>
-      </w:r>
-      <w:r>
-        <w:t xml:space="preserve"> </w:t>
-      </w:r>
-      <w:r>
-        <w:t xml:space="preserve">Midterm</w:t>
-      </w:r>
-      <w:r>
-        <w:t xml:space="preserve"> </w:t>
-      </w:r>
-      <w:r>
-        <w:t xml:space="preserve">1</w:t>
-      </w:r>
-      <w:r>
-        <w:t xml:space="preserve"> </w:t>
-      </w:r>
-      <w:r>
-        <w:t xml:space="preserve">Exam</w:t>
+        <w:t xml:space="preserve">Review Guide for Midterm 1 Exam</w:t>
       </w:r>
     </w:p>
     <w:p>
@@ -45,132 +15,9 @@
         <w:pStyle w:val="Subtitle"/>
       </w:pPr>
       <w:r>
-        <w:t xml:space="preserve">STAT</w:t>
-      </w:r>
-      <w:r>
-        <w:t xml:space="preserve"> </w:t>
-      </w:r>
-      <w:r>
-        <w:t xml:space="preserve">218:</w:t>
-      </w:r>
-      <w:r>
-        <w:t xml:space="preserve"> </w:t>
-      </w:r>
-      <w:r>
-        <w:t xml:space="preserve">Applied</w:t>
-      </w:r>
-      <w:r>
-        <w:t xml:space="preserve"> </w:t>
-      </w:r>
-      <w:r>
-        <w:t xml:space="preserve">Statistics</w:t>
-      </w:r>
-      <w:r>
-        <w:t xml:space="preserve"> </w:t>
-      </w:r>
-      <w:r>
-        <w:t xml:space="preserve">for</w:t>
-      </w:r>
-      <w:r>
-        <w:t xml:space="preserve"> </w:t>
-      </w:r>
-      <w:r>
-        <w:t xml:space="preserve">Life</w:t>
-      </w:r>
-      <w:r>
-        <w:t xml:space="preserve"> </w:t>
-      </w:r>
-      <w:r>
-        <w:t xml:space="preserve">Science</w:t>
-      </w:r>
-    </w:p>
-    <w:tbl>
-      <w:tblPr>
-        <w:tblStyle w:val="Table"/>
-        <w:tblLook w:firstRow="0" w:lastRow="0" w:firstColumn="0" w:lastColumn="0" w:noHBand="0" w:noVBand="0" w:val="0000"/>
-        <w:tblBorders>
-          <w:left w:val="single" w:sz="24" w:space="0" w:color="909090"/>
-        </w:tblBorders>
-        <w:tblCellMar>
-          <w:left w:w="0" w:type="dxa"/>
-          <w:right w:w="0" w:type="dxa"/>
-        </w:tblCellMar>
-        <w:tblInd w:w="164" w:type="dxa"/>
-      </w:tblPr>
-      <w:tr>
-        <w:trPr>
-          <w:cantSplit/>
-        </w:trPr>
-        <w:tc>
-          <w:tcPr>
-            <w:tcMar>
-              <w:left w:w="144" w:type="dxa"/>
-            </w:tcMar>
-          </w:tcPr>
-          <w:p>
-            <w:pPr>
-              <w:pStyle w:val="FirstParagraph"/>
-            </w:pPr>
-            <w:pPr>
-              <w:spacing w:before="16" w:after="64"/>
-            </w:pPr>
-            <w:r>
-              <w:rPr>
-                <w:bCs/>
-                <w:b/>
-              </w:rPr>
-              <w:t xml:space="preserve">Exam Office Hours (Dr. Robinson’s office: 25-103)</w:t>
-            </w:r>
-          </w:p>
-          <w:p>
-            <w:pPr>
-              <w:pStyle w:val="BodyText"/>
-            </w:pPr>
-            <w:pPr>
-              <w:spacing w:before="16"/>
-            </w:pPr>
-            <w:r>
-              <w:t xml:space="preserve">4 office hours on Monday, Oct. 21st:</w:t>
-            </w:r>
-          </w:p>
-          <w:p>
-            <w:pPr>
-              <w:numPr>
-                <w:ilvl w:val="0"/>
-                <w:numId w:val="1001"/>
-              </w:numPr>
-              <w:pStyle w:val="Compact"/>
-            </w:pPr>
-            <w:r>
-              <w:t xml:space="preserve">10:10am - 12pm</w:t>
-            </w:r>
-          </w:p>
-          <w:p>
-            <w:pPr>
-              <w:numPr>
-                <w:ilvl w:val="0"/>
-                <w:numId w:val="1001"/>
-              </w:numPr>
-              <w:pStyle w:val="Compact"/>
-            </w:pPr>
-            <w:r>
-              <w:t xml:space="preserve">4:10pm - 6pm</w:t>
-            </w:r>
-          </w:p>
-          <w:p>
-            <w:pPr>
-              <w:pStyle w:val="FirstParagraph"/>
-            </w:pPr>
-            <w:pPr>
-              <w:spacing w:after="16"/>
-            </w:pPr>
-            <w:r>
-              <w:t xml:space="preserve">No office hours on Thursday, Oct. 24th.</w:t>
-            </w:r>
-          </w:p>
-        </w:tc>
-      </w:tr>
-    </w:tbl>
+        <w:t xml:space="preserve">STAT 218: Applied Statistics for Life Science</w:t>
+      </w:r>
+    </w:p>
     <w:bookmarkStart w:id="23" w:name="what-to-expect"/>
     <w:p>
       <w:pPr>
@@ -182,11 +29,11 @@
     </w:p>
     <w:p>
       <w:pPr>
-        <w:numPr>
-          <w:ilvl w:val="0"/>
-          <w:numId w:val="1002"/>
-        </w:numPr>
-        <w:pStyle w:val="Compact"/>
+        <w:pStyle w:val="Compact"/>
+        <w:numPr>
+          <w:ilvl w:val="0"/>
+          <w:numId w:val="1001"/>
+        </w:numPr>
       </w:pPr>
       <w:r>
         <w:t xml:space="preserve">You may bring an</w:t>
@@ -232,23 +79,23 @@
     </w:p>
     <w:p>
       <w:pPr>
-        <w:numPr>
-          <w:ilvl w:val="0"/>
-          <w:numId w:val="1002"/>
-        </w:numPr>
-        <w:pStyle w:val="Compact"/>
-      </w:pPr>
-      <w:r>
-        <w:t xml:space="preserve">You will turn this in with your exam.</w:t>
-      </w:r>
-    </w:p>
-    <w:p>
-      <w:pPr>
-        <w:numPr>
-          <w:ilvl w:val="0"/>
-          <w:numId w:val="1002"/>
-        </w:numPr>
-        <w:pStyle w:val="Compact"/>
+        <w:pStyle w:val="Compact"/>
+        <w:numPr>
+          <w:ilvl w:val="0"/>
+          <w:numId w:val="1001"/>
+        </w:numPr>
+      </w:pPr>
+      <w:r>
+        <w:t xml:space="preserve">You will turn this in with your exam so make sure you put your name on it.</w:t>
+      </w:r>
+    </w:p>
+    <w:p>
+      <w:pPr>
+        <w:pStyle w:val="Compact"/>
+        <w:numPr>
+          <w:ilvl w:val="0"/>
+          <w:numId w:val="1001"/>
+        </w:numPr>
       </w:pPr>
       <w:r>
         <w:t xml:space="preserve">You may bring any calculator to use. I will have a handful of simple calculators. You may</w:t>
@@ -258,8 +105,8 @@
       </w:r>
       <w:r>
         <w:rPr>
+          <w:b/>
           <w:bCs/>
-          <w:b/>
         </w:rPr>
         <w:t xml:space="preserve">not</w:t>
       </w:r>
@@ -272,11 +119,11 @@
     </w:p>
     <w:p>
       <w:pPr>
-        <w:numPr>
-          <w:ilvl w:val="0"/>
-          <w:numId w:val="1002"/>
-        </w:numPr>
-        <w:pStyle w:val="Compact"/>
+        <w:pStyle w:val="Compact"/>
+        <w:numPr>
+          <w:ilvl w:val="0"/>
+          <w:numId w:val="1001"/>
+        </w:numPr>
       </w:pPr>
       <w:r>
         <w:t xml:space="preserve">The exam is mostly multiple choice, but will have a handful of short answer questions mixed in.</w:t>
@@ -284,11 +131,11 @@
     </w:p>
     <w:p>
       <w:pPr>
-        <w:numPr>
-          <w:ilvl w:val="0"/>
-          <w:numId w:val="1002"/>
-        </w:numPr>
-        <w:pStyle w:val="Compact"/>
+        <w:pStyle w:val="Compact"/>
+        <w:numPr>
+          <w:ilvl w:val="0"/>
+          <w:numId w:val="1001"/>
+        </w:numPr>
       </w:pPr>
       <w:r>
         <w:t xml:space="preserve">You will have 50 minutes to complete the exam. It took me approximately 15 minutes to complete.</w:t>
@@ -422,8 +269,8 @@
             </w:r>
             <w:r>
               <w:rPr>
+                <w:i/>
                 <w:iCs/>
-                <w:i/>
               </w:rPr>
               <w:t xml:space="preserve">not</w:t>
             </w:r>
@@ -457,170 +304,290 @@
     </w:p>
     <w:p>
       <w:pPr>
-        <w:numPr>
-          <w:ilvl w:val="0"/>
+        <w:pStyle w:val="Compact"/>
+        <w:numPr>
+          <w:ilvl w:val="0"/>
+          <w:numId w:val="1002"/>
+        </w:numPr>
+      </w:pPr>
+      <w:r>
+        <w:t xml:space="preserve">Identifying pieces of a data set: population, observational unit, variable of interest, sample size, etc. (tidy data framework)</w:t>
+      </w:r>
+    </w:p>
+    <w:p>
+      <w:pPr>
+        <w:pStyle w:val="Compact"/>
+        <w:numPr>
+          <w:ilvl w:val="0"/>
+          <w:numId w:val="1002"/>
+        </w:numPr>
+      </w:pPr>
+      <w:r>
+        <w:t xml:space="preserve">Understand sampling distributions (i.e., sample to sample variability under the assumption xxx).</w:t>
+      </w:r>
+    </w:p>
+    <w:p>
+      <w:pPr>
+        <w:pStyle w:val="Compact"/>
+        <w:numPr>
+          <w:ilvl w:val="0"/>
+          <w:numId w:val="1002"/>
+        </w:numPr>
+      </w:pPr>
+      <w:r>
+        <w:t xml:space="preserve">What do we use a null sampling distribution for?</w:t>
+      </w:r>
+    </w:p>
+    <w:p>
+      <w:pPr>
+        <w:pStyle w:val="Compact"/>
+        <w:numPr>
+          <w:ilvl w:val="0"/>
+          <w:numId w:val="1002"/>
+        </w:numPr>
+      </w:pPr>
+      <w:r>
+        <w:t xml:space="preserve">Parameter vs Statistic</w:t>
+      </w:r>
+    </w:p>
+    <w:p>
+      <w:pPr>
+        <w:pStyle w:val="Compact"/>
+        <w:numPr>
+          <w:ilvl w:val="0"/>
+          <w:numId w:val="1002"/>
+        </w:numPr>
+      </w:pPr>
+      <w:r>
+        <w:t xml:space="preserve">What impacts strength of evidence? e.g. how does this relate to the size of the p-value?</w:t>
+      </w:r>
+    </w:p>
+    <w:p>
+      <w:pPr>
+        <w:pStyle w:val="Compact"/>
+        <w:numPr>
+          <w:ilvl w:val="0"/>
+          <w:numId w:val="1002"/>
+        </w:numPr>
+      </w:pPr>
+      <w:r>
+        <w:t xml:space="preserve">How do you interpret the p-value – conceptually what does this probability tell you? Can you do this for various scenarios using context rather than rote definitions?</w:t>
+      </w:r>
+    </w:p>
+    <w:p>
+      <w:pPr>
+        <w:pStyle w:val="Compact"/>
+        <w:numPr>
+          <w:ilvl w:val="0"/>
+          <w:numId w:val="1002"/>
+        </w:numPr>
+      </w:pPr>
+      <w:r>
+        <w:t xml:space="preserve">Who can you generalize the results of the study to?</w:t>
+      </w:r>
+    </w:p>
+    <w:p>
+      <w:pPr>
+        <w:pStyle w:val="Compact"/>
+        <w:numPr>
+          <w:ilvl w:val="0"/>
+          <w:numId w:val="1002"/>
+        </w:numPr>
+      </w:pPr>
+      <w:r>
+        <w:t xml:space="preserve">Calculate and interpret confidence intervals for a single proportion.</w:t>
+      </w:r>
+    </w:p>
+    <w:p>
+      <w:pPr>
+        <w:pStyle w:val="Compact"/>
+        <w:numPr>
+          <w:ilvl w:val="1"/>
           <w:numId w:val="1003"/>
         </w:numPr>
-        <w:pStyle w:val="Compact"/>
-      </w:pPr>
-      <w:r>
-        <w:t xml:space="preserve">Identifying pieces of a data set: population, observation, variable of interest, sample size, etc.</w:t>
-      </w:r>
-    </w:p>
-    <w:p>
-      <w:pPr>
-        <w:numPr>
-          <w:ilvl w:val="0"/>
+      </w:pPr>
+      <w:r>
+        <w:t xml:space="preserve">All confidence levels – 90%, 95%, and 99%</w:t>
+      </w:r>
+    </w:p>
+    <w:p>
+      <w:pPr>
+        <w:pStyle w:val="Compact"/>
+        <w:numPr>
+          <w:ilvl w:val="1"/>
           <w:numId w:val="1003"/>
         </w:numPr>
-        <w:pStyle w:val="Compact"/>
-      </w:pPr>
-      <w:r>
-        <w:t xml:space="preserve">Parameter vs Statistic</w:t>
-      </w:r>
-    </w:p>
-    <w:p>
-      <w:pPr>
-        <w:numPr>
-          <w:ilvl w:val="0"/>
+      </w:pPr>
+      <w:r>
+        <w:t xml:space="preserve">How does this relate to hypotheses testing?</w:t>
+      </w:r>
+    </w:p>
+    <w:p>
+      <w:pPr>
+        <w:pStyle w:val="Compact"/>
+        <w:numPr>
+          <w:ilvl w:val="1"/>
           <w:numId w:val="1003"/>
         </w:numPr>
-        <w:pStyle w:val="Compact"/>
-      </w:pPr>
-      <w:r>
-        <w:t xml:space="preserve">What impacts strength of evidence? How does this relate to the size of the p-value?</w:t>
-      </w:r>
-    </w:p>
-    <w:p>
-      <w:pPr>
-        <w:numPr>
-          <w:ilvl w:val="0"/>
-          <w:numId w:val="1003"/>
-        </w:numPr>
-        <w:pStyle w:val="Compact"/>
-      </w:pPr>
-      <w:r>
-        <w:t xml:space="preserve">How do you interpret the p-value? Can you do this for various scenarios?</w:t>
-      </w:r>
-    </w:p>
-    <w:p>
-      <w:pPr>
-        <w:numPr>
-          <w:ilvl w:val="0"/>
-          <w:numId w:val="1003"/>
-        </w:numPr>
-        <w:pStyle w:val="Compact"/>
-      </w:pPr>
-      <w:r>
-        <w:t xml:space="preserve">Who can you generalize the results of the study to?</w:t>
-      </w:r>
-    </w:p>
-    <w:p>
-      <w:pPr>
-        <w:numPr>
-          <w:ilvl w:val="0"/>
-          <w:numId w:val="1003"/>
-        </w:numPr>
-        <w:pStyle w:val="Compact"/>
-      </w:pPr>
-      <w:r>
-        <w:t xml:space="preserve">Confidence intervals for a single proportion.</w:t>
-      </w:r>
-    </w:p>
-    <w:p>
-      <w:pPr>
-        <w:numPr>
-          <w:ilvl w:val="1"/>
+      </w:pPr>
+      <w:r>
+        <w:t xml:space="preserve">What impacts the width of confidence intervals?</w:t>
+      </w:r>
+    </w:p>
+    <w:p>
+      <w:pPr>
+        <w:pStyle w:val="Compact"/>
+        <w:numPr>
+          <w:ilvl w:val="0"/>
+          <w:numId w:val="1002"/>
+        </w:numPr>
+      </w:pPr>
+      <w:r>
+        <w:t xml:space="preserve">Work through hypotheses testing for one categorical variable with two outcomes (single proportion)</w:t>
+      </w:r>
+    </w:p>
+    <w:p>
+      <w:pPr>
+        <w:pStyle w:val="Compact"/>
+        <w:numPr>
+          <w:ilvl w:val="0"/>
+          <w:numId w:val="1002"/>
+        </w:numPr>
+      </w:pPr>
+      <w:r>
+        <w:t xml:space="preserve">know the symbols (</w:t>
+      </w:r>
+      <m:oMath>
+        <m:sSub>
+          <m:e>
+            <m:r>
+              <m:t>H</m:t>
+            </m:r>
+          </m:e>
+          <m:sub>
+            <m:r>
+              <m:t>0</m:t>
+            </m:r>
+          </m:sub>
+        </m:sSub>
+      </m:oMath>
+      <w:r>
+        <w:t xml:space="preserve">,</w:t>
+      </w:r>
+      <w:r>
+        <w:t xml:space="preserve"> </w:t>
+      </w:r>
+      <m:oMath>
+        <m:sSub>
+          <m:e>
+            <m:r>
+              <m:t>H</m:t>
+            </m:r>
+          </m:e>
+          <m:sub>
+            <m:r>
+              <m:t>A</m:t>
+            </m:r>
+          </m:sub>
+        </m:sSub>
+      </m:oMath>
+      <w:r>
+        <w:t xml:space="preserve">,</w:t>
+      </w:r>
+      <w:r>
+        <w:t xml:space="preserve"> </w:t>
+      </w:r>
+      <m:oMath>
+        <m:r>
+          <m:t>π</m:t>
+        </m:r>
+      </m:oMath>
+      <w:r>
+        <w:t xml:space="preserve">,</w:t>
+      </w:r>
+      <w:r>
+        <w:t xml:space="preserve"> </w:t>
+      </w:r>
+      <m:oMath>
+        <m:acc>
+          <m:accPr>
+            <m:chr m:val="̂"/>
+          </m:accPr>
+          <m:e>
+            <m:r>
+              <m:t>p</m:t>
+            </m:r>
+          </m:e>
+        </m:acc>
+      </m:oMath>
+      <w:r>
+        <w:t xml:space="preserve">,</w:t>
+      </w:r>
+      <w:r>
+        <w:t xml:space="preserve"> </w:t>
+      </w:r>
+      <m:oMath>
+        <m:acc>
+          <m:accPr>
+            <m:chr m:val="̂"/>
+          </m:accPr>
+          <m:e>
+            <m:r>
+              <m:t>π</m:t>
+            </m:r>
+          </m:e>
+        </m:acc>
+      </m:oMath>
+      <w:r>
+        <w:t xml:space="preserve">)</w:t>
+      </w:r>
+    </w:p>
+    <w:p>
+      <w:pPr>
+        <w:pStyle w:val="Compact"/>
+        <w:numPr>
+          <w:ilvl w:val="0"/>
+          <w:numId w:val="1002"/>
+        </w:numPr>
+      </w:pPr>
+      <w:r>
+        <w:t xml:space="preserve">how to set up a simulation study</w:t>
+      </w:r>
+    </w:p>
+    <w:p>
+      <w:pPr>
+        <w:pStyle w:val="Compact"/>
+        <w:numPr>
+          <w:ilvl w:val="0"/>
+          <w:numId w:val="1002"/>
+        </w:numPr>
+      </w:pPr>
+      <w:r>
+        <w:t xml:space="preserve">how to estimate a p-value given a simulation study</w:t>
+      </w:r>
+    </w:p>
+    <w:p>
+      <w:r>
+        <w:br w:type="page"/>
+      </w:r>
+    </w:p>
+    <w:bookmarkEnd w:id="24"/>
+    <w:bookmarkStart w:id="34" w:name="practice-problems"/>
+    <w:p>
+      <w:pPr>
+        <w:pStyle w:val="Heading1"/>
+      </w:pPr>
+      <w:r>
+        <w:t xml:space="preserve">Practice Problems</w:t>
+      </w:r>
+    </w:p>
+    <w:p>
+      <w:pPr>
+        <w:pStyle w:val="Compact"/>
+        <w:numPr>
+          <w:ilvl w:val="0"/>
           <w:numId w:val="1004"/>
         </w:numPr>
-        <w:pStyle w:val="Compact"/>
-      </w:pPr>
-      <w:r>
-        <w:t xml:space="preserve">All confidence levels.</w:t>
-      </w:r>
-    </w:p>
-    <w:p>
-      <w:pPr>
-        <w:numPr>
-          <w:ilvl w:val="1"/>
-          <w:numId w:val="1004"/>
-        </w:numPr>
-        <w:pStyle w:val="Compact"/>
-      </w:pPr>
-      <w:r>
-        <w:t xml:space="preserve">How does this relate to hypotheses testing?</w:t>
-      </w:r>
-    </w:p>
-    <w:p>
-      <w:pPr>
-        <w:numPr>
-          <w:ilvl w:val="1"/>
-          <w:numId w:val="1004"/>
-        </w:numPr>
-        <w:pStyle w:val="Compact"/>
-      </w:pPr>
-      <w:r>
-        <w:t xml:space="preserve">What impacts the width of confidence intervals?</w:t>
-      </w:r>
-    </w:p>
-    <w:p>
-      <w:pPr>
-        <w:numPr>
-          <w:ilvl w:val="0"/>
-          <w:numId w:val="1003"/>
-        </w:numPr>
-        <w:pStyle w:val="Compact"/>
-      </w:pPr>
-      <w:r>
-        <w:t xml:space="preserve">Work through hypotheses testing for the following types of scenarios:</w:t>
-      </w:r>
-    </w:p>
-    <w:p>
-      <w:pPr>
-        <w:numPr>
-          <w:ilvl w:val="1"/>
-          <w:numId w:val="1005"/>
-        </w:numPr>
-        <w:pStyle w:val="Compact"/>
-      </w:pPr>
-      <w:r>
-        <w:t xml:space="preserve">One categorical variable with two outcomes (single proportion)</w:t>
-      </w:r>
-    </w:p>
-    <w:p>
-      <w:pPr>
-        <w:numPr>
-          <w:ilvl w:val="1"/>
-          <w:numId w:val="1005"/>
-        </w:numPr>
-        <w:pStyle w:val="Compact"/>
-      </w:pPr>
-      <w:r>
-        <w:t xml:space="preserve">One categorical variable with multiple categories (Chi-square Goodness of Fit)</w:t>
-      </w:r>
-    </w:p>
-    <w:p>
-      <w:r>
-        <w:br w:type="page"/>
-      </w:r>
-    </w:p>
-    <w:bookmarkEnd w:id="24"/>
-    <w:bookmarkStart w:id="25" w:name="practice-problems"/>
-    <w:p>
-      <w:pPr>
-        <w:pStyle w:val="Heading1"/>
-      </w:pPr>
-      <w:r>
-        <w:t xml:space="preserve">Practice Problems</w:t>
-      </w:r>
-    </w:p>
-    <w:p>
-      <w:pPr>
-        <w:numPr>
-          <w:ilvl w:val="0"/>
-          <w:numId w:val="1006"/>
-        </w:numPr>
-        <w:pStyle w:val="Compact"/>
       </w:pPr>
       <w:r>
         <w:t xml:space="preserve">Suppose a governor is concerned about their</w:t>
@@ -629,13 +596,7 @@
         <w:t xml:space="preserve"> </w:t>
       </w:r>
       <w:r>
-        <w:t xml:space="preserve">“</w:t>
-      </w:r>
-      <w:r>
-        <w:t xml:space="preserve">negatives</w:t>
-      </w:r>
-      <w:r>
-        <w:t xml:space="preserve">”</w:t>
+        <w:t xml:space="preserve">“negatives”</w:t>
       </w:r>
       <w:r>
         <w:t xml:space="preserve"> </w:t>
@@ -716,23 +677,83 @@
     </w:p>
     <w:p>
       <w:pPr>
+        <w:pStyle w:val="Compact"/>
+        <w:numPr>
+          <w:ilvl w:val="0"/>
+          <w:numId w:val="1005"/>
+        </w:numPr>
+      </w:pPr>
+      <w:r>
+        <w:t xml:space="preserve">Which of the following is the most correctly written conclusion given a significance level of 0.05?</w:t>
+      </w:r>
+    </w:p>
+    <w:p>
+      <w:pPr>
+        <w:pStyle w:val="Compact"/>
+        <w:numPr>
+          <w:ilvl w:val="0"/>
+          <w:numId w:val="1006"/>
+        </w:numPr>
+      </w:pPr>
+      <w:r>
+        <w:t xml:space="preserve">We have evidence that the ads are effective.</w:t>
+      </w:r>
+    </w:p>
+    <w:p>
+      <w:pPr>
+        <w:pStyle w:val="Compact"/>
+        <w:numPr>
+          <w:ilvl w:val="0"/>
+          <w:numId w:val="1006"/>
+        </w:numPr>
+      </w:pPr>
+      <w:r>
+        <w:t xml:space="preserve">We have evidence that the ads are not effective.</w:t>
+      </w:r>
+    </w:p>
+    <w:p>
+      <w:pPr>
+        <w:pStyle w:val="Compact"/>
+        <w:numPr>
+          <w:ilvl w:val="0"/>
+          <w:numId w:val="1006"/>
+        </w:numPr>
+      </w:pPr>
+      <w:r>
+        <w:t xml:space="preserve">There is not enough evidence to conclude that the ads are effective.</w:t>
+      </w:r>
+    </w:p>
+    <w:p>
+      <w:pPr>
+        <w:pStyle w:val="Compact"/>
+        <w:numPr>
+          <w:ilvl w:val="0"/>
+          <w:numId w:val="1006"/>
+        </w:numPr>
+      </w:pPr>
+      <w:r>
+        <w:t xml:space="preserve">We have evidence that 8% of the state residents disapprove of the governor.</w:t>
+      </w:r>
+    </w:p>
+    <w:p>
+      <w:pPr>
+        <w:pStyle w:val="Compact"/>
         <w:numPr>
           <w:ilvl w:val="0"/>
           <w:numId w:val="1007"/>
         </w:numPr>
-        <w:pStyle w:val="Compact"/>
-      </w:pPr>
-      <w:r>
-        <w:t xml:space="preserve">Which of the following is the most correctly written conclusion given a significance level of 0.05?</w:t>
-      </w:r>
-    </w:p>
-    <w:p>
-      <w:pPr>
+      </w:pPr>
+      <w:r>
+        <w:t xml:space="preserve">Which of the following is the most correctly written conclusion given a significance level of 0.10?</w:t>
+      </w:r>
+    </w:p>
+    <w:p>
+      <w:pPr>
+        <w:pStyle w:val="Compact"/>
         <w:numPr>
           <w:ilvl w:val="0"/>
           <w:numId w:val="1008"/>
         </w:numPr>
-        <w:pStyle w:val="Compact"/>
       </w:pPr>
       <w:r>
         <w:t xml:space="preserve">We have evidence that the ads are effective.</w:t>
@@ -740,11 +761,11 @@
     </w:p>
     <w:p>
       <w:pPr>
+        <w:pStyle w:val="Compact"/>
         <w:numPr>
           <w:ilvl w:val="0"/>
           <w:numId w:val="1008"/>
         </w:numPr>
-        <w:pStyle w:val="Compact"/>
       </w:pPr>
       <w:r>
         <w:t xml:space="preserve">We have evidence that the ads are not effective.</w:t>
@@ -752,11 +773,11 @@
     </w:p>
     <w:p>
       <w:pPr>
+        <w:pStyle w:val="Compact"/>
         <w:numPr>
           <w:ilvl w:val="0"/>
           <w:numId w:val="1008"/>
         </w:numPr>
-        <w:pStyle w:val="Compact"/>
       </w:pPr>
       <w:r>
         <w:t xml:space="preserve">There is not enough evidence to conclude that the ads are effective.</w:t>
@@ -764,11 +785,11 @@
     </w:p>
     <w:p>
       <w:pPr>
+        <w:pStyle w:val="Compact"/>
         <w:numPr>
           <w:ilvl w:val="0"/>
           <w:numId w:val="1008"/>
         </w:numPr>
-        <w:pStyle w:val="Compact"/>
       </w:pPr>
       <w:r>
         <w:t xml:space="preserve">We have evidence that 8% of the state residents disapprove of the governor.</w:t>
@@ -776,252 +797,192 @@
     </w:p>
     <w:p>
       <w:pPr>
+        <w:pStyle w:val="Compact"/>
         <w:numPr>
           <w:ilvl w:val="0"/>
           <w:numId w:val="1009"/>
         </w:numPr>
-        <w:pStyle w:val="Compact"/>
-      </w:pPr>
-      <w:r>
-        <w:t xml:space="preserve">Which of the following is the most correctly written conclusion given a significance level of 0.10?</w:t>
-      </w:r>
-    </w:p>
-    <w:p>
-      <w:pPr>
+      </w:pPr>
+      <w:r>
+        <w:t xml:space="preserve">Recall that the p-value was 0.08. Which of the following is the most correct interpretation of this p-value?</w:t>
+      </w:r>
+    </w:p>
+    <w:p>
+      <w:pPr>
+        <w:pStyle w:val="Compact"/>
         <w:numPr>
           <w:ilvl w:val="0"/>
           <w:numId w:val="1010"/>
         </w:numPr>
-        <w:pStyle w:val="Compact"/>
-      </w:pPr>
-      <w:r>
-        <w:t xml:space="preserve">We have evidence that the ads are effective.</w:t>
-      </w:r>
-    </w:p>
-    <w:p>
-      <w:pPr>
+      </w:pPr>
+      <w:r>
+        <w:t xml:space="preserve">There is an 8% chance that the ads were effective.</w:t>
+      </w:r>
+    </w:p>
+    <w:p>
+      <w:pPr>
+        <w:pStyle w:val="Compact"/>
         <w:numPr>
           <w:ilvl w:val="0"/>
           <w:numId w:val="1010"/>
         </w:numPr>
-        <w:pStyle w:val="Compact"/>
-      </w:pPr>
-      <w:r>
-        <w:t xml:space="preserve">We have evidence that the ads are not effective.</w:t>
-      </w:r>
-    </w:p>
-    <w:p>
-      <w:pPr>
+      </w:pPr>
+      <w:r>
+        <w:t xml:space="preserve">There is an 8% chance that the ads were not effective.</w:t>
+      </w:r>
+    </w:p>
+    <w:p>
+      <w:pPr>
+        <w:pStyle w:val="Compact"/>
         <w:numPr>
           <w:ilvl w:val="0"/>
           <w:numId w:val="1010"/>
         </w:numPr>
-        <w:pStyle w:val="Compact"/>
-      </w:pPr>
-      <w:r>
-        <w:t xml:space="preserve">There is not enough evidence to conclude that the ads are effective.</w:t>
-      </w:r>
-    </w:p>
-    <w:p>
-      <w:pPr>
+      </w:pPr>
+      <w:r>
+        <w:t xml:space="preserve">There is an 8% chance that a state resident disapproves of the governor.</w:t>
+      </w:r>
+    </w:p>
+    <w:p>
+      <w:pPr>
+        <w:pStyle w:val="Compact"/>
         <w:numPr>
           <w:ilvl w:val="0"/>
           <w:numId w:val="1010"/>
         </w:numPr>
-        <w:pStyle w:val="Compact"/>
-      </w:pPr>
-      <w:r>
-        <w:t xml:space="preserve">We have evidence that 8% of the state residents disapprove of the governor.</w:t>
-      </w:r>
-    </w:p>
-    <w:p>
-      <w:pPr>
+      </w:pPr>
+      <w:r>
+        <w:t xml:space="preserve">There is an 8% chance that the poll could have resulted in 22% or fewer negatives even if the ads were not effective.</w:t>
+      </w:r>
+    </w:p>
+    <w:p>
+      <w:pPr>
+        <w:pStyle w:val="Compact"/>
         <w:numPr>
           <w:ilvl w:val="0"/>
           <w:numId w:val="1011"/>
         </w:numPr>
-        <w:pStyle w:val="Compact"/>
-      </w:pPr>
-      <w:r>
-        <w:t xml:space="preserve">Recall that the p-value was 0.08. Which of the following is the most correct interpretation of this p-value?</w:t>
-      </w:r>
-    </w:p>
-    <w:p>
-      <w:pPr>
+      </w:pPr>
+      <w:r>
+        <w:t xml:space="preserve">Suppose instead, our alternative is to test whether the negatives are different from 30%. What would you expect your p-value to be?</w:t>
+      </w:r>
+    </w:p>
+    <w:p>
+      <w:pPr>
+        <w:pStyle w:val="Compact"/>
         <w:numPr>
           <w:ilvl w:val="0"/>
           <w:numId w:val="1012"/>
         </w:numPr>
-        <w:pStyle w:val="Compact"/>
-      </w:pPr>
-      <w:r>
-        <w:t xml:space="preserve">There is an 8% chance that the ads were effective.</w:t>
-      </w:r>
-    </w:p>
-    <w:p>
-      <w:pPr>
+      </w:pPr>
+      <w:r>
+        <w:t xml:space="preserve">0.08</w:t>
+      </w:r>
+    </w:p>
+    <w:p>
+      <w:pPr>
+        <w:pStyle w:val="Compact"/>
         <w:numPr>
           <w:ilvl w:val="0"/>
           <w:numId w:val="1012"/>
         </w:numPr>
-        <w:pStyle w:val="Compact"/>
-      </w:pPr>
-      <w:r>
-        <w:t xml:space="preserve">There is an 8% chance that the ads were not effective.</w:t>
-      </w:r>
-    </w:p>
-    <w:p>
-      <w:pPr>
+      </w:pPr>
+      <w:r>
+        <w:t xml:space="preserve">0.16</w:t>
+      </w:r>
+    </w:p>
+    <w:p>
+      <w:pPr>
+        <w:pStyle w:val="Compact"/>
         <w:numPr>
           <w:ilvl w:val="0"/>
           <w:numId w:val="1012"/>
         </w:numPr>
-        <w:pStyle w:val="Compact"/>
-      </w:pPr>
-      <w:r>
-        <w:t xml:space="preserve">There is an 8% chance that a state resident disapproves of the governor.</w:t>
-      </w:r>
-    </w:p>
-    <w:p>
-      <w:pPr>
+      </w:pPr>
+      <w:r>
+        <w:t xml:space="preserve">0.04</w:t>
+      </w:r>
+    </w:p>
+    <w:p>
+      <w:pPr>
+        <w:pStyle w:val="Compact"/>
         <w:numPr>
           <w:ilvl w:val="0"/>
           <w:numId w:val="1012"/>
         </w:numPr>
-        <w:pStyle w:val="Compact"/>
-      </w:pPr>
-      <w:r>
-        <w:t xml:space="preserve">There is an 8% chance that the poll could have resulted in 22% or fewer negatives even if the ads were not effective.</w:t>
-      </w:r>
-    </w:p>
-    <w:p>
-      <w:pPr>
+      </w:pPr>
+      <w:r>
+        <w:t xml:space="preserve">0.22</w:t>
+      </w:r>
+    </w:p>
+    <w:p>
+      <w:pPr>
+        <w:pStyle w:val="Compact"/>
         <w:numPr>
           <w:ilvl w:val="0"/>
           <w:numId w:val="1013"/>
         </w:numPr>
-        <w:pStyle w:val="Compact"/>
-      </w:pPr>
-      <w:r>
-        <w:t xml:space="preserve">Suppose instead, our alternative is to test whether the negatives are different from 30%. What would you expect your p-value to be?</w:t>
-      </w:r>
-    </w:p>
-    <w:p>
-      <w:pPr>
+      </w:pPr>
+      <w:r>
+        <w:t xml:space="preserve">A large university is curious if they should build another cafeteria. They plan to survey their students to see if there is strong evidence that the proportion interested in a meal plan is higher than 40%, in which case they will consider building a new cafeteria.</w:t>
+      </w:r>
+    </w:p>
+    <w:p>
+      <w:pPr>
+        <w:pStyle w:val="BlockText"/>
+      </w:pPr>
+      <w:r>
+        <w:t xml:space="preserve">In a random sample of 200 students, 95 expressed interest in a meal plan.</w:t>
+      </w:r>
+    </w:p>
+    <w:p>
+      <w:pPr>
+        <w:pStyle w:val="Compact"/>
         <w:numPr>
           <w:ilvl w:val="0"/>
           <w:numId w:val="1014"/>
         </w:numPr>
-        <w:pStyle w:val="Compact"/>
-      </w:pPr>
-      <w:r>
-        <w:t xml:space="preserve">0.08</w:t>
-      </w:r>
-    </w:p>
-    <w:p>
-      <w:pPr>
-        <w:numPr>
-          <w:ilvl w:val="0"/>
-          <w:numId w:val="1014"/>
-        </w:numPr>
-        <w:pStyle w:val="Compact"/>
-      </w:pPr>
-      <w:r>
-        <w:t xml:space="preserve">0.16</w:t>
-      </w:r>
-    </w:p>
-    <w:p>
-      <w:pPr>
-        <w:numPr>
-          <w:ilvl w:val="0"/>
-          <w:numId w:val="1014"/>
-        </w:numPr>
-        <w:pStyle w:val="Compact"/>
-      </w:pPr>
-      <w:r>
-        <w:t xml:space="preserve">0.04</w:t>
-      </w:r>
-    </w:p>
-    <w:p>
-      <w:pPr>
-        <w:numPr>
-          <w:ilvl w:val="0"/>
-          <w:numId w:val="1014"/>
-        </w:numPr>
-        <w:pStyle w:val="Compact"/>
-      </w:pPr>
-      <w:r>
-        <w:t xml:space="preserve">0.22</w:t>
-      </w:r>
-    </w:p>
-    <w:p>
-      <w:pPr>
+      </w:pPr>
+      <w:r>
+        <w:t xml:space="preserve">State the parameter of interest.</w:t>
+      </w:r>
+    </w:p>
+    <w:p>
+      <w:pPr>
+        <w:pStyle w:val="Compact"/>
         <w:numPr>
           <w:ilvl w:val="0"/>
           <w:numId w:val="1015"/>
         </w:numPr>
-        <w:pStyle w:val="Compact"/>
-      </w:pPr>
-      <w:r>
-        <w:t xml:space="preserve">A large university is curious if they should build another cafeteria. They plan to survey their students to see if there is strong evidence that the proportion interested in a meal plan is higher than 40%, in which case they will consider building a new cafeteria.</w:t>
-      </w:r>
-    </w:p>
-    <w:p>
-      <w:pPr>
-        <w:pStyle w:val="BlockText"/>
-      </w:pPr>
-      <w:r>
-        <w:t xml:space="preserve">In a random sample of 200 students, 95 expressed interest in a meal plan.</w:t>
-      </w:r>
-    </w:p>
-    <w:p>
-      <w:pPr>
+      </w:pPr>
+      <w:r>
+        <w:t xml:space="preserve">State the Null and Alternative Hypotheses in symbols.</w:t>
+      </w:r>
+    </w:p>
+    <w:p>
+      <w:pPr>
+        <w:pStyle w:val="Compact"/>
         <w:numPr>
           <w:ilvl w:val="0"/>
           <w:numId w:val="1016"/>
         </w:numPr>
-        <w:pStyle w:val="Compact"/>
-      </w:pPr>
-      <w:r>
-        <w:t xml:space="preserve">State the parameter of interest.</w:t>
-      </w:r>
-    </w:p>
-    <w:p>
-      <w:pPr>
+      </w:pPr>
+      <w:r>
+        <w:t xml:space="preserve">Carry out a simulation study to test the hypotheses. What are the inputs for the single proportion applet?</w:t>
+      </w:r>
+    </w:p>
+    <w:p>
+      <w:pPr>
+        <w:pStyle w:val="Compact"/>
         <w:numPr>
           <w:ilvl w:val="0"/>
           <w:numId w:val="1017"/>
         </w:numPr>
-        <w:pStyle w:val="Compact"/>
-      </w:pPr>
-      <w:r>
-        <w:t xml:space="preserve">State the Null and Alternative Hypotheses in symbols.</w:t>
-      </w:r>
-    </w:p>
-    <w:p>
-      <w:pPr>
-        <w:numPr>
-          <w:ilvl w:val="0"/>
-          <w:numId w:val="1018"/>
-        </w:numPr>
-        <w:pStyle w:val="Compact"/>
-      </w:pPr>
-      <w:r>
-        <w:t xml:space="preserve">Carry out a simulation study to test the hypotheses. What are the inputs for the single proportion applet?</w:t>
-      </w:r>
-    </w:p>
-    <w:p>
-      <w:pPr>
-        <w:numPr>
-          <w:ilvl w:val="0"/>
-          <w:numId w:val="1019"/>
-        </w:numPr>
-        <w:pStyle w:val="Compact"/>
       </w:pPr>
       <w:r>
         <w:rPr>
+          <w:i/>
           <w:iCs/>
-          <w:i/>
         </w:rPr>
         <w:t xml:space="preserve">Interpret</w:t>
       </w:r>
@@ -1034,158 +995,656 @@
     </w:p>
     <w:p>
       <w:pPr>
+        <w:pStyle w:val="Compact"/>
+        <w:numPr>
+          <w:ilvl w:val="0"/>
+          <w:numId w:val="1018"/>
+        </w:numPr>
+      </w:pPr>
+      <w:r>
+        <w:t xml:space="preserve">State a conclusion in context of the research question.</w:t>
+      </w:r>
+    </w:p>
+    <w:p>
+      <w:pPr>
+        <w:pStyle w:val="Compact"/>
+        <w:numPr>
+          <w:ilvl w:val="0"/>
+          <w:numId w:val="1019"/>
+        </w:numPr>
+      </w:pPr>
+      <w:r>
+        <w:t xml:space="preserve">A random sample of 200 students is surveyed on a university campus. They are asked if they use a laptop in class to take notes. Suppose that based on the survey, 70 of the 200 students responded</w:t>
+      </w:r>
+      <w:r>
+        <w:t xml:space="preserve"> </w:t>
+      </w:r>
+      <w:r>
+        <w:t xml:space="preserve">“yes.”</w:t>
+      </w:r>
+      <w:r>
+        <w:t xml:space="preserve"> </w:t>
+      </w:r>
+      <w:r>
+        <w:t xml:space="preserve">Your goal is to estimate the true proportion of all students on this campus who use a laptop to take notes.</w:t>
+      </w:r>
+    </w:p>
+    <w:p>
+      <w:pPr>
+        <w:pStyle w:val="Compact"/>
         <w:numPr>
           <w:ilvl w:val="0"/>
           <w:numId w:val="1020"/>
         </w:numPr>
-        <w:pStyle w:val="Compact"/>
-      </w:pPr>
-      <w:r>
-        <w:t xml:space="preserve">State a conclusion in context of the research question.</w:t>
-      </w:r>
-    </w:p>
-    <w:p>
-      <w:pPr>
+      </w:pPr>
+      <w:r>
+        <w:t xml:space="preserve">Find the observed statistic (also called the point estimate).</w:t>
+      </w:r>
+    </w:p>
+    <w:p>
+      <w:pPr>
+        <w:pStyle w:val="Compact"/>
         <w:numPr>
           <w:ilvl w:val="0"/>
           <w:numId w:val="1021"/>
         </w:numPr>
-        <w:pStyle w:val="Compact"/>
-      </w:pPr>
-      <w:r>
-        <w:t xml:space="preserve">A random sample of 200 students is surveyed on a university campus. They are asked if they use a laptop in class to take notes. Suppose that based on the survey, 70 of the 200 students responded</w:t>
+      </w:pPr>
+      <w:r>
+        <w:t xml:space="preserve">Find the margin of error associated with the 95% confidence interval.</w:t>
+      </w:r>
+    </w:p>
+    <w:p>
+      <w:pPr>
+        <w:pStyle w:val="Compact"/>
+        <w:numPr>
+          <w:ilvl w:val="0"/>
+          <w:numId w:val="1022"/>
+        </w:numPr>
+      </w:pPr>
+      <w:r>
+        <w:t xml:space="preserve">Construct a 95% confidence interval for the true proportion of all students on this campus who use a laptop to take notes.</w:t>
+      </w:r>
+    </w:p>
+    <w:p>
+      <w:pPr>
+        <w:pStyle w:val="Compact"/>
+        <w:numPr>
+          <w:ilvl w:val="0"/>
+          <w:numId w:val="1023"/>
+        </w:numPr>
+      </w:pPr>
+      <w:r>
+        <w:t xml:space="preserve">Suppose, instead, the survey results found that 175 out of 500 students responded</w:t>
       </w:r>
       <w:r>
         <w:t xml:space="preserve"> </w:t>
       </w:r>
       <w:r>
-        <w:t xml:space="preserve">“</w:t>
-      </w:r>
-      <w:r>
-        <w:t xml:space="preserve">yes.</w:t>
-      </w:r>
-      <w:r>
-        <w:t xml:space="preserve">”</w:t>
+        <w:t xml:space="preserve">“yes.”</w:t>
       </w:r>
       <w:r>
         <w:t xml:space="preserve"> </w:t>
       </w:r>
       <w:r>
-        <w:t xml:space="preserve">Your goal is to estimate the true proportion of all students on this campus who use a laptop to take notes.</w:t>
-      </w:r>
-    </w:p>
-    <w:p>
-      <w:pPr>
-        <w:numPr>
-          <w:ilvl w:val="0"/>
-          <w:numId w:val="1022"/>
-        </w:numPr>
-        <w:pStyle w:val="Compact"/>
-      </w:pPr>
-      <w:r>
-        <w:t xml:space="preserve">Find the observed statistic (also called the point estimate).</w:t>
-      </w:r>
-    </w:p>
-    <w:p>
-      <w:pPr>
-        <w:numPr>
-          <w:ilvl w:val="0"/>
-          <w:numId w:val="1023"/>
-        </w:numPr>
-        <w:pStyle w:val="Compact"/>
-      </w:pPr>
-      <w:r>
-        <w:t xml:space="preserve">Find the margin of error associated with the 95% confidence interval.</w:t>
-      </w:r>
-    </w:p>
-    <w:p>
-      <w:pPr>
+        <w:t xml:space="preserve">How will your confidence interval change?</w:t>
+      </w:r>
+    </w:p>
+    <w:p>
+      <w:pPr>
+        <w:pStyle w:val="Compact"/>
         <w:numPr>
           <w:ilvl w:val="0"/>
           <w:numId w:val="1024"/>
         </w:numPr>
-        <w:pStyle w:val="Compact"/>
-      </w:pPr>
-      <w:r>
-        <w:t xml:space="preserve">Construct a 95% confidence interval for the true proportion of all students on this campus who use a laptop to take notes.</w:t>
-      </w:r>
-    </w:p>
-    <w:p>
-      <w:pPr>
+      </w:pPr>
+      <w:r>
+        <w:t xml:space="preserve">The center of the confidence interval will increase.</w:t>
+      </w:r>
+    </w:p>
+    <w:p>
+      <w:pPr>
+        <w:pStyle w:val="Compact"/>
+        <w:numPr>
+          <w:ilvl w:val="0"/>
+          <w:numId w:val="1024"/>
+        </w:numPr>
+      </w:pPr>
+      <w:r>
+        <w:t xml:space="preserve">The center of the confidence interval will decrease.</w:t>
+      </w:r>
+    </w:p>
+    <w:p>
+      <w:pPr>
+        <w:pStyle w:val="Compact"/>
+        <w:numPr>
+          <w:ilvl w:val="0"/>
+          <w:numId w:val="1024"/>
+        </w:numPr>
+      </w:pPr>
+      <w:r>
+        <w:t xml:space="preserve">The confidence interval will be wider.</w:t>
+      </w:r>
+    </w:p>
+    <w:p>
+      <w:pPr>
+        <w:pStyle w:val="Compact"/>
+        <w:numPr>
+          <w:ilvl w:val="0"/>
+          <w:numId w:val="1024"/>
+        </w:numPr>
+      </w:pPr>
+      <w:r>
+        <w:t xml:space="preserve">The confidence interval will be narrower.</w:t>
+      </w:r>
+    </w:p>
+    <w:p>
+      <w:r>
+        <w:br w:type="page"/>
+      </w:r>
+    </w:p>
+    <w:p>
+      <w:pPr>
+        <w:pStyle w:val="Compact"/>
         <w:numPr>
           <w:ilvl w:val="0"/>
           <w:numId w:val="1025"/>
         </w:numPr>
-        <w:pStyle w:val="Compact"/>
-      </w:pPr>
-      <w:r>
-        <w:t xml:space="preserve">Suppose, instead, the survey results found that 175 out of 500 students responded</w:t>
+      </w:pPr>
+      <w:r>
+        <w:t xml:space="preserve">Suppose that 500 Cal Poly students were surveyed to find a 95% confidence interval for the proportion of all Cal Poly students who have cheated on a test. Answer the following questions by circling your response.</w:t>
+      </w:r>
+    </w:p>
+    <w:p>
+      <w:pPr>
+        <w:numPr>
+          <w:ilvl w:val="0"/>
+          <w:numId w:val="1026"/>
+        </w:numPr>
+      </w:pPr>
+      <w:r>
+        <w:t xml:space="preserve">TRUE / FALSE: The population proportion (i.e., the proportion of all Cal Poly students who have cheated on a test) will definitely be contained in the confidence interval.</w:t>
+      </w:r>
+    </w:p>
+    <w:p>
+      <w:pPr>
+        <w:numPr>
+          <w:ilvl w:val="0"/>
+          <w:numId w:val="1026"/>
+        </w:numPr>
+      </w:pPr>
+      <w:r>
+        <w:t xml:space="preserve">TRUE / FALSE: The sample proportion (i.e., the sample statistic) will definitely be contained in this confidence interval.</w:t>
+      </w:r>
+    </w:p>
+    <w:p>
+      <w:pPr>
+        <w:numPr>
+          <w:ilvl w:val="0"/>
+          <w:numId w:val="1026"/>
+        </w:numPr>
+      </w:pPr>
+      <w:r>
+        <w:t xml:space="preserve">TRUE / FALSE: This confidence interval can be used only to describe the 500 students who were surveyed; it cannot be used to make a statement about all Cal Poly students.</w:t>
+      </w:r>
+    </w:p>
+    <w:p>
+      <w:pPr>
+        <w:numPr>
+          <w:ilvl w:val="0"/>
+          <w:numId w:val="1026"/>
+        </w:numPr>
+      </w:pPr>
+      <w:r>
+        <w:t xml:space="preserve">TRUE / FALSE: If a 90% confidence interval were constructed instead of a 95% confidence interval, would you expect the width of the confidence interval to increase or decrease?</w:t>
+      </w:r>
+    </w:p>
+    <w:p>
+      <w:pPr>
+        <w:pStyle w:val="Compact"/>
+        <w:numPr>
+          <w:ilvl w:val="0"/>
+          <w:numId w:val="1027"/>
+        </w:numPr>
+      </w:pPr>
+      <w:r>
+        <w:t xml:space="preserve">Suppose a 95% confidence interval constructed from a sample mean is (5.5, 10.5). Circle ALL true statement(s).</w:t>
+      </w:r>
+    </w:p>
+    <w:p>
+      <w:pPr>
+        <w:pStyle w:val="Compact"/>
+        <w:numPr>
+          <w:ilvl w:val="0"/>
+          <w:numId w:val="1028"/>
+        </w:numPr>
+      </w:pPr>
+      <w:r>
+        <w:t xml:space="preserve">A 99% confidence interval constructed from the same sample mean will contain 8.</w:t>
+      </w:r>
+    </w:p>
+    <w:p>
+      <w:pPr>
+        <w:pStyle w:val="Compact"/>
+        <w:numPr>
+          <w:ilvl w:val="0"/>
+          <w:numId w:val="1028"/>
+        </w:numPr>
+      </w:pPr>
+      <w:r>
+        <w:t xml:space="preserve">A 99% confidence interval constructed from the same sample mean will NOT contain 8.</w:t>
+      </w:r>
+    </w:p>
+    <w:p>
+      <w:pPr>
+        <w:pStyle w:val="Compact"/>
+        <w:numPr>
+          <w:ilvl w:val="0"/>
+          <w:numId w:val="1028"/>
+        </w:numPr>
+      </w:pPr>
+      <w:r>
+        <w:t xml:space="preserve">A 90% confidence interval constructed from the same sample mean will NOT contain 8.</w:t>
+      </w:r>
+    </w:p>
+    <w:p>
+      <w:pPr>
+        <w:pStyle w:val="Compact"/>
+        <w:numPr>
+          <w:ilvl w:val="0"/>
+          <w:numId w:val="1028"/>
+        </w:numPr>
+      </w:pPr>
+      <w:r>
+        <w:t xml:space="preserve">A 90% confidence interval constructed from the same sample mean will contain 8.</w:t>
+      </w:r>
+    </w:p>
+    <w:p>
+      <w:pPr>
+        <w:pStyle w:val="Compact"/>
+        <w:numPr>
+          <w:ilvl w:val="0"/>
+          <w:numId w:val="1029"/>
+        </w:numPr>
+      </w:pPr>
+      <w:r>
+        <w:t xml:space="preserve">Suppose that two different surveys were conducted to investigate whether the majority of Minnesotans feel there is a shortage of affordable home options. In Survey A, 344 of 625 (55%) felt there was a shortage of affordable home options. In Survey B, 331 of 625 (53%) said they felt this way. Which survey (A or B) would result in a smaller p-value when testing whether the majority of Minnesotans feel there is a shortage of affordable home options? (3 pts)</w:t>
+      </w:r>
+    </w:p>
+    <w:p>
+      <w:pPr>
+        <w:pStyle w:val="Compact"/>
+        <w:numPr>
+          <w:ilvl w:val="0"/>
+          <w:numId w:val="1030"/>
+        </w:numPr>
+      </w:pPr>
+      <w:r>
+        <w:t xml:space="preserve">The p-values would be the same since both surveys sampled the same number of subjects.</w:t>
+      </w:r>
+    </w:p>
+    <w:p>
+      <w:pPr>
+        <w:pStyle w:val="Compact"/>
+        <w:numPr>
+          <w:ilvl w:val="0"/>
+          <w:numId w:val="1030"/>
+        </w:numPr>
+      </w:pPr>
+      <w:r>
+        <w:t xml:space="preserve">There is not enough information given to determine anything about the p-values.</w:t>
+      </w:r>
+    </w:p>
+    <w:p>
+      <w:pPr>
+        <w:pStyle w:val="Compact"/>
+        <w:numPr>
+          <w:ilvl w:val="0"/>
+          <w:numId w:val="1030"/>
+        </w:numPr>
+      </w:pPr>
+      <w:r>
+        <w:t xml:space="preserve">Survey A</w:t>
+      </w:r>
+    </w:p>
+    <w:p>
+      <w:pPr>
+        <w:pStyle w:val="Compact"/>
+        <w:numPr>
+          <w:ilvl w:val="0"/>
+          <w:numId w:val="1030"/>
+        </w:numPr>
+      </w:pPr>
+      <w:r>
+        <w:t xml:space="preserve">Survey B</w:t>
+      </w:r>
+    </w:p>
+    <w:p>
+      <w:pPr>
+        <w:numPr>
+          <w:ilvl w:val="0"/>
+          <w:numId w:val="1031"/>
+        </w:numPr>
+      </w:pPr>
+      <w:r>
+        <w:t xml:space="preserve">Suppose you want to investigate the question,</w:t>
       </w:r>
       <w:r>
         <w:t xml:space="preserve"> </w:t>
       </w:r>
       <w:r>
-        <w:t xml:space="preserve">“</w:t>
-      </w:r>
-      <w:r>
-        <w:t xml:space="preserve">yes.</w:t>
-      </w:r>
-      <w:r>
-        <w:t xml:space="preserve">”</w:t>
+        <w:rPr>
+          <w:i/>
+          <w:iCs/>
+        </w:rPr>
+        <w:t xml:space="preserve">“What proportion of Americans support stronger gun laws?”</w:t>
       </w:r>
       <w:r>
         <w:t xml:space="preserve"> </w:t>
       </w:r>
       <w:r>
-        <w:t xml:space="preserve">How will your confidence interval change?</w:t>
-      </w:r>
-    </w:p>
-    <w:p>
-      <w:pPr>
-        <w:numPr>
-          <w:ilvl w:val="0"/>
-          <w:numId w:val="1026"/>
-        </w:numPr>
-        <w:pStyle w:val="Compact"/>
-      </w:pPr>
-      <w:r>
-        <w:t xml:space="preserve">The center of the confidence interval will increase.</w:t>
-      </w:r>
-    </w:p>
-    <w:p>
-      <w:pPr>
-        <w:numPr>
-          <w:ilvl w:val="0"/>
-          <w:numId w:val="1026"/>
-        </w:numPr>
-        <w:pStyle w:val="Compact"/>
-      </w:pPr>
-      <w:r>
-        <w:t xml:space="preserve">The center of the confidence interval will decrease.</w:t>
-      </w:r>
-    </w:p>
-    <w:p>
-      <w:pPr>
-        <w:numPr>
-          <w:ilvl w:val="0"/>
-          <w:numId w:val="1026"/>
-        </w:numPr>
-        <w:pStyle w:val="Compact"/>
-      </w:pPr>
-      <w:r>
-        <w:t xml:space="preserve">The confidence interval will be wider.</w:t>
-      </w:r>
-    </w:p>
-    <w:p>
-      <w:pPr>
-        <w:numPr>
-          <w:ilvl w:val="0"/>
-          <w:numId w:val="1026"/>
-        </w:numPr>
-        <w:pStyle w:val="Compact"/>
-      </w:pPr>
-      <w:r>
-        <w:t xml:space="preserve">The confidence interval will be narrower.</w:t>
+        <w:t xml:space="preserve">Identify the observational unit and variable of interest. (2 pts)</w:t>
+      </w:r>
+    </w:p>
+    <w:p>
+      <w:pPr>
+        <w:numPr>
+          <w:ilvl w:val="1"/>
+          <w:numId w:val="1032"/>
+        </w:numPr>
+      </w:pPr>
+      <w:r>
+        <w:t xml:space="preserve">Observational unit = opinion on gun laws, variable = number of people who support stronger gun laws</w:t>
+      </w:r>
+    </w:p>
+    <w:p>
+      <w:pPr>
+        <w:numPr>
+          <w:ilvl w:val="1"/>
+          <w:numId w:val="1032"/>
+        </w:numPr>
+      </w:pPr>
+      <w:r>
+        <w:t xml:space="preserve">Observational unit = opinion on gun laws, variable = political affiliation</w:t>
+      </w:r>
+    </w:p>
+    <w:p>
+      <w:pPr>
+        <w:numPr>
+          <w:ilvl w:val="1"/>
+          <w:numId w:val="1032"/>
+        </w:numPr>
+      </w:pPr>
+      <w:r>
+        <w:t xml:space="preserve">Observational unit = an American, variable = opinion on gun laws</w:t>
+      </w:r>
+    </w:p>
+    <w:p>
+      <w:pPr>
+        <w:numPr>
+          <w:ilvl w:val="1"/>
+          <w:numId w:val="1032"/>
+        </w:numPr>
+      </w:pPr>
+      <w:r>
+        <w:t xml:space="preserve">Observational unit = an American, variable = number of people who support stronger gun laws</w:t>
+      </w:r>
+    </w:p>
+    <w:p>
+      <w:pPr>
+        <w:numPr>
+          <w:ilvl w:val="0"/>
+          <w:numId w:val="1033"/>
+        </w:numPr>
+      </w:pPr>
+      <w:r>
+        <w:t xml:space="preserve">A student participates in a Coke versus Pepsi taste test. She correctly identifies which soda is which five times out of six tries. She claims that this proves that she can reliably tell the difference between the two soft drinks. You have studied statistics and you want to determine the probability of anyone getting at least five right out of six tries just by chance alone. Which of the following would provide an accurate estimate of that probability? (2 pts)</w:t>
+      </w:r>
+    </w:p>
+    <w:p>
+      <w:pPr>
+        <w:numPr>
+          <w:ilvl w:val="1"/>
+          <w:numId w:val="1034"/>
+        </w:numPr>
+      </w:pPr>
+      <w:r>
+        <w:t xml:space="preserve">Have the student repeat this experiment many times and calculate the percentage of times she correctly distinguishes between the brands.</w:t>
+      </w:r>
+    </w:p>
+    <w:p>
+      <w:pPr>
+        <w:numPr>
+          <w:ilvl w:val="1"/>
+          <w:numId w:val="1034"/>
+        </w:numPr>
+      </w:pPr>
+      <w:r>
+        <w:t xml:space="preserve">Simulate this on the computer with a 50% chance of guessing the correct soft drink on each try, and calculate the percent of times there are five or more correct guesses out of six trials.</w:t>
+      </w:r>
+    </w:p>
+    <w:p>
+      <w:pPr>
+        <w:numPr>
+          <w:ilvl w:val="1"/>
+          <w:numId w:val="1034"/>
+        </w:numPr>
+      </w:pPr>
+      <w:r>
+        <w:t xml:space="preserve">Repeat this experiment with a very large sample of people and calculate the percentage of people who make five correct guesses out of six tries.</w:t>
+      </w:r>
+    </w:p>
+    <w:p>
+      <w:pPr>
+        <w:numPr>
+          <w:ilvl w:val="1"/>
+          <w:numId w:val="1034"/>
+        </w:numPr>
+      </w:pPr>
+      <w:r>
+        <w:t xml:space="preserve">All of the methods listed above would provide an accurate estimate of the probability.</w:t>
+      </w:r>
+    </w:p>
+    <w:p>
+      <w:pPr>
+        <w:numPr>
+          <w:ilvl w:val="0"/>
+          <w:numId w:val="1033"/>
+        </w:numPr>
+      </w:pPr>
+      <w:r>
+        <w:t xml:space="preserve">Researchers carried out a study to investigate whether two-year-old children learn words through overhearing the conversations of others. In this study, the child sat and watched while the experimenter introduced four new objects to another adult. All four objects were originally placed in a bucket so that they were hidden from sight. One of the four objects was considered the</w:t>
+      </w:r>
+      <w:r>
+        <w:t xml:space="preserve"> </w:t>
+      </w:r>
+      <w:r>
+        <w:t xml:space="preserve">“target”</w:t>
+      </w:r>
+      <w:r>
+        <w:t xml:space="preserve"> </w:t>
+      </w:r>
+      <w:r>
+        <w:t xml:space="preserve">object, and the other three were considered</w:t>
+      </w:r>
+      <w:r>
+        <w:t xml:space="preserve"> </w:t>
+      </w:r>
+      <w:r>
+        <w:t xml:space="preserve">“neutral”</w:t>
+      </w:r>
+      <w:r>
+        <w:t xml:space="preserve"> </w:t>
+      </w:r>
+      <w:r>
+        <w:t xml:space="preserve">objects. For each of the three neutral objects, the researcher would say,</w:t>
+      </w:r>
+      <w:r>
+        <w:t xml:space="preserve"> </w:t>
+      </w:r>
+      <w:r>
+        <w:t xml:space="preserve">“I’ll show you this one”</w:t>
+      </w:r>
+      <w:r>
+        <w:t xml:space="preserve"> </w:t>
+      </w:r>
+      <w:r>
+        <w:t xml:space="preserve">and then pull it out the bucket. However, before introducing the target object to the other adult, the researcher would say,</w:t>
+      </w:r>
+      <w:r>
+        <w:t xml:space="preserve"> </w:t>
+      </w:r>
+      <w:r>
+        <w:t xml:space="preserve">“I’ll show you the toma.”</w:t>
+      </w:r>
+      <w:r>
+        <w:t xml:space="preserve"> </w:t>
+      </w:r>
+      <w:r>
+        <w:t xml:space="preserve">After the child had overheard this conversation between the researcher and the other adult, the researcher presented all four objects to the child and asked him or her to find the</w:t>
+      </w:r>
+      <w:r>
+        <w:t xml:space="preserve"> </w:t>
+      </w:r>
+      <w:r>
+        <w:t xml:space="preserve">“toma.”</w:t>
+      </w:r>
+      <w:r>
+        <w:t xml:space="preserve"> </w:t>
+      </w:r>
+      <w:r>
+        <w:t xml:space="preserve">This was repeated for each of 12 two-year-old subjects, and the researchers kept track of how many could correctly identify the target object.</w:t>
+      </w:r>
+    </w:p>
+    <w:p>
+      <w:pPr>
+        <w:pStyle w:val="FirstParagraph"/>
+      </w:pPr>
+      <w:r>
+        <w:rPr>
+          <w:b/>
+          <w:bCs/>
+        </w:rPr>
+        <w:t xml:space="preserve">Research Question:</w:t>
+      </w:r>
+      <w:r>
+        <w:t xml:space="preserve"> </w:t>
+      </w:r>
+      <w:r>
+        <w:t xml:space="preserve">Is there evidence that children learn new words through overhearing? In other words, is there evidence that more two-year-olds are correctly identifying the target object than we would expect by chance?</w:t>
+      </w:r>
+    </w:p>
+    <w:p>
+      <w:pPr>
+        <w:numPr>
+          <w:ilvl w:val="0"/>
+          <w:numId w:val="1035"/>
+        </w:numPr>
+      </w:pPr>
+      <w:r>
+        <w:t xml:space="preserve">Which of the following gives the best description of the population of interest? (3 pts)</w:t>
+      </w:r>
+    </w:p>
+    <w:p>
+      <w:pPr>
+        <w:numPr>
+          <w:ilvl w:val="1"/>
+          <w:numId w:val="1036"/>
+        </w:numPr>
+      </w:pPr>
+      <w:r>
+        <w:t xml:space="preserve">The 12 two-year-olds observed in this study</w:t>
+      </w:r>
+    </w:p>
+    <w:p>
+      <w:pPr>
+        <w:numPr>
+          <w:ilvl w:val="1"/>
+          <w:numId w:val="1036"/>
+        </w:numPr>
+      </w:pPr>
+      <w:r>
+        <w:t xml:space="preserve">The 10 two-year-olds that correctly identified the target object</w:t>
+      </w:r>
+    </w:p>
+    <w:p>
+      <w:pPr>
+        <w:numPr>
+          <w:ilvl w:val="1"/>
+          <w:numId w:val="1036"/>
+        </w:numPr>
+      </w:pPr>
+      <w:r>
+        <w:t xml:space="preserve">The population proportion of all two-year-olds that would correctly identify the target object</w:t>
+      </w:r>
+    </w:p>
+    <w:p>
+      <w:pPr>
+        <w:numPr>
+          <w:ilvl w:val="1"/>
+          <w:numId w:val="1036"/>
+        </w:numPr>
+      </w:pPr>
+      <w:r>
+        <w:t xml:space="preserve">All two-year-olds</w:t>
+      </w:r>
+    </w:p>
+    <w:p>
+      <w:pPr>
+        <w:pStyle w:val="Compact"/>
+        <w:numPr>
+          <w:ilvl w:val="0"/>
+          <w:numId w:val="1037"/>
+        </w:numPr>
+      </w:pPr>
+      <w:r>
+        <w:t xml:space="preserve">Suppose the researchers will conduct a simulation study to get an idea of what outcomes to anticipate if the two-year old toddlers are really not able to learn new words through overhearing and are simply guessing when asked to find the target object. Complete the following simulation setup, conducting 100 simulated runs, for the researchers to use (3 pts)</w:t>
+      </w:r>
+    </w:p>
+    <w:p>
+      <w:pPr>
+        <w:pStyle w:val="FirstParagraph"/>
+      </w:pPr>
+      <w:r>
+        <w:drawing>
+          <wp:inline>
+            <wp:extent cx="2133600" cy="920150"/>
+            <wp:effectExtent b="0" l="0" r="0" t="0"/>
+            <wp:docPr descr="" title="" id="26" name="Picture"/>
+            <a:graphic>
+              <a:graphicData uri="http://schemas.openxmlformats.org/drawingml/2006/picture">
+                <pic:pic>
+                  <pic:nvPicPr>
+                    <pic:cNvPr descr="../03-quizzes/01-images/new-vocab-sim-parms.png" id="27" name="Picture"/>
+                    <pic:cNvPicPr>
+                      <a:picLocks noChangeArrowheads="1" noChangeAspect="1"/>
+                    </pic:cNvPicPr>
+                  </pic:nvPicPr>
+                  <pic:blipFill>
+                    <a:blip r:embed="rId25"/>
+                    <a:stretch>
+                      <a:fillRect/>
+                    </a:stretch>
+                  </pic:blipFill>
+                  <pic:spPr bwMode="auto">
+                    <a:xfrm>
+                      <a:off x="0" y="0"/>
+                      <a:ext cx="2133600" cy="920150"/>
+                    </a:xfrm>
+                    <a:prstGeom prst="rect">
+                      <a:avLst/>
+                    </a:prstGeom>
+                    <a:noFill/>
+                    <a:ln w="9525">
+                      <a:noFill/>
+                      <a:headEnd/>
+                      <a:tailEnd/>
+                    </a:ln>
+                  </pic:spPr>
+                </pic:pic>
+              </a:graphicData>
+            </a:graphic>
+          </wp:inline>
+        </w:drawing>
       </w:r>
     </w:p>
     <w:p>
@@ -1195,190 +1654,179 @@
     </w:p>
     <w:p>
       <w:pPr>
-        <w:numPr>
-          <w:ilvl w:val="0"/>
-          <w:numId w:val="1027"/>
-        </w:numPr>
-        <w:pStyle w:val="Compact"/>
-      </w:pPr>
-      <w:r>
-        <w:t xml:space="preserve">Suppose that 500 Cal Poly students were surveyed to find a 95% confidence interval for the proportion of all Cal Poly students who have cheated on a test. Answer the following questions by circling your response.</w:t>
-      </w:r>
-    </w:p>
-    <w:p>
-      <w:pPr>
-        <w:numPr>
-          <w:ilvl w:val="0"/>
-          <w:numId w:val="1028"/>
-        </w:numPr>
-      </w:pPr>
-      <w:r>
-        <w:t xml:space="preserve">TRUE / FALSE: The population proportion (i.e., the proportion of all Cal Poly students who have cheated on a test) will definitely be contained in the confidence interval.</w:t>
-      </w:r>
-    </w:p>
-    <w:p>
-      <w:pPr>
-        <w:numPr>
-          <w:ilvl w:val="0"/>
-          <w:numId w:val="1028"/>
-        </w:numPr>
-      </w:pPr>
-      <w:r>
-        <w:t xml:space="preserve">TRUE / FALSE: The sample proportion (i.e., the sample statistic) will definitely be contained in this confidence interval.</w:t>
-      </w:r>
-    </w:p>
-    <w:p>
-      <w:pPr>
-        <w:numPr>
-          <w:ilvl w:val="0"/>
-          <w:numId w:val="1028"/>
-        </w:numPr>
-      </w:pPr>
-      <w:r>
-        <w:t xml:space="preserve">TRUE / FALSE: This confidence interval can be used only to describe the 500 students who were surveyed; it cannot be used to make a statement about all Cal Poly students.</w:t>
-      </w:r>
-    </w:p>
-    <w:p>
-      <w:pPr>
-        <w:numPr>
-          <w:ilvl w:val="0"/>
-          <w:numId w:val="1028"/>
-        </w:numPr>
-      </w:pPr>
-      <w:r>
-        <w:t xml:space="preserve">TRUE / FALSE: If a 90% confidence interval were constructed instead of a 95% confidence interval, would you expect the width of the confidence interval to increase or decrease?</w:t>
-      </w:r>
-    </w:p>
-    <w:p>
-      <w:pPr>
-        <w:numPr>
-          <w:ilvl w:val="0"/>
-          <w:numId w:val="1029"/>
-        </w:numPr>
-        <w:pStyle w:val="Compact"/>
-      </w:pPr>
-      <w:r>
-        <w:t xml:space="preserve">Suppose a 95% confidence interval constructed from a sample mean is (5.5, 10.5). Circle ALL true statement(s).</w:t>
-      </w:r>
-    </w:p>
-    <w:p>
-      <w:pPr>
-        <w:numPr>
-          <w:ilvl w:val="0"/>
-          <w:numId w:val="1030"/>
-        </w:numPr>
-        <w:pStyle w:val="Compact"/>
-      </w:pPr>
-      <w:r>
-        <w:t xml:space="preserve">A 99% confidence interval constructed from the same sample mean will contain 8.</w:t>
-      </w:r>
-    </w:p>
-    <w:p>
-      <w:pPr>
-        <w:numPr>
-          <w:ilvl w:val="0"/>
-          <w:numId w:val="1030"/>
-        </w:numPr>
-        <w:pStyle w:val="Compact"/>
-      </w:pPr>
-      <w:r>
-        <w:t xml:space="preserve">A 99% confidence interval constructed from the same sample mean will NOT contain 8.</w:t>
-      </w:r>
-    </w:p>
-    <w:p>
-      <w:pPr>
-        <w:numPr>
-          <w:ilvl w:val="0"/>
-          <w:numId w:val="1030"/>
-        </w:numPr>
-        <w:pStyle w:val="Compact"/>
-      </w:pPr>
-      <w:r>
-        <w:t xml:space="preserve">A 90% confidence interval constructed from the same sample mean will NOT contain 8.</w:t>
-      </w:r>
-    </w:p>
-    <w:p>
-      <w:pPr>
-        <w:numPr>
-          <w:ilvl w:val="0"/>
-          <w:numId w:val="1030"/>
-        </w:numPr>
-        <w:pStyle w:val="Compact"/>
-      </w:pPr>
-      <w:r>
-        <w:t xml:space="preserve">A 90% confidence interval constructed from the same sample mean will contain 8.</w:t>
-      </w:r>
-    </w:p>
-    <w:p>
-      <w:pPr>
-        <w:numPr>
-          <w:ilvl w:val="0"/>
-          <w:numId w:val="1031"/>
-        </w:numPr>
-        <w:pStyle w:val="Compact"/>
-      </w:pPr>
-      <w:r>
-        <w:t xml:space="preserve">Suppose that two different surveys were conducted to investigate whether the majority of Minnesotans feel there is a shortage of affordable home options. In Survey A, 344 of 625 (55%) felt there was a shortage of affordable home options. In Survey B, 331 of 625 (53%) said they felt this way. Which survey (A or B) would result in a smaller p-value when testing whether the majority of Minnesotans feel there is a shortage of affordable home options? (3 pts)</w:t>
-      </w:r>
-    </w:p>
-    <w:p>
-      <w:pPr>
-        <w:numPr>
-          <w:ilvl w:val="0"/>
-          <w:numId w:val="1032"/>
-        </w:numPr>
-        <w:pStyle w:val="Compact"/>
-      </w:pPr>
-      <w:r>
-        <w:t xml:space="preserve">The p-values would be the same since both surveys sampled the same number of subjects.</w:t>
-      </w:r>
-    </w:p>
-    <w:p>
-      <w:pPr>
-        <w:numPr>
-          <w:ilvl w:val="0"/>
-          <w:numId w:val="1032"/>
-        </w:numPr>
-        <w:pStyle w:val="Compact"/>
-      </w:pPr>
-      <w:r>
-        <w:t xml:space="preserve">There is not enough information given to determine anything about the p-values.</w:t>
-      </w:r>
-    </w:p>
-    <w:p>
-      <w:pPr>
-        <w:numPr>
-          <w:ilvl w:val="0"/>
-          <w:numId w:val="1032"/>
-        </w:numPr>
-        <w:pStyle w:val="Compact"/>
-      </w:pPr>
-      <w:r>
-        <w:t xml:space="preserve">Survey A</w:t>
-      </w:r>
-    </w:p>
-    <w:p>
-      <w:pPr>
-        <w:numPr>
-          <w:ilvl w:val="0"/>
-          <w:numId w:val="1032"/>
-        </w:numPr>
-        <w:pStyle w:val="Compact"/>
-      </w:pPr>
-      <w:r>
-        <w:t xml:space="preserve">Survey B</w:t>
-      </w:r>
-    </w:p>
-    <w:p>
-      <w:pPr>
-        <w:numPr>
-          <w:ilvl w:val="0"/>
-          <w:numId w:val="1033"/>
-        </w:numPr>
-        <w:pStyle w:val="Compact"/>
-      </w:pPr>
-      <w:r>
-        <w:t xml:space="preserve">A local doctor suspects that there is a seasonal trend in the occurrence of the common cold. She estimates that 40% of the cases each year occur in the winter, 40% in the spring, 10% in the summer and 10% in the fall. A random sample of 835 patient cases was collected, and the number of cold cases for each season was recorded.</w:t>
+        <w:pStyle w:val="BodyText"/>
+      </w:pPr>
+      <w:r>
+        <w:t xml:space="preserve">Suppose the researchers carried out 100 simulated runs of the experiment, and the number of two-year old toddlers that correctly identified the target object when guessing was recorded for each simulated run. The results are summarized below.</w:t>
+      </w:r>
+    </w:p>
+    <w:p>
+      <w:pPr>
+        <w:pStyle w:val="BodyText"/>
+      </w:pPr>
+      <w:r>
+        <w:drawing>
+          <wp:inline>
+            <wp:extent cx="2133600" cy="1614475"/>
+            <wp:effectExtent b="0" l="0" r="0" t="0"/>
+            <wp:docPr descr="" title="" id="29" name="Picture"/>
+            <a:graphic>
+              <a:graphicData uri="http://schemas.openxmlformats.org/drawingml/2006/picture">
+                <pic:pic>
+                  <pic:nvPicPr>
+                    <pic:cNvPr descr="../03-quizzes/01-images/new-vocab-sim-dist.PNG" id="30" name="Picture"/>
+                    <pic:cNvPicPr>
+                      <a:picLocks noChangeArrowheads="1" noChangeAspect="1"/>
+                    </pic:cNvPicPr>
+                  </pic:nvPicPr>
+                  <pic:blipFill>
+                    <a:blip r:embed="rId28"/>
+                    <a:stretch>
+                      <a:fillRect/>
+                    </a:stretch>
+                  </pic:blipFill>
+                  <pic:spPr bwMode="auto">
+                    <a:xfrm>
+                      <a:off x="0" y="0"/>
+                      <a:ext cx="2133600" cy="1614475"/>
+                    </a:xfrm>
+                    <a:prstGeom prst="rect">
+                      <a:avLst/>
+                    </a:prstGeom>
+                    <a:noFill/>
+                    <a:ln w="9525">
+                      <a:noFill/>
+                      <a:headEnd/>
+                      <a:tailEnd/>
+                    </a:ln>
+                  </pic:spPr>
+                </pic:pic>
+              </a:graphicData>
+            </a:graphic>
+          </wp:inline>
+        </w:drawing>
+      </w:r>
+    </w:p>
+    <w:p>
+      <w:pPr>
+        <w:pStyle w:val="Compact"/>
+        <w:numPr>
+          <w:ilvl w:val="0"/>
+          <w:numId w:val="1038"/>
+        </w:numPr>
+      </w:pPr>
+      <w:r>
+        <w:t xml:space="preserve">Evaluate the following statements based on the simulation results above. Circle the response that best reflects your conclusion. (2 pts each)</w:t>
+      </w:r>
+    </w:p>
+    <w:p>
+      <w:pPr>
+        <w:numPr>
+          <w:ilvl w:val="0"/>
+          <w:numId w:val="1039"/>
+        </w:numPr>
+      </w:pPr>
+      <w:r>
+        <w:t xml:space="preserve">If 3 two-year old toddlers correctly identified the target object, does this provide convincing evidence that children are learning new words from overhearing?</w:t>
+      </w:r>
+    </w:p>
+    <w:p>
+      <w:pPr>
+        <w:numPr>
+          <w:ilvl w:val="0"/>
+          <w:numId w:val="1000"/>
+        </w:numPr>
+      </w:pPr>
+      <w:r>
+        <w:t xml:space="preserve"> </w:t>
+      </w:r>
+      <w:r>
+        <w:t xml:space="preserve">Convinced</w:t>
+      </w:r>
+      <w:r>
+        <w:t xml:space="preserve"> </w:t>
+      </w:r>
+      <w:r>
+        <w:t xml:space="preserve"> </w:t>
+      </w:r>
+      <w:r>
+        <w:t xml:space="preserve">Somewhat convinced</w:t>
+      </w:r>
+      <w:r>
+        <w:t xml:space="preserve"> </w:t>
+      </w:r>
+      <w:r>
+        <w:t xml:space="preserve"> </w:t>
+      </w:r>
+      <w:r>
+        <w:t xml:space="preserve">Not convinced</w:t>
+      </w:r>
+    </w:p>
+    <w:p>
+      <w:pPr>
+        <w:numPr>
+          <w:ilvl w:val="0"/>
+          <w:numId w:val="1039"/>
+        </w:numPr>
+      </w:pPr>
+      <w:r>
+        <w:t xml:space="preserve">If 7 two-year old toddlers correctly identified the target object, does this provide convincing evidence that children are learning new words from overhearing?</w:t>
+      </w:r>
+    </w:p>
+    <w:p>
+      <w:pPr>
+        <w:numPr>
+          <w:ilvl w:val="0"/>
+          <w:numId w:val="1000"/>
+        </w:numPr>
+      </w:pPr>
+      <w:r>
+        <w:t xml:space="preserve"> </w:t>
+      </w:r>
+      <w:r>
+        <w:t xml:space="preserve">Convinced</w:t>
+      </w:r>
+      <w:r>
+        <w:t xml:space="preserve"> </w:t>
+      </w:r>
+      <w:r>
+        <w:t xml:space="preserve"> </w:t>
+      </w:r>
+      <w:r>
+        <w:t xml:space="preserve">Somewhat convinced</w:t>
+      </w:r>
+      <w:r>
+        <w:t xml:space="preserve"> </w:t>
+      </w:r>
+      <w:r>
+        <w:t xml:space="preserve"> </w:t>
+      </w:r>
+      <w:r>
+        <w:t xml:space="preserve">Not convinced</w:t>
+      </w:r>
+    </w:p>
+    <w:p>
+      <w:pPr>
+        <w:pStyle w:val="Compact"/>
+        <w:numPr>
+          <w:ilvl w:val="0"/>
+          <w:numId w:val="1040"/>
+        </w:numPr>
+      </w:pPr>
+      <w:r>
+        <w:t xml:space="preserve">Why would it be important for the researchers to balance out the order in which the objects were presented to the two-year old toddlers across the study? For example, how would the study results have been affected if the researchers always presented the target object last? (3 pts)</w:t>
+      </w:r>
+    </w:p>
+    <w:p>
+      <w:pPr>
+        <w:pStyle w:val="Compact"/>
+        <w:numPr>
+          <w:ilvl w:val="0"/>
+          <w:numId w:val="1041"/>
+        </w:numPr>
+      </w:pPr>
+      <w:r>
+        <w:t xml:space="preserve">A new delivery robot has been introduced on campus, offering an alternative to Grubhub for order-ahead pick-ups at the campus Panda Express. The university dining team wants to investigate whether the delivery robot is more accurate in fulfilling orders compared to Grubhub. An order is considered accurate if all items are correct and no items are missing. Previously, Grubhub had an accuracy rate of 80% for orders. To test the robot’s performance, the team randomly selects 120 orders fulfilled by the robot over a month and finds that 102 of them are accurate.</w:t>
       </w:r>
     </w:p>
     <w:p>
@@ -1386,789 +1834,510 @@
         <w:pStyle w:val="FirstParagraph"/>
       </w:pPr>
       <w:r>
-        <w:t xml:space="preserve">A summary table of the observed counts is included below:</w:t>
-      </w:r>
-    </w:p>
-    <w:tbl>
-      <w:tblPr>
-        <w:tblStyle w:val="Table"/>
-        <w:tblW w:type="auto" w:w="0"/>
-        <w:tblLook w:firstRow="1" w:lastRow="0" w:firstColumn="0" w:lastColumn="0" w:noHBand="0" w:noVBand="0" w:val="0020"/>
-        <w:jc w:val="start"/>
-      </w:tblPr>
-      <w:tblGrid>
-        <w:gridCol w:w="1584"/>
-        <w:gridCol w:w="1584"/>
-        <w:gridCol w:w="1584"/>
-        <w:gridCol w:w="1584"/>
-        <w:gridCol w:w="1584"/>
-      </w:tblGrid>
-      <w:tr>
-        <w:trPr>
-          <w:tblHeader w:val="true"/>
-        </w:trPr>
-        <w:tc>
-          <w:tcPr/>
-          <w:p>
-            <w:pPr>
-              <w:pStyle w:val="Compact"/>
-              <w:jc w:val="left"/>
-            </w:pPr>
-            <w:r>
-              <w:t xml:space="preserve">Fall</w:t>
-            </w:r>
-          </w:p>
-        </w:tc>
-        <w:tc>
-          <w:tcPr/>
-          <w:p>
-            <w:pPr>
-              <w:pStyle w:val="Compact"/>
-              <w:jc w:val="left"/>
-            </w:pPr>
-            <w:r>
-              <w:t xml:space="preserve">Spring</w:t>
-            </w:r>
-          </w:p>
-        </w:tc>
-        <w:tc>
-          <w:tcPr/>
-          <w:p>
-            <w:pPr>
-              <w:pStyle w:val="Compact"/>
-              <w:jc w:val="left"/>
-            </w:pPr>
-            <w:r>
-              <w:t xml:space="preserve">Summer</w:t>
-            </w:r>
-          </w:p>
-        </w:tc>
-        <w:tc>
-          <w:tcPr/>
-          <w:p>
-            <w:pPr>
-              <w:pStyle w:val="Compact"/>
-              <w:jc w:val="left"/>
-            </w:pPr>
-            <w:r>
-              <w:t xml:space="preserve">Winter</w:t>
-            </w:r>
-          </w:p>
-        </w:tc>
-        <w:tc>
-          <w:tcPr/>
-          <w:p>
-            <w:pPr>
-              <w:pStyle w:val="Compact"/>
-              <w:jc w:val="left"/>
-            </w:pPr>
-            <w:r>
-              <w:t xml:space="preserve">Total</w:t>
-            </w:r>
-          </w:p>
-        </w:tc>
-      </w:tr>
-      <w:tr>
-        <w:tc>
-          <w:tcPr/>
-          <w:p>
-            <w:pPr>
-              <w:pStyle w:val="Compact"/>
-              <w:jc w:val="left"/>
-            </w:pPr>
-            <w:r>
-              <w:t xml:space="preserve">165</w:t>
-            </w:r>
-          </w:p>
-        </w:tc>
-        <w:tc>
-          <w:tcPr/>
-          <w:p>
-            <w:pPr>
-              <w:pStyle w:val="Compact"/>
-              <w:jc w:val="left"/>
-            </w:pPr>
-            <w:r>
-              <w:t xml:space="preserve">292</w:t>
-            </w:r>
-          </w:p>
-        </w:tc>
-        <w:tc>
-          <w:tcPr/>
-          <w:p>
-            <w:pPr>
-              <w:pStyle w:val="Compact"/>
-              <w:jc w:val="left"/>
-            </w:pPr>
-            <w:r>
-              <w:t xml:space="preserve">169</w:t>
-            </w:r>
-          </w:p>
-        </w:tc>
-        <w:tc>
-          <w:tcPr/>
-          <w:p>
-            <w:pPr>
-              <w:pStyle w:val="Compact"/>
-              <w:jc w:val="left"/>
-            </w:pPr>
-            <w:r>
-              <w:t xml:space="preserve">374</w:t>
-            </w:r>
-          </w:p>
-        </w:tc>
-        <w:tc>
-          <w:tcPr/>
-          <w:p>
-            <w:pPr>
-              <w:pStyle w:val="Compact"/>
-              <w:jc w:val="left"/>
-            </w:pPr>
-            <w:r>
-              <w:t xml:space="preserve">835</w:t>
-            </w:r>
-          </w:p>
-        </w:tc>
-      </w:tr>
-    </w:tbl>
-    <w:p>
-      <w:pPr>
-        <w:numPr>
-          <w:ilvl w:val="0"/>
-          <w:numId w:val="1034"/>
-        </w:numPr>
-        <w:pStyle w:val="Compact"/>
-      </w:pPr>
-      <w:r>
-        <w:t xml:space="preserve">If the doctor’s suspicion was correct, what</w:t>
+        <w:rPr>
+          <w:b/>
+          <w:bCs/>
+        </w:rPr>
+        <w:t xml:space="preserve">Research Question</w:t>
       </w:r>
       <w:r>
         <w:t xml:space="preserve"> </w:t>
       </w:r>
       <w:r>
+        <w:t xml:space="preserve">Is there evidence to suggest that the campus delivery robot improved the accuracy of orders at Panda Express?</w:t>
+      </w:r>
+    </w:p>
+    <w:p>
+      <w:pPr>
+        <w:numPr>
+          <w:ilvl w:val="0"/>
+          <w:numId w:val="1042"/>
+        </w:numPr>
+      </w:pPr>
+      <w:r>
+        <w:t xml:space="preserve">Which of the following best describes the parameter of interest? (2 pts)</w:t>
+      </w:r>
+    </w:p>
+    <w:p>
+      <w:pPr>
+        <w:pStyle w:val="Compact"/>
+        <w:numPr>
+          <w:ilvl w:val="1"/>
+          <w:numId w:val="1043"/>
+        </w:numPr>
+      </w:pPr>
+      <w:r>
+        <w:t xml:space="preserve">The proportion of all orders that are accurate at Panda Express.</w:t>
+      </w:r>
+    </w:p>
+    <w:p>
+      <w:pPr>
+        <w:pStyle w:val="Compact"/>
+        <w:numPr>
+          <w:ilvl w:val="1"/>
+          <w:numId w:val="1043"/>
+        </w:numPr>
+      </w:pPr>
+      <w:r>
+        <w:t xml:space="preserve">The proportion of all orders accurately fulfilled by Grubhub.</w:t>
+      </w:r>
+    </w:p>
+    <w:p>
+      <w:pPr>
+        <w:pStyle w:val="Compact"/>
+        <w:numPr>
+          <w:ilvl w:val="1"/>
+          <w:numId w:val="1043"/>
+        </w:numPr>
+      </w:pPr>
+      <w:r>
+        <w:t xml:space="preserve">The proportion of all orders accurately fulfilled by the campus delivery robot.</w:t>
+      </w:r>
+    </w:p>
+    <w:p>
+      <w:pPr>
+        <w:pStyle w:val="Compact"/>
+        <w:numPr>
+          <w:ilvl w:val="1"/>
+          <w:numId w:val="1043"/>
+        </w:numPr>
+      </w:pPr>
+      <w:r>
+        <w:t xml:space="preserve">The proportion of all orders fulfilled by either the robot or Grubhub.</w:t>
+      </w:r>
+    </w:p>
+    <w:p>
+      <w:pPr>
+        <w:numPr>
+          <w:ilvl w:val="0"/>
+          <w:numId w:val="1042"/>
+        </w:numPr>
+      </w:pPr>
+      <w:r>
+        <w:t xml:space="preserve">Calculate the sample statistic (assign a symbol and show how you obtained this value). (2 pts)</w:t>
+      </w:r>
+    </w:p>
+    <w:p>
+      <w:pPr>
+        <w:pStyle w:val="Compact"/>
+        <w:numPr>
+          <w:ilvl w:val="0"/>
+          <w:numId w:val="1044"/>
+        </w:numPr>
+      </w:pPr>
+      <w:r>
+        <w:t xml:space="preserve">Write the null and alternative hypotheses for this study using</w:t>
+      </w:r>
+      <w:r>
+        <w:t xml:space="preserve"> </w:t>
+      </w:r>
+      <w:r>
         <w:rPr>
+          <w:i/>
           <w:iCs/>
-          <w:i/>
         </w:rPr>
-        <w:t xml:space="preserve">proportions</w:t>
+        <w:t xml:space="preserve">symbols</w:t>
+      </w:r>
+      <w:r>
+        <w:t xml:space="preserve">. (4 pts)</w:t>
+      </w:r>
+    </w:p>
+    <w:p>
+      <w:pPr>
+        <w:pStyle w:val="FirstParagraph"/>
+      </w:pPr>
+      <w:r>
+        <w:t xml:space="preserve">The following graph shows the simulated null sampling distribution for 100 simulations.</w:t>
+      </w:r>
+    </w:p>
+    <w:p>
+      <w:pPr>
+        <w:pStyle w:val="BodyText"/>
+      </w:pPr>
+      <w:r>
+        <w:drawing>
+          <wp:inline>
+            <wp:extent cx="2667000" cy="1961809"/>
+            <wp:effectExtent b="0" l="0" r="0" t="0"/>
+            <wp:docPr descr="" title="" id="32" name="Picture"/>
+            <a:graphic>
+              <a:graphicData uri="http://schemas.openxmlformats.org/drawingml/2006/picture">
+                <pic:pic>
+                  <pic:nvPicPr>
+                    <pic:cNvPr descr="../03-quizzes/02-images/delivery-robot-sim2.PNG" id="33" name="Picture"/>
+                    <pic:cNvPicPr>
+                      <a:picLocks noChangeArrowheads="1" noChangeAspect="1"/>
+                    </pic:cNvPicPr>
+                  </pic:nvPicPr>
+                  <pic:blipFill>
+                    <a:blip r:embed="rId31"/>
+                    <a:stretch>
+                      <a:fillRect/>
+                    </a:stretch>
+                  </pic:blipFill>
+                  <pic:spPr bwMode="auto">
+                    <a:xfrm>
+                      <a:off x="0" y="0"/>
+                      <a:ext cx="2667000" cy="1961809"/>
+                    </a:xfrm>
+                    <a:prstGeom prst="rect">
+                      <a:avLst/>
+                    </a:prstGeom>
+                    <a:noFill/>
+                    <a:ln w="9525">
+                      <a:noFill/>
+                      <a:headEnd/>
+                      <a:tailEnd/>
+                    </a:ln>
+                  </pic:spPr>
+                </pic:pic>
+              </a:graphicData>
+            </a:graphic>
+          </wp:inline>
+        </w:drawing>
+      </w:r>
+    </w:p>
+    <w:p>
+      <w:pPr>
+        <w:pStyle w:val="Compact"/>
+        <w:numPr>
+          <w:ilvl w:val="0"/>
+          <w:numId w:val="1045"/>
+        </w:numPr>
+      </w:pPr>
+      <w:r>
+        <w:t xml:space="preserve">Where is the center of the sampling distribution? Explain why this center makes sense in the context of the study. (2 pts)</w:t>
+      </w:r>
+    </w:p>
+    <w:p>
+      <w:pPr>
+        <w:numPr>
+          <w:ilvl w:val="0"/>
+          <w:numId w:val="1046"/>
+        </w:numPr>
+      </w:pPr>
+      <w:r>
+        <w:t xml:space="preserve">Use the simulated distribution to estimate the p-value for the observed proportion. Show your work directly on the graph. (3 pts)</w:t>
+      </w:r>
+    </w:p>
+    <w:p>
+      <w:pPr>
+        <w:numPr>
+          <w:ilvl w:val="0"/>
+          <w:numId w:val="1000"/>
+        </w:numPr>
+      </w:pPr>
+      <w:r>
+        <w:t xml:space="preserve">p-value = ________</w:t>
+      </w:r>
+    </w:p>
+    <w:p>
+      <w:pPr>
+        <w:numPr>
+          <w:ilvl w:val="0"/>
+          <w:numId w:val="1047"/>
+        </w:numPr>
+      </w:pPr>
+      <w:r>
+        <w:t xml:space="preserve">Based on the p-value and an</w:t>
       </w:r>
       <w:r>
         <w:t xml:space="preserve"> </w:t>
       </w:r>
-      <w:r>
-        <w:t xml:space="preserve">would you expect for each cell? Insert the corresponding values in each cell.</w:t>
-      </w:r>
-    </w:p>
-    <w:tbl>
-      <w:tblPr>
-        <w:tblStyle w:val="Table"/>
-        <w:tblW w:type="pct" w:w="5000"/>
-        <w:tblLook w:firstRow="1" w:lastRow="0" w:firstColumn="0" w:lastColumn="0" w:noHBand="0" w:noVBand="0" w:val="0020"/>
-        <w:jc w:val="start"/>
-      </w:tblPr>
-      <w:tblGrid>
-        <w:gridCol w:w="1827"/>
-        <w:gridCol w:w="2071"/>
-        <w:gridCol w:w="1949"/>
-        <w:gridCol w:w="2071"/>
-      </w:tblGrid>
-      <w:tr>
-        <w:trPr>
-          <w:tblHeader w:val="true"/>
-        </w:trPr>
-        <w:tc>
-          <w:tcPr/>
-          <w:p>
-            <w:pPr>
-              <w:pStyle w:val="Compact"/>
-              <w:jc w:val="left"/>
-            </w:pPr>
-            <w:r>
-              <w:t xml:space="preserve">Fall</w:t>
-            </w:r>
-          </w:p>
-        </w:tc>
-        <w:tc>
-          <w:tcPr/>
-          <w:p>
-            <w:pPr>
-              <w:pStyle w:val="Compact"/>
-              <w:jc w:val="left"/>
-            </w:pPr>
-            <w:r>
-              <w:t xml:space="preserve">Spring</w:t>
-            </w:r>
-          </w:p>
-        </w:tc>
-        <w:tc>
-          <w:tcPr/>
-          <w:p>
-            <w:pPr>
-              <w:pStyle w:val="Compact"/>
-              <w:jc w:val="left"/>
-            </w:pPr>
-            <w:r>
-              <w:t xml:space="preserve">Summer</w:t>
-            </w:r>
-          </w:p>
-        </w:tc>
-        <w:tc>
-          <w:tcPr/>
-          <w:p>
-            <w:pPr>
-              <w:pStyle w:val="Compact"/>
-              <w:jc w:val="left"/>
-            </w:pPr>
-            <w:r>
-              <w:t xml:space="preserve">Winter</w:t>
-            </w:r>
-          </w:p>
-        </w:tc>
-      </w:tr>
-      <w:tr>
-        <w:tc>
-          <w:tcPr/>
-          <w:p>
-            <w:pPr>
-              <w:pStyle w:val="Compact"/>
-              <w:jc w:val="left"/>
-            </w:pPr>
-            <m:oMath>
-              <m:sSub>
-                <m:e>
-                  <m:r>
-                    <m:t>π</m:t>
-                  </m:r>
-                </m:e>
-                <m:sub>
-                  <m:r>
-                    <m:t>f</m:t>
-                  </m:r>
-                  <m:r>
-                    <m:t>a</m:t>
-                  </m:r>
-                  <m:r>
-                    <m:t>l</m:t>
-                  </m:r>
-                  <m:r>
-                    <m:t>l</m:t>
-                  </m:r>
-                </m:sub>
-              </m:sSub>
-              <m:r>
-                <m:rPr>
-                  <m:sty m:val="p"/>
-                </m:rPr>
-                <m:t>=</m:t>
-              </m:r>
-            </m:oMath>
-            <w:r>
-              <w:t xml:space="preserve"> </w:t>
-            </w:r>
-          </w:p>
-        </w:tc>
-        <w:tc>
-          <w:tcPr/>
-          <w:p>
-            <w:pPr>
-              <w:pStyle w:val="Compact"/>
-              <w:jc w:val="left"/>
-            </w:pPr>
-            <m:oMath>
-              <m:sSub>
-                <m:e>
-                  <m:r>
-                    <m:t>π</m:t>
-                  </m:r>
-                </m:e>
-                <m:sub>
-                  <m:r>
-                    <m:t>s</m:t>
-                  </m:r>
-                  <m:r>
-                    <m:t>p</m:t>
-                  </m:r>
-                  <m:r>
-                    <m:t>r</m:t>
-                  </m:r>
-                  <m:r>
-                    <m:t>i</m:t>
-                  </m:r>
-                  <m:r>
-                    <m:t>n</m:t>
-                  </m:r>
-                  <m:r>
-                    <m:t>g</m:t>
-                  </m:r>
-                </m:sub>
-              </m:sSub>
-              <m:r>
-                <m:rPr>
-                  <m:sty m:val="p"/>
-                </m:rPr>
-                <m:t>=</m:t>
-              </m:r>
-            </m:oMath>
-            <w:r>
-              <w:t xml:space="preserve"> </w:t>
-            </w:r>
-          </w:p>
-        </w:tc>
-        <w:tc>
-          <w:tcPr/>
-          <w:p>
-            <w:pPr>
-              <w:pStyle w:val="Compact"/>
-              <w:jc w:val="left"/>
-            </w:pPr>
-            <m:oMath>
-              <m:sSub>
-                <m:e>
-                  <m:r>
-                    <m:t>π</m:t>
-                  </m:r>
-                </m:e>
-                <m:sub>
-                  <m:r>
-                    <m:t>s</m:t>
-                  </m:r>
-                  <m:r>
-                    <m:t>u</m:t>
-                  </m:r>
-                  <m:r>
-                    <m:t>m</m:t>
-                  </m:r>
-                  <m:r>
-                    <m:t>m</m:t>
-                  </m:r>
-                  <m:r>
-                    <m:t>e</m:t>
-                  </m:r>
-                  <m:r>
-                    <m:t>r</m:t>
-                  </m:r>
-                </m:sub>
-              </m:sSub>
-              <m:r>
-                <m:rPr>
-                  <m:sty m:val="p"/>
-                </m:rPr>
-                <m:t>=</m:t>
-              </m:r>
-            </m:oMath>
-            <w:r>
-              <w:t xml:space="preserve"> </w:t>
-            </w:r>
-          </w:p>
-        </w:tc>
-        <w:tc>
-          <w:tcPr/>
-          <w:p>
-            <w:pPr>
-              <w:pStyle w:val="Compact"/>
-              <w:jc w:val="left"/>
-            </w:pPr>
-            <m:oMath>
-              <m:sSub>
-                <m:e>
-                  <m:r>
-                    <m:t>π</m:t>
-                  </m:r>
-                </m:e>
-                <m:sub>
-                  <m:r>
-                    <m:t>w</m:t>
-                  </m:r>
-                  <m:r>
-                    <m:t>i</m:t>
-                  </m:r>
-                  <m:r>
-                    <m:t>n</m:t>
-                  </m:r>
-                  <m:r>
-                    <m:t>t</m:t>
-                  </m:r>
-                  <m:r>
-                    <m:t>e</m:t>
-                  </m:r>
-                  <m:r>
-                    <m:t>r</m:t>
-                  </m:r>
-                </m:sub>
-              </m:sSub>
-              <m:r>
-                <m:rPr>
-                  <m:sty m:val="p"/>
-                </m:rPr>
-                <m:t>=</m:t>
-              </m:r>
-            </m:oMath>
-            <w:r>
-              <w:t xml:space="preserve"> </w:t>
-            </w:r>
-          </w:p>
-        </w:tc>
-      </w:tr>
-    </w:tbl>
-    <w:p>
-      <w:pPr>
-        <w:numPr>
-          <w:ilvl w:val="0"/>
-          <w:numId w:val="1035"/>
-        </w:numPr>
-        <w:pStyle w:val="Compact"/>
-      </w:pPr>
-      <w:r>
-        <w:t xml:space="preserve">If the table above represents what is assumed to be true under</w:t>
+      <m:oMath>
+        <m:r>
+          <m:t>α</m:t>
+        </m:r>
+        <m:r>
+          <m:rPr>
+            <m:sty m:val="p"/>
+          </m:rPr>
+          <m:t>=</m:t>
+        </m:r>
+        <m:r>
+          <m:t>0.05</m:t>
+        </m:r>
+      </m:oMath>
+      <w:r>
+        <w:t xml:space="preserve">, we would _____ the null hypothesis. (1 pt)</w:t>
+      </w:r>
+    </w:p>
+    <w:p>
+      <w:pPr>
+        <w:pStyle w:val="Compact"/>
+        <w:numPr>
+          <w:ilvl w:val="1"/>
+          <w:numId w:val="1048"/>
+        </w:numPr>
+      </w:pPr>
+      <w:r>
+        <w:t xml:space="preserve">Reject</w:t>
+      </w:r>
+    </w:p>
+    <w:p>
+      <w:pPr>
+        <w:pStyle w:val="Compact"/>
+        <w:numPr>
+          <w:ilvl w:val="1"/>
+          <w:numId w:val="1048"/>
+        </w:numPr>
+      </w:pPr>
+      <w:r>
+        <w:t xml:space="preserve">Fail to Reject</w:t>
+      </w:r>
+    </w:p>
+    <w:p>
+      <w:pPr>
+        <w:pStyle w:val="Compact"/>
+        <w:numPr>
+          <w:ilvl w:val="1"/>
+          <w:numId w:val="1048"/>
+        </w:numPr>
+      </w:pPr>
+      <w:r>
+        <w:t xml:space="preserve">Accept</w:t>
+      </w:r>
+    </w:p>
+    <w:p>
+      <w:pPr>
+        <w:numPr>
+          <w:ilvl w:val="0"/>
+          <w:numId w:val="1047"/>
+        </w:numPr>
+      </w:pPr>
+      <w:r>
+        <w:t xml:space="preserve">Which of the following best describes the conclusion? (2 pts)</w:t>
+      </w:r>
+    </w:p>
+    <w:p>
+      <w:pPr>
+        <w:pStyle w:val="Compact"/>
+        <w:numPr>
+          <w:ilvl w:val="1"/>
+          <w:numId w:val="1049"/>
+        </w:numPr>
+      </w:pPr>
+      <w:r>
+        <w:t xml:space="preserve">At an</w:t>
       </w:r>
       <w:r>
         <w:t xml:space="preserve"> </w:t>
       </w:r>
       <m:oMath>
-        <m:sSub>
-          <m:e>
-            <m:r>
-              <m:t>H</m:t>
-            </m:r>
-          </m:e>
-          <m:sub>
-            <m:r>
-              <m:t>0</m:t>
-            </m:r>
-          </m:sub>
-        </m:sSub>
+        <m:r>
+          <m:t>α</m:t>
+        </m:r>
+        <m:r>
+          <m:rPr>
+            <m:sty m:val="p"/>
+          </m:rPr>
+          <m:t>=</m:t>
+        </m:r>
+        <m:r>
+          <m:t>0.05</m:t>
+        </m:r>
+        <m:r>
+          <m:rPr>
+            <m:sty m:val="p"/>
+          </m:rPr>
+          <m:t>,</m:t>
+        </m:r>
       </m:oMath>
       <w:r>
-        <w:t xml:space="preserve">, state the alternative hypothesis using words (what would the null be in words?).</w:t>
-      </w:r>
-    </w:p>
-    <w:p>
-      <w:pPr>
-        <w:numPr>
-          <w:ilvl w:val="0"/>
-          <w:numId w:val="1036"/>
-        </w:numPr>
-        <w:pStyle w:val="Compact"/>
-      </w:pPr>
-      <w:r>
-        <w:t xml:space="preserve">Compute the table of expected counts.</w:t>
-      </w:r>
-    </w:p>
-    <w:tbl>
-      <w:tblPr>
-        <w:tblStyle w:val="Table"/>
-        <w:tblW w:type="pct" w:w="5000"/>
-        <w:tblLook w:firstRow="1" w:lastRow="0" w:firstColumn="0" w:lastColumn="0" w:noHBand="0" w:noVBand="0" w:val="0020"/>
-        <w:jc w:val="start"/>
-      </w:tblPr>
-      <w:tblGrid>
-        <w:gridCol w:w="1584"/>
-        <w:gridCol w:w="2112"/>
-        <w:gridCol w:w="2112"/>
-        <w:gridCol w:w="2112"/>
-      </w:tblGrid>
-      <w:tr>
-        <w:trPr>
-          <w:tblHeader w:val="true"/>
-        </w:trPr>
-        <w:tc>
-          <w:tcPr/>
-          <w:p>
-            <w:pPr>
-              <w:pStyle w:val="Compact"/>
-              <w:jc w:val="left"/>
-            </w:pPr>
-            <w:r>
-              <w:t xml:space="preserve">Fall</w:t>
-            </w:r>
-          </w:p>
-        </w:tc>
-        <w:tc>
-          <w:tcPr/>
-          <w:p>
-            <w:pPr>
-              <w:pStyle w:val="Compact"/>
-              <w:jc w:val="left"/>
-            </w:pPr>
-            <w:r>
-              <w:t xml:space="preserve">Spring</w:t>
-            </w:r>
-          </w:p>
-        </w:tc>
-        <w:tc>
-          <w:tcPr/>
-          <w:p>
-            <w:pPr>
-              <w:pStyle w:val="Compact"/>
-              <w:jc w:val="left"/>
-            </w:pPr>
-            <w:r>
-              <w:t xml:space="preserve">Summer</w:t>
-            </w:r>
-          </w:p>
-        </w:tc>
-        <w:tc>
-          <w:tcPr/>
-          <w:p>
-            <w:pPr>
-              <w:pStyle w:val="Compact"/>
-              <w:jc w:val="left"/>
-            </w:pPr>
-            <w:r>
-              <w:t xml:space="preserve">Winter</w:t>
-            </w:r>
-          </w:p>
-        </w:tc>
-      </w:tr>
-      <w:tr>
-        <w:tc>
-          <w:tcPr/>
-          <w:p>
-            <w:pPr>
-              <w:pStyle w:val="Compact"/>
-              <w:jc w:val="left"/>
-            </w:pPr>
-          </w:p>
-        </w:tc>
-        <w:tc>
-          <w:tcPr/>
-          <w:p>
-            <w:pPr>
-              <w:pStyle w:val="Compact"/>
-              <w:jc w:val="left"/>
-            </w:pPr>
-          </w:p>
-        </w:tc>
-        <w:tc>
-          <w:tcPr/>
-          <w:p>
-            <w:pPr>
-              <w:pStyle w:val="Compact"/>
-              <w:jc w:val="left"/>
-            </w:pPr>
-          </w:p>
-        </w:tc>
-        <w:tc>
-          <w:tcPr/>
-          <w:p>
-            <w:pPr>
-              <w:pStyle w:val="Compact"/>
-              <w:jc w:val="left"/>
-            </w:pPr>
-          </w:p>
-        </w:tc>
-      </w:tr>
-    </w:tbl>
-    <w:p>
-      <w:pPr>
-        <w:numPr>
-          <w:ilvl w:val="0"/>
-          <w:numId w:val="1037"/>
-        </w:numPr>
-        <w:pStyle w:val="Compact"/>
-      </w:pPr>
-      <w:r>
-        <w:t xml:space="preserve">What is the summer cold cell’s contribution to the</w:t>
-      </w:r>
-      <w:r>
         <w:t xml:space="preserve"> </w:t>
       </w:r>
+      <w:r>
+        <w:t xml:space="preserve">we have evidence to conclude that the campus delivery robot improved the accuracy of orders at Panda Express (p = xx).</w:t>
+      </w:r>
+    </w:p>
+    <w:p>
+      <w:pPr>
+        <w:pStyle w:val="Compact"/>
+        <w:numPr>
+          <w:ilvl w:val="1"/>
+          <w:numId w:val="1049"/>
+        </w:numPr>
+      </w:pPr>
+      <w:r>
+        <w:t xml:space="preserve">At an</w:t>
+      </w:r>
+      <w:r>
+        <w:t xml:space="preserve"> </w:t>
+      </w:r>
       <m:oMath>
-        <m:sSup>
-          <m:e>
-            <m:r>
-              <m:t>X</m:t>
-            </m:r>
-          </m:e>
-          <m:sup>
-            <m:r>
-              <m:t>2</m:t>
-            </m:r>
-          </m:sup>
-        </m:sSup>
+        <m:r>
+          <m:t>α</m:t>
+        </m:r>
+        <m:r>
+          <m:rPr>
+            <m:sty m:val="p"/>
+          </m:rPr>
+          <m:t>=</m:t>
+        </m:r>
+        <m:r>
+          <m:t>0.05</m:t>
+        </m:r>
+        <m:r>
+          <m:rPr>
+            <m:sty m:val="p"/>
+          </m:rPr>
+          <m:t>,</m:t>
+        </m:r>
       </m:oMath>
       <w:r>
         <w:t xml:space="preserve"> </w:t>
       </w:r>
       <w:r>
-        <w:t xml:space="preserve">test statistic?</w:t>
-      </w:r>
-    </w:p>
-    <w:p>
-      <w:pPr>
-        <w:numPr>
-          <w:ilvl w:val="0"/>
-          <w:numId w:val="1038"/>
-        </w:numPr>
-        <w:pStyle w:val="Compact"/>
-      </w:pPr>
-      <w:r>
-        <w:t xml:space="preserve">Evaluate whether the conditions required to use the chi-square distribution to obtain a p-value are violated.</w:t>
-      </w:r>
-    </w:p>
-    <w:p>
-      <w:pPr>
-        <w:numPr>
-          <w:ilvl w:val="0"/>
-          <w:numId w:val="1039"/>
-        </w:numPr>
-        <w:pStyle w:val="Compact"/>
-      </w:pPr>
-      <w:r>
-        <w:t xml:space="preserve">A</w:t>
+        <w:t xml:space="preserve">we do not have enough evidence to conclude that the campus delivery robot improved the accuracy of orders at Panda Express (p = xx).</w:t>
+      </w:r>
+    </w:p>
+    <w:p>
+      <w:pPr>
+        <w:pStyle w:val="Compact"/>
+        <w:numPr>
+          <w:ilvl w:val="1"/>
+          <w:numId w:val="1049"/>
+        </w:numPr>
+      </w:pPr>
+      <w:r>
+        <w:t xml:space="preserve">At an</w:t>
       </w:r>
       <w:r>
         <w:t xml:space="preserve"> </w:t>
       </w:r>
       <m:oMath>
-        <m:sSup>
-          <m:e>
-            <m:r>
-              <m:t>X</m:t>
-            </m:r>
-          </m:e>
-          <m:sup>
-            <m:r>
-              <m:t>2</m:t>
-            </m:r>
-          </m:sup>
-        </m:sSup>
+        <m:r>
+          <m:t>α</m:t>
+        </m:r>
+        <m:r>
+          <m:rPr>
+            <m:sty m:val="p"/>
+          </m:rPr>
+          <m:t>=</m:t>
+        </m:r>
+        <m:r>
+          <m:t>0.05</m:t>
+        </m:r>
+        <m:r>
+          <m:rPr>
+            <m:sty m:val="p"/>
+          </m:rPr>
+          <m:t>,</m:t>
+        </m:r>
       </m:oMath>
       <w:r>
         <w:t xml:space="preserve"> </w:t>
       </w:r>
       <w:r>
-        <w:t xml:space="preserve">statistic of 124 was obtained for these data. Fill in the R code below to conduct the chi-square goodness of fit test.</w:t>
-      </w:r>
-    </w:p>
-    <w:p>
-      <w:pPr>
-        <w:pStyle w:val="SourceCode"/>
-      </w:pPr>
-      <w:r>
-        <w:rPr>
-          <w:rStyle w:val="FunctionTok"/>
-        </w:rPr>
-        <w:t xml:space="preserve">chisq_test</w:t>
-      </w:r>
-      <w:r>
-        <w:rPr>
-          <w:rStyle w:val="NormalTok"/>
-        </w:rPr>
-        <w:t xml:space="preserve">(</w:t>
-      </w:r>
-      <w:r>
-        <w:rPr>
-          <w:rStyle w:val="AttributeTok"/>
-        </w:rPr>
-        <w:t xml:space="preserve">x =</w:t>
-      </w:r>
-      <w:r>
-        <w:rPr>
-          <w:rStyle w:val="NormalTok"/>
-        </w:rPr>
-        <w:t xml:space="preserve"> cold_data,</w:t>
-      </w:r>
-      <w:r>
-        <w:br/>
-      </w:r>
-      <w:r>
-        <w:rPr>
-          <w:rStyle w:val="NormalTok"/>
-        </w:rPr>
-        <w:t xml:space="preserve">           </w:t>
-      </w:r>
-      <w:r>
-        <w:rPr>
-          <w:rStyle w:val="AttributeTok"/>
-        </w:rPr>
-        <w:t xml:space="preserve">response =</w:t>
-      </w:r>
-      <w:r>
-        <w:rPr>
-          <w:rStyle w:val="NormalTok"/>
-        </w:rPr>
-        <w:t xml:space="preserve"> _________,</w:t>
-      </w:r>
-      <w:r>
-        <w:br/>
-      </w:r>
-      <w:r>
-        <w:rPr>
-          <w:rStyle w:val="NormalTok"/>
-        </w:rPr>
-        <w:t xml:space="preserve">           </w:t>
-      </w:r>
-      <w:r>
-        <w:rPr>
-          <w:rStyle w:val="AttributeTok"/>
-        </w:rPr>
-        <w:t xml:space="preserve">p =</w:t>
-      </w:r>
-      <w:r>
-        <w:rPr>
-          <w:rStyle w:val="NormalTok"/>
-        </w:rPr>
+        <w:t xml:space="preserve">we have evidence to conclude that the campus delivery robot and Grubhub have the same accuracy of orders at Panda Express (p = xx).</w:t>
+      </w:r>
+    </w:p>
+    <w:p>
+      <w:pPr>
+        <w:pStyle w:val="Compact"/>
+        <w:numPr>
+          <w:ilvl w:val="1"/>
+          <w:numId w:val="1049"/>
+        </w:numPr>
+      </w:pPr>
+      <w:r>
+        <w:t xml:space="preserve">At an</w:t>
+      </w:r>
+      <w:r>
         <w:t xml:space="preserve"> </w:t>
       </w:r>
-      <w:r>
-        <w:rPr>
-          <w:rStyle w:val="FunctionTok"/>
-        </w:rPr>
-        <w:t xml:space="preserve">c</w:t>
-      </w:r>
-      <w:r>
-        <w:rPr>
-          <w:rStyle w:val="NormalTok"/>
-        </w:rPr>
-        <w:t xml:space="preserve">( ______, ______, ______, ______)</w:t>
-      </w:r>
-      <w:r>
-        <w:br/>
-      </w:r>
-      <w:r>
-        <w:rPr>
-          <w:rStyle w:val="NormalTok"/>
-        </w:rPr>
-        <w:t xml:space="preserve">)</w:t>
-      </w:r>
-    </w:p>
-    <w:p>
-      <w:pPr>
-        <w:numPr>
-          <w:ilvl w:val="0"/>
-          <w:numId w:val="1040"/>
-        </w:numPr>
-        <w:pStyle w:val="Compact"/>
-      </w:pPr>
-      <w:r>
-        <w:t xml:space="preserve">A p-value of &lt;0.001 was obtained using the code you input above. Based on this p-value what would you conclude about the Doctor’s hypothesis regarding the distribution of colds throughout the year?</w:t>
-      </w:r>
-    </w:p>
-    <w:p>
-      <w:pPr>
+      <m:oMath>
+        <m:r>
+          <m:t>α</m:t>
+        </m:r>
+        <m:r>
+          <m:rPr>
+            <m:sty m:val="p"/>
+          </m:rPr>
+          <m:t>=</m:t>
+        </m:r>
+        <m:r>
+          <m:t>0.05</m:t>
+        </m:r>
+        <m:r>
+          <m:rPr>
+            <m:sty m:val="p"/>
+          </m:rPr>
+          <m:t>,</m:t>
+        </m:r>
+      </m:oMath>
+      <w:r>
+        <w:t xml:space="preserve"> </w:t>
+      </w:r>
+      <w:r>
+        <w:t xml:space="preserve">we do not have enough evidence to conclude that the campus delivery robot and Grubhub have the same accuracy of orders at Panda Express (p = xx).</w:t>
+      </w:r>
+    </w:p>
+    <w:p>
+      <w:pPr>
+        <w:numPr>
+          <w:ilvl w:val="0"/>
+          <w:numId w:val="1047"/>
+        </w:numPr>
+      </w:pPr>
+      <w:r>
+        <w:t xml:space="preserve">Suppose instead, the university dining team wanted to determine if there is evidence to suggest that the campus delivery robot changed the accuracy of orders at Panda Express. Which one of the following would change from the hypotheses in Question 3? (1 pt)</w:t>
+      </w:r>
+    </w:p>
+    <w:p>
+      <w:pPr>
+        <w:pStyle w:val="Compact"/>
         <w:numPr>
           <w:ilvl w:val="1"/>
-          <w:numId w:val="1041"/>
-        </w:numPr>
-      </w:pPr>
-      <w:r>
-        <w:t xml:space="preserve">How would you interpret this p-value?</w:t>
-      </w:r>
-    </w:p>
-    <w:p>
-      <w:pPr>
+          <w:numId w:val="1050"/>
+        </w:numPr>
+      </w:pPr>
+      <w:r>
+        <w:t xml:space="preserve">Observed Sample Statistic</w:t>
+      </w:r>
+    </w:p>
+    <w:p>
+      <w:pPr>
+        <w:pStyle w:val="Compact"/>
         <w:numPr>
           <w:ilvl w:val="1"/>
-          <w:numId w:val="1041"/>
-        </w:numPr>
-      </w:pPr>
-      <w:r>
-        <w:t xml:space="preserve">What are the test statistics and associated degrees of freedom?</w:t>
-      </w:r>
-    </w:p>
-    <w:bookmarkEnd w:id="25"/>
-    <w:sectPr/>
+          <w:numId w:val="1050"/>
+        </w:numPr>
+      </w:pPr>
+      <w:r>
+        <w:t xml:space="preserve">Null hypothesis</w:t>
+      </w:r>
+    </w:p>
+    <w:p>
+      <w:pPr>
+        <w:pStyle w:val="Compact"/>
+        <w:numPr>
+          <w:ilvl w:val="1"/>
+          <w:numId w:val="1050"/>
+        </w:numPr>
+      </w:pPr>
+      <w:r>
+        <w:t xml:space="preserve">Alternative hypothesis</w:t>
+      </w:r>
+    </w:p>
+    <w:p>
+      <w:pPr>
+        <w:pStyle w:val="Compact"/>
+        <w:numPr>
+          <w:ilvl w:val="1"/>
+          <w:numId w:val="1050"/>
+        </w:numPr>
+      </w:pPr>
+      <w:r>
+        <w:t xml:space="preserve">Sample Size</w:t>
+      </w:r>
+    </w:p>
+    <w:bookmarkEnd w:id="34"/>
+    <w:sectPr>
+      <w:footnotePr>
+        <w:numRestart w:val="eachSect"/>
+      </w:footnotePr>
+    </w:sectPr>
   </w:body>
 </w:document>
 </file>
@@ -2199,14 +2368,14 @@
 <file path=word/numbering.xml><?xml version="1.0" encoding="utf-8"?>
 <w:numbering xmlns:w="http://schemas.openxmlformats.org/wordprocessingml/2006/main">
   <w:abstractNum w:abstractNumId="990">
-    <w:nsid w:val="A990"/>
+    <w:nsid w:val="0000A990"/>
     <w:multiLevelType w:val="multilevel"/>
     <w:lvl w:ilvl="0">
       <w:numFmt w:val="bullet"/>
       <w:lvlText w:val=" "/>
       <w:lvlJc w:val="left"/>
       <w:pPr>
-        <w:ind w:left="720" w:hanging="480"/>
+        <w:ind w:left="720" w:hanging="360"/>
       </w:pPr>
     </w:lvl>
     <w:lvl w:ilvl="1">
@@ -2214,7 +2383,7 @@
       <w:lvlText w:val=" "/>
       <w:lvlJc w:val="left"/>
       <w:pPr>
-        <w:ind w:left="1440" w:hanging="480"/>
+        <w:ind w:left="1440" w:hanging="360"/>
       </w:pPr>
     </w:lvl>
     <w:lvl w:ilvl="2">
@@ -2222,7 +2391,7 @@
       <w:lvlText w:val=" "/>
       <w:lvlJc w:val="left"/>
       <w:pPr>
-        <w:ind w:left="2160" w:hanging="480"/>
+        <w:ind w:left="2160" w:hanging="360"/>
       </w:pPr>
     </w:lvl>
     <w:lvl w:ilvl="3">
@@ -2230,7 +2399,7 @@
       <w:lvlText w:val=" "/>
       <w:lvlJc w:val="left"/>
       <w:pPr>
-        <w:ind w:left="2880" w:hanging="480"/>
+        <w:ind w:left="2880" w:hanging="360"/>
       </w:pPr>
     </w:lvl>
     <w:lvl w:ilvl="4">
@@ -2238,7 +2407,7 @@
       <w:lvlText w:val=" "/>
       <w:lvlJc w:val="left"/>
       <w:pPr>
-        <w:ind w:left="3600" w:hanging="480"/>
+        <w:ind w:left="3600" w:hanging="360"/>
       </w:pPr>
     </w:lvl>
     <w:lvl w:ilvl="5">
@@ -2246,7 +2415,7 @@
       <w:lvlText w:val=" "/>
       <w:lvlJc w:val="left"/>
       <w:pPr>
-        <w:ind w:left="4320" w:hanging="480"/>
+        <w:ind w:left="4320" w:hanging="360"/>
       </w:pPr>
     </w:lvl>
     <w:lvl w:ilvl="6">
@@ -2254,7 +2423,7 @@
       <w:lvlText w:val=" "/>
       <w:lvlJc w:val="left"/>
       <w:pPr>
-        <w:ind w:left="5040" w:hanging="480"/>
+        <w:ind w:left="5040" w:hanging="360"/>
       </w:pPr>
     </w:lvl>
     <w:lvl w:ilvl="7">
@@ -2262,7 +2431,7 @@
       <w:lvlText w:val=" "/>
       <w:lvlJc w:val="left"/>
       <w:pPr>
-        <w:ind w:left="5760" w:hanging="480"/>
+        <w:ind w:left="5760" w:hanging="360"/>
       </w:pPr>
     </w:lvl>
     <w:lvl w:ilvl="8">
@@ -2270,88 +2439,115 @@
       <w:lvlText w:val=" "/>
       <w:lvlJc w:val="left"/>
       <w:pPr>
-        <w:ind w:left="6480" w:hanging="480"/>
+        <w:ind w:left="6480" w:hanging="360"/>
       </w:pPr>
     </w:lvl>
   </w:abstractNum>
   <w:abstractNum w:abstractNumId="991">
-    <w:nsid w:val="A991"/>
+    <w:nsid w:val="0000A991"/>
     <w:multiLevelType w:val="multilevel"/>
     <w:lvl w:ilvl="0">
       <w:numFmt w:val="bullet"/>
-      <w:lvlText w:val="•"/>
-      <w:lvlJc w:val="left"/>
-      <w:pPr>
-        <w:ind w:left="720" w:hanging="480"/>
-      </w:pPr>
+      <w:lvlText w:val=""/>
+      <w:lvlJc w:val="left"/>
+      <w:pPr>
+        <w:ind w:left="720" w:hanging="360"/>
+      </w:pPr>
+      <w:rPr>
+        <w:rFonts w:ascii="Symbol" w:hAnsi="Symbol" w:cs="Symbol" w:hint="default"/>
+      </w:rPr>
     </w:lvl>
     <w:lvl w:ilvl="1">
       <w:numFmt w:val="bullet"/>
-      <w:lvlText w:val="–"/>
-      <w:lvlJc w:val="left"/>
-      <w:pPr>
-        <w:ind w:left="1440" w:hanging="480"/>
-      </w:pPr>
+      <w:lvlText w:val="o"/>
+      <w:lvlJc w:val="left"/>
+      <w:pPr>
+        <w:ind w:left="1440" w:hanging="360"/>
+      </w:pPr>
+      <w:rPr>
+        <w:rFonts w:ascii="Courier New" w:hAnsi="Courier New" w:cs="Courier New" w:hint="default"/>
+      </w:rPr>
     </w:lvl>
     <w:lvl w:ilvl="2">
       <w:numFmt w:val="bullet"/>
-      <w:lvlText w:val="•"/>
-      <w:lvlJc w:val="left"/>
-      <w:pPr>
-        <w:ind w:left="2160" w:hanging="480"/>
-      </w:pPr>
+      <w:lvlText w:val=""/>
+      <w:lvlJc w:val="left"/>
+      <w:pPr>
+        <w:ind w:left="2160" w:hanging="360"/>
+      </w:pPr>
+      <w:rPr>
+        <w:rFonts w:ascii="Wingdings" w:hAnsi="Wingdings" w:cs="Wingdings" w:hint="default"/>
+      </w:rPr>
     </w:lvl>
     <w:lvl w:ilvl="3">
       <w:numFmt w:val="bullet"/>
-      <w:lvlText w:val="–"/>
-      <w:lvlJc w:val="left"/>
-      <w:pPr>
-        <w:ind w:left="2880" w:hanging="480"/>
-      </w:pPr>
+      <w:lvlText w:val=""/>
+      <w:lvlJc w:val="left"/>
+      <w:pPr>
+        <w:ind w:left="2880" w:hanging="360"/>
+      </w:pPr>
+      <w:rPr>
+        <w:rFonts w:ascii="Symbol" w:hAnsi="Symbol" w:cs="Symbol" w:hint="default"/>
+      </w:rPr>
     </w:lvl>
     <w:lvl w:ilvl="4">
       <w:numFmt w:val="bullet"/>
-      <w:lvlText w:val="•"/>
-      <w:lvlJc w:val="left"/>
-      <w:pPr>
-        <w:ind w:left="3600" w:hanging="480"/>
-      </w:pPr>
+      <w:lvlText w:val="o"/>
+      <w:lvlJc w:val="left"/>
+      <w:pPr>
+        <w:ind w:left="3600" w:hanging="360"/>
+      </w:pPr>
+      <w:rPr>
+        <w:rFonts w:ascii="Courier New" w:hAnsi="Courier New" w:cs="Courier New" w:hint="default"/>
+      </w:rPr>
     </w:lvl>
     <w:lvl w:ilvl="5">
       <w:numFmt w:val="bullet"/>
-      <w:lvlText w:val="–"/>
-      <w:lvlJc w:val="left"/>
-      <w:pPr>
-        <w:ind w:left="4320" w:hanging="480"/>
-      </w:pPr>
+      <w:lvlText w:val=""/>
+      <w:lvlJc w:val="left"/>
+      <w:pPr>
+        <w:ind w:left="4320" w:hanging="360"/>
+      </w:pPr>
+      <w:rPr>
+        <w:rFonts w:ascii="Wingdings" w:hAnsi="Wingdings" w:cs="Wingdings" w:hint="default"/>
+      </w:rPr>
     </w:lvl>
     <w:lvl w:ilvl="6">
       <w:numFmt w:val="bullet"/>
-      <w:lvlText w:val="•"/>
-      <w:lvlJc w:val="left"/>
-      <w:pPr>
-        <w:ind w:left="5040" w:hanging="480"/>
-      </w:pPr>
+      <w:lvlText w:val=""/>
+      <w:lvlJc w:val="left"/>
+      <w:pPr>
+        <w:ind w:left="5040" w:hanging="360"/>
+      </w:pPr>
+      <w:rPr>
+        <w:rFonts w:ascii="Symbol" w:hAnsi="Symbol" w:cs="Symbol" w:hint="default"/>
+      </w:rPr>
     </w:lvl>
     <w:lvl w:ilvl="7">
       <w:numFmt w:val="bullet"/>
-      <w:lvlText w:val="–"/>
-      <w:lvlJc w:val="left"/>
-      <w:pPr>
-        <w:ind w:left="5760" w:hanging="480"/>
-      </w:pPr>
+      <w:lvlText w:val="o"/>
+      <w:lvlJc w:val="left"/>
+      <w:pPr>
+        <w:ind w:left="5760" w:hanging="360"/>
+      </w:pPr>
+      <w:rPr>
+        <w:rFonts w:ascii="Courier New" w:hAnsi="Courier New" w:cs="Courier New" w:hint="default"/>
+      </w:rPr>
     </w:lvl>
     <w:lvl w:ilvl="8">
       <w:numFmt w:val="bullet"/>
-      <w:lvlText w:val="•"/>
-      <w:lvlJc w:val="left"/>
-      <w:pPr>
-        <w:ind w:left="6480" w:hanging="480"/>
-      </w:pPr>
+      <w:lvlText w:val=""/>
+      <w:lvlJc w:val="left"/>
+      <w:pPr>
+        <w:ind w:left="6480" w:hanging="360"/>
+      </w:pPr>
+      <w:rPr>
+        <w:rFonts w:ascii="Wingdings" w:hAnsi="Wingdings" w:cs="Wingdings" w:hint="default"/>
+      </w:rPr>
     </w:lvl>
   </w:abstractNum>
   <w:abstractNum w:abstractNumId="99411">
-    <w:nsid w:val="A99411"/>
+    <w:nsid w:val="00A99411"/>
     <w:multiLevelType w:val="multilevel"/>
     <w:lvl w:ilvl="0">
       <w:start w:val="1"/>
@@ -2359,7 +2555,7 @@
       <w:lvlText w:val="%1."/>
       <w:lvlJc w:val="left"/>
       <w:pPr>
-        <w:ind w:left="720" w:hanging="480"/>
+        <w:ind w:left="720" w:hanging="360"/>
       </w:pPr>
     </w:lvl>
     <w:lvl w:ilvl="1">
@@ -2368,7 +2564,7 @@
       <w:lvlText w:val="%2."/>
       <w:lvlJc w:val="left"/>
       <w:pPr>
-        <w:ind w:left="1440" w:hanging="480"/>
+        <w:ind w:left="1440" w:hanging="360"/>
       </w:pPr>
     </w:lvl>
     <w:lvl w:ilvl="2">
@@ -2377,7 +2573,7 @@
       <w:lvlText w:val="%3."/>
       <w:lvlJc w:val="left"/>
       <w:pPr>
-        <w:ind w:left="2160" w:hanging="480"/>
+        <w:ind w:left="2160" w:hanging="360"/>
       </w:pPr>
     </w:lvl>
     <w:lvl w:ilvl="3">
@@ -2386,7 +2582,7 @@
       <w:lvlText w:val="%4."/>
       <w:lvlJc w:val="left"/>
       <w:pPr>
-        <w:ind w:left="2880" w:hanging="480"/>
+        <w:ind w:left="2880" w:hanging="360"/>
       </w:pPr>
     </w:lvl>
     <w:lvl w:ilvl="4">
@@ -2395,7 +2591,7 @@
       <w:lvlText w:val="%5."/>
       <w:lvlJc w:val="left"/>
       <w:pPr>
-        <w:ind w:left="3600" w:hanging="480"/>
+        <w:ind w:left="3600" w:hanging="360"/>
       </w:pPr>
     </w:lvl>
     <w:lvl w:ilvl="5">
@@ -2404,7 +2600,7 @@
       <w:lvlText w:val="%6."/>
       <w:lvlJc w:val="left"/>
       <w:pPr>
-        <w:ind w:left="4320" w:hanging="480"/>
+        <w:ind w:left="4320" w:hanging="360"/>
       </w:pPr>
     </w:lvl>
     <w:lvl w:ilvl="6">
@@ -2413,7 +2609,7 @@
       <w:lvlText w:val="%7."/>
       <w:lvlJc w:val="left"/>
       <w:pPr>
-        <w:ind w:left="5040" w:hanging="480"/>
+        <w:ind w:left="5040" w:hanging="360"/>
       </w:pPr>
     </w:lvl>
     <w:lvl w:ilvl="7">
@@ -2422,7 +2618,7 @@
       <w:lvlText w:val="%8."/>
       <w:lvlJc w:val="left"/>
       <w:pPr>
-        <w:ind w:left="5760" w:hanging="480"/>
+        <w:ind w:left="5760" w:hanging="360"/>
       </w:pPr>
     </w:lvl>
     <w:lvl w:ilvl="8">
@@ -2431,12 +2627,12 @@
       <w:lvlText w:val="%9."/>
       <w:lvlJc w:val="left"/>
       <w:pPr>
-        <w:ind w:left="6480" w:hanging="480"/>
+        <w:ind w:left="6480" w:hanging="360"/>
       </w:pPr>
     </w:lvl>
   </w:abstractNum>
   <w:abstractNum w:abstractNumId="99531">
-    <w:nsid w:val="A99531"/>
+    <w:nsid w:val="00A99531"/>
     <w:multiLevelType w:val="multilevel"/>
     <w:lvl w:ilvl="0">
       <w:start w:val="1"/>
@@ -2444,7 +2640,7 @@
       <w:lvlText w:val="(%1)"/>
       <w:lvlJc w:val="left"/>
       <w:pPr>
-        <w:ind w:left="720" w:hanging="480"/>
+        <w:ind w:left="720" w:hanging="360"/>
       </w:pPr>
     </w:lvl>
     <w:lvl w:ilvl="1">
@@ -2453,7 +2649,7 @@
       <w:lvlText w:val="(%2)"/>
       <w:lvlJc w:val="left"/>
       <w:pPr>
-        <w:ind w:left="1440" w:hanging="480"/>
+        <w:ind w:left="1440" w:hanging="360"/>
       </w:pPr>
     </w:lvl>
     <w:lvl w:ilvl="2">
@@ -2462,7 +2658,7 @@
       <w:lvlText w:val="(%3)"/>
       <w:lvlJc w:val="left"/>
       <w:pPr>
-        <w:ind w:left="2160" w:hanging="480"/>
+        <w:ind w:left="2160" w:hanging="360"/>
       </w:pPr>
     </w:lvl>
     <w:lvl w:ilvl="3">
@@ -2471,7 +2667,7 @@
       <w:lvlText w:val="(%4)"/>
       <w:lvlJc w:val="left"/>
       <w:pPr>
-        <w:ind w:left="2880" w:hanging="480"/>
+        <w:ind w:left="2880" w:hanging="360"/>
       </w:pPr>
     </w:lvl>
     <w:lvl w:ilvl="4">
@@ -2480,7 +2676,7 @@
       <w:lvlText w:val="(%5)"/>
       <w:lvlJc w:val="left"/>
       <w:pPr>
-        <w:ind w:left="3600" w:hanging="480"/>
+        <w:ind w:left="3600" w:hanging="360"/>
       </w:pPr>
     </w:lvl>
     <w:lvl w:ilvl="5">
@@ -2489,7 +2685,7 @@
       <w:lvlText w:val="(%6)"/>
       <w:lvlJc w:val="left"/>
       <w:pPr>
-        <w:ind w:left="4320" w:hanging="480"/>
+        <w:ind w:left="4320" w:hanging="360"/>
       </w:pPr>
     </w:lvl>
     <w:lvl w:ilvl="6">
@@ -2498,7 +2694,7 @@
       <w:lvlText w:val="(%7)"/>
       <w:lvlJc w:val="left"/>
       <w:pPr>
-        <w:ind w:left="5040" w:hanging="480"/>
+        <w:ind w:left="5040" w:hanging="360"/>
       </w:pPr>
     </w:lvl>
     <w:lvl w:ilvl="7">
@@ -2507,7 +2703,7 @@
       <w:lvlText w:val="(%8)"/>
       <w:lvlJc w:val="left"/>
       <w:pPr>
-        <w:ind w:left="5760" w:hanging="480"/>
+        <w:ind w:left="5760" w:hanging="360"/>
       </w:pPr>
     </w:lvl>
     <w:lvl w:ilvl="8">
@@ -2516,12 +2712,12 @@
       <w:lvlText w:val="(%9)"/>
       <w:lvlJc w:val="left"/>
       <w:pPr>
-        <w:ind w:left="6480" w:hanging="480"/>
+        <w:ind w:left="6480" w:hanging="360"/>
       </w:pPr>
     </w:lvl>
   </w:abstractNum>
   <w:abstractNum w:abstractNumId="99711">
-    <w:nsid w:val="A99711"/>
+    <w:nsid w:val="00A99711"/>
     <w:multiLevelType w:val="multilevel"/>
     <w:lvl w:ilvl="0">
       <w:start w:val="1"/>
@@ -2529,7 +2725,7 @@
       <w:lvlText w:val="%1."/>
       <w:lvlJc w:val="left"/>
       <w:pPr>
-        <w:ind w:left="720" w:hanging="480"/>
+        <w:ind w:left="720" w:hanging="360"/>
       </w:pPr>
     </w:lvl>
     <w:lvl w:ilvl="1">
@@ -2538,7 +2734,7 @@
       <w:lvlText w:val="%2."/>
       <w:lvlJc w:val="left"/>
       <w:pPr>
-        <w:ind w:left="1440" w:hanging="480"/>
+        <w:ind w:left="1440" w:hanging="360"/>
       </w:pPr>
     </w:lvl>
     <w:lvl w:ilvl="2">
@@ -2547,7 +2743,7 @@
       <w:lvlText w:val="%3."/>
       <w:lvlJc w:val="left"/>
       <w:pPr>
-        <w:ind w:left="2160" w:hanging="480"/>
+        <w:ind w:left="2160" w:hanging="360"/>
       </w:pPr>
     </w:lvl>
     <w:lvl w:ilvl="3">
@@ -2556,7 +2752,7 @@
       <w:lvlText w:val="%4."/>
       <w:lvlJc w:val="left"/>
       <w:pPr>
-        <w:ind w:left="2880" w:hanging="480"/>
+        <w:ind w:left="2880" w:hanging="360"/>
       </w:pPr>
     </w:lvl>
     <w:lvl w:ilvl="4">
@@ -2565,7 +2761,7 @@
       <w:lvlText w:val="%5."/>
       <w:lvlJc w:val="left"/>
       <w:pPr>
-        <w:ind w:left="3600" w:hanging="480"/>
+        <w:ind w:left="3600" w:hanging="360"/>
       </w:pPr>
     </w:lvl>
     <w:lvl w:ilvl="5">
@@ -2574,7 +2770,7 @@
       <w:lvlText w:val="%6."/>
       <w:lvlJc w:val="left"/>
       <w:pPr>
-        <w:ind w:left="4320" w:hanging="480"/>
+        <w:ind w:left="4320" w:hanging="360"/>
       </w:pPr>
     </w:lvl>
     <w:lvl w:ilvl="6">
@@ -2583,7 +2779,7 @@
       <w:lvlText w:val="%7."/>
       <w:lvlJc w:val="left"/>
       <w:pPr>
-        <w:ind w:left="5040" w:hanging="480"/>
+        <w:ind w:left="5040" w:hanging="360"/>
       </w:pPr>
     </w:lvl>
     <w:lvl w:ilvl="7">
@@ -2592,7 +2788,7 @@
       <w:lvlText w:val="%8."/>
       <w:lvlJc w:val="left"/>
       <w:pPr>
-        <w:ind w:left="5760" w:hanging="480"/>
+        <w:ind w:left="5760" w:hanging="360"/>
       </w:pPr>
     </w:lvl>
     <w:lvl w:ilvl="8">
@@ -2601,12 +2797,12 @@
       <w:lvlText w:val="%9."/>
       <w:lvlJc w:val="left"/>
       <w:pPr>
-        <w:ind w:left="6480" w:hanging="480"/>
+        <w:ind w:left="6480" w:hanging="360"/>
       </w:pPr>
     </w:lvl>
   </w:abstractNum>
   <w:abstractNum w:abstractNumId="99532">
-    <w:nsid w:val="A99532"/>
+    <w:nsid w:val="00A99532"/>
     <w:multiLevelType w:val="multilevel"/>
     <w:lvl w:ilvl="0">
       <w:start w:val="2"/>
@@ -2614,7 +2810,7 @@
       <w:lvlText w:val="(%1)"/>
       <w:lvlJc w:val="left"/>
       <w:pPr>
-        <w:ind w:left="720" w:hanging="480"/>
+        <w:ind w:left="720" w:hanging="360"/>
       </w:pPr>
     </w:lvl>
     <w:lvl w:ilvl="1">
@@ -2623,7 +2819,7 @@
       <w:lvlText w:val="(%2)"/>
       <w:lvlJc w:val="left"/>
       <w:pPr>
-        <w:ind w:left="1440" w:hanging="480"/>
+        <w:ind w:left="1440" w:hanging="360"/>
       </w:pPr>
     </w:lvl>
     <w:lvl w:ilvl="2">
@@ -2632,7 +2828,7 @@
       <w:lvlText w:val="(%3)"/>
       <w:lvlJc w:val="left"/>
       <w:pPr>
-        <w:ind w:left="2160" w:hanging="480"/>
+        <w:ind w:left="2160" w:hanging="360"/>
       </w:pPr>
     </w:lvl>
     <w:lvl w:ilvl="3">
@@ -2641,7 +2837,7 @@
       <w:lvlText w:val="(%4)"/>
       <w:lvlJc w:val="left"/>
       <w:pPr>
-        <w:ind w:left="2880" w:hanging="480"/>
+        <w:ind w:left="2880" w:hanging="360"/>
       </w:pPr>
     </w:lvl>
     <w:lvl w:ilvl="4">
@@ -2650,7 +2846,7 @@
       <w:lvlText w:val="(%5)"/>
       <w:lvlJc w:val="left"/>
       <w:pPr>
-        <w:ind w:left="3600" w:hanging="480"/>
+        <w:ind w:left="3600" w:hanging="360"/>
       </w:pPr>
     </w:lvl>
     <w:lvl w:ilvl="5">
@@ -2659,7 +2855,7 @@
       <w:lvlText w:val="(%6)"/>
       <w:lvlJc w:val="left"/>
       <w:pPr>
-        <w:ind w:left="4320" w:hanging="480"/>
+        <w:ind w:left="4320" w:hanging="360"/>
       </w:pPr>
     </w:lvl>
     <w:lvl w:ilvl="6">
@@ -2668,7 +2864,7 @@
       <w:lvlText w:val="(%7)"/>
       <w:lvlJc w:val="left"/>
       <w:pPr>
-        <w:ind w:left="5040" w:hanging="480"/>
+        <w:ind w:left="5040" w:hanging="360"/>
       </w:pPr>
     </w:lvl>
     <w:lvl w:ilvl="7">
@@ -2677,7 +2873,7 @@
       <w:lvlText w:val="(%8)"/>
       <w:lvlJc w:val="left"/>
       <w:pPr>
-        <w:ind w:left="5760" w:hanging="480"/>
+        <w:ind w:left="5760" w:hanging="360"/>
       </w:pPr>
     </w:lvl>
     <w:lvl w:ilvl="8">
@@ -2686,12 +2882,12 @@
       <w:lvlText w:val="(%9)"/>
       <w:lvlJc w:val="left"/>
       <w:pPr>
-        <w:ind w:left="6480" w:hanging="480"/>
+        <w:ind w:left="6480" w:hanging="360"/>
       </w:pPr>
     </w:lvl>
   </w:abstractNum>
   <w:abstractNum w:abstractNumId="99533">
-    <w:nsid w:val="A99533"/>
+    <w:nsid w:val="00A99533"/>
     <w:multiLevelType w:val="multilevel"/>
     <w:lvl w:ilvl="0">
       <w:start w:val="3"/>
@@ -2699,7 +2895,7 @@
       <w:lvlText w:val="(%1)"/>
       <w:lvlJc w:val="left"/>
       <w:pPr>
-        <w:ind w:left="720" w:hanging="480"/>
+        <w:ind w:left="720" w:hanging="360"/>
       </w:pPr>
     </w:lvl>
     <w:lvl w:ilvl="1">
@@ -2708,7 +2904,7 @@
       <w:lvlText w:val="(%2)"/>
       <w:lvlJc w:val="left"/>
       <w:pPr>
-        <w:ind w:left="1440" w:hanging="480"/>
+        <w:ind w:left="1440" w:hanging="360"/>
       </w:pPr>
     </w:lvl>
     <w:lvl w:ilvl="2">
@@ -2717,7 +2913,7 @@
       <w:lvlText w:val="(%3)"/>
       <w:lvlJc w:val="left"/>
       <w:pPr>
-        <w:ind w:left="2160" w:hanging="480"/>
+        <w:ind w:left="2160" w:hanging="360"/>
       </w:pPr>
     </w:lvl>
     <w:lvl w:ilvl="3">
@@ -2726,7 +2922,7 @@
       <w:lvlText w:val="(%4)"/>
       <w:lvlJc w:val="left"/>
       <w:pPr>
-        <w:ind w:left="2880" w:hanging="480"/>
+        <w:ind w:left="2880" w:hanging="360"/>
       </w:pPr>
     </w:lvl>
     <w:lvl w:ilvl="4">
@@ -2735,7 +2931,7 @@
       <w:lvlText w:val="(%5)"/>
       <w:lvlJc w:val="left"/>
       <w:pPr>
-        <w:ind w:left="3600" w:hanging="480"/>
+        <w:ind w:left="3600" w:hanging="360"/>
       </w:pPr>
     </w:lvl>
     <w:lvl w:ilvl="5">
@@ -2744,7 +2940,7 @@
       <w:lvlText w:val="(%6)"/>
       <w:lvlJc w:val="left"/>
       <w:pPr>
-        <w:ind w:left="4320" w:hanging="480"/>
+        <w:ind w:left="4320" w:hanging="360"/>
       </w:pPr>
     </w:lvl>
     <w:lvl w:ilvl="6">
@@ -2753,7 +2949,7 @@
       <w:lvlText w:val="(%7)"/>
       <w:lvlJc w:val="left"/>
       <w:pPr>
-        <w:ind w:left="5040" w:hanging="480"/>
+        <w:ind w:left="5040" w:hanging="360"/>
       </w:pPr>
     </w:lvl>
     <w:lvl w:ilvl="7">
@@ -2762,7 +2958,7 @@
       <w:lvlText w:val="(%8)"/>
       <w:lvlJc w:val="left"/>
       <w:pPr>
-        <w:ind w:left="5760" w:hanging="480"/>
+        <w:ind w:left="5760" w:hanging="360"/>
       </w:pPr>
     </w:lvl>
     <w:lvl w:ilvl="8">
@@ -2771,12 +2967,12 @@
       <w:lvlText w:val="(%9)"/>
       <w:lvlJc w:val="left"/>
       <w:pPr>
-        <w:ind w:left="6480" w:hanging="480"/>
+        <w:ind w:left="6480" w:hanging="360"/>
       </w:pPr>
     </w:lvl>
   </w:abstractNum>
   <w:abstractNum w:abstractNumId="99534">
-    <w:nsid w:val="A99534"/>
+    <w:nsid w:val="00A99534"/>
     <w:multiLevelType w:val="multilevel"/>
     <w:lvl w:ilvl="0">
       <w:start w:val="4"/>
@@ -2784,7 +2980,7 @@
       <w:lvlText w:val="(%1)"/>
       <w:lvlJc w:val="left"/>
       <w:pPr>
-        <w:ind w:left="720" w:hanging="480"/>
+        <w:ind w:left="720" w:hanging="360"/>
       </w:pPr>
     </w:lvl>
     <w:lvl w:ilvl="1">
@@ -2793,7 +2989,7 @@
       <w:lvlText w:val="(%2)"/>
       <w:lvlJc w:val="left"/>
       <w:pPr>
-        <w:ind w:left="1440" w:hanging="480"/>
+        <w:ind w:left="1440" w:hanging="360"/>
       </w:pPr>
     </w:lvl>
     <w:lvl w:ilvl="2">
@@ -2802,7 +2998,7 @@
       <w:lvlText w:val="(%3)"/>
       <w:lvlJc w:val="left"/>
       <w:pPr>
-        <w:ind w:left="2160" w:hanging="480"/>
+        <w:ind w:left="2160" w:hanging="360"/>
       </w:pPr>
     </w:lvl>
     <w:lvl w:ilvl="3">
@@ -2811,7 +3007,7 @@
       <w:lvlText w:val="(%4)"/>
       <w:lvlJc w:val="left"/>
       <w:pPr>
-        <w:ind w:left="2880" w:hanging="480"/>
+        <w:ind w:left="2880" w:hanging="360"/>
       </w:pPr>
     </w:lvl>
     <w:lvl w:ilvl="4">
@@ -2820,7 +3016,7 @@
       <w:lvlText w:val="(%5)"/>
       <w:lvlJc w:val="left"/>
       <w:pPr>
-        <w:ind w:left="3600" w:hanging="480"/>
+        <w:ind w:left="3600" w:hanging="360"/>
       </w:pPr>
     </w:lvl>
     <w:lvl w:ilvl="5">
@@ -2829,7 +3025,7 @@
       <w:lvlText w:val="(%6)"/>
       <w:lvlJc w:val="left"/>
       <w:pPr>
-        <w:ind w:left="4320" w:hanging="480"/>
+        <w:ind w:left="4320" w:hanging="360"/>
       </w:pPr>
     </w:lvl>
     <w:lvl w:ilvl="6">
@@ -2838,7 +3034,7 @@
       <w:lvlText w:val="(%7)"/>
       <w:lvlJc w:val="left"/>
       <w:pPr>
-        <w:ind w:left="5040" w:hanging="480"/>
+        <w:ind w:left="5040" w:hanging="360"/>
       </w:pPr>
     </w:lvl>
     <w:lvl w:ilvl="7">
@@ -2847,7 +3043,7 @@
       <w:lvlText w:val="(%8)"/>
       <w:lvlJc w:val="left"/>
       <w:pPr>
-        <w:ind w:left="5760" w:hanging="480"/>
+        <w:ind w:left="5760" w:hanging="360"/>
       </w:pPr>
     </w:lvl>
     <w:lvl w:ilvl="8">
@@ -2856,12 +3052,12 @@
       <w:lvlText w:val="(%9)"/>
       <w:lvlJc w:val="left"/>
       <w:pPr>
-        <w:ind w:left="6480" w:hanging="480"/>
+        <w:ind w:left="6480" w:hanging="360"/>
       </w:pPr>
     </w:lvl>
   </w:abstractNum>
   <w:abstractNum w:abstractNumId="99412">
-    <w:nsid w:val="A99412"/>
+    <w:nsid w:val="00A99412"/>
     <w:multiLevelType w:val="multilevel"/>
     <w:lvl w:ilvl="0">
       <w:start w:val="2"/>
@@ -2869,7 +3065,7 @@
       <w:lvlText w:val="%1."/>
       <w:lvlJc w:val="left"/>
       <w:pPr>
-        <w:ind w:left="720" w:hanging="480"/>
+        <w:ind w:left="720" w:hanging="360"/>
       </w:pPr>
     </w:lvl>
     <w:lvl w:ilvl="1">
@@ -2878,7 +3074,7 @@
       <w:lvlText w:val="%2."/>
       <w:lvlJc w:val="left"/>
       <w:pPr>
-        <w:ind w:left="1440" w:hanging="480"/>
+        <w:ind w:left="1440" w:hanging="360"/>
       </w:pPr>
     </w:lvl>
     <w:lvl w:ilvl="2">
@@ -2887,7 +3083,7 @@
       <w:lvlText w:val="%3."/>
       <w:lvlJc w:val="left"/>
       <w:pPr>
-        <w:ind w:left="2160" w:hanging="480"/>
+        <w:ind w:left="2160" w:hanging="360"/>
       </w:pPr>
     </w:lvl>
     <w:lvl w:ilvl="3">
@@ -2896,7 +3092,7 @@
       <w:lvlText w:val="%4."/>
       <w:lvlJc w:val="left"/>
       <w:pPr>
-        <w:ind w:left="2880" w:hanging="480"/>
+        <w:ind w:left="2880" w:hanging="360"/>
       </w:pPr>
     </w:lvl>
     <w:lvl w:ilvl="4">
@@ -2905,7 +3101,7 @@
       <w:lvlText w:val="%5."/>
       <w:lvlJc w:val="left"/>
       <w:pPr>
-        <w:ind w:left="3600" w:hanging="480"/>
+        <w:ind w:left="3600" w:hanging="360"/>
       </w:pPr>
     </w:lvl>
     <w:lvl w:ilvl="5">
@@ -2914,7 +3110,7 @@
       <w:lvlText w:val="%6."/>
       <w:lvlJc w:val="left"/>
       <w:pPr>
-        <w:ind w:left="4320" w:hanging="480"/>
+        <w:ind w:left="4320" w:hanging="360"/>
       </w:pPr>
     </w:lvl>
     <w:lvl w:ilvl="6">
@@ -2923,7 +3119,7 @@
       <w:lvlText w:val="%7."/>
       <w:lvlJc w:val="left"/>
       <w:pPr>
-        <w:ind w:left="5040" w:hanging="480"/>
+        <w:ind w:left="5040" w:hanging="360"/>
       </w:pPr>
     </w:lvl>
     <w:lvl w:ilvl="7">
@@ -2932,7 +3128,7 @@
       <w:lvlText w:val="%8."/>
       <w:lvlJc w:val="left"/>
       <w:pPr>
-        <w:ind w:left="5760" w:hanging="480"/>
+        <w:ind w:left="5760" w:hanging="360"/>
       </w:pPr>
     </w:lvl>
     <w:lvl w:ilvl="8">
@@ -2941,12 +3137,12 @@
       <w:lvlText w:val="%9."/>
       <w:lvlJc w:val="left"/>
       <w:pPr>
-        <w:ind w:left="6480" w:hanging="480"/>
+        <w:ind w:left="6480" w:hanging="360"/>
       </w:pPr>
     </w:lvl>
   </w:abstractNum>
   <w:abstractNum w:abstractNumId="99511">
-    <w:nsid w:val="A99511"/>
+    <w:nsid w:val="00A99511"/>
     <w:multiLevelType w:val="multilevel"/>
     <w:lvl w:ilvl="0">
       <w:start w:val="1"/>
@@ -2954,7 +3150,7 @@
       <w:lvlText w:val="%1."/>
       <w:lvlJc w:val="left"/>
       <w:pPr>
-        <w:ind w:left="720" w:hanging="480"/>
+        <w:ind w:left="720" w:hanging="360"/>
       </w:pPr>
     </w:lvl>
     <w:lvl w:ilvl="1">
@@ -2963,7 +3159,7 @@
       <w:lvlText w:val="%2."/>
       <w:lvlJc w:val="left"/>
       <w:pPr>
-        <w:ind w:left="1440" w:hanging="480"/>
+        <w:ind w:left="1440" w:hanging="360"/>
       </w:pPr>
     </w:lvl>
     <w:lvl w:ilvl="2">
@@ -2972,7 +3168,7 @@
       <w:lvlText w:val="%3."/>
       <w:lvlJc w:val="left"/>
       <w:pPr>
-        <w:ind w:left="2160" w:hanging="480"/>
+        <w:ind w:left="2160" w:hanging="360"/>
       </w:pPr>
     </w:lvl>
     <w:lvl w:ilvl="3">
@@ -2981,7 +3177,7 @@
       <w:lvlText w:val="%4."/>
       <w:lvlJc w:val="left"/>
       <w:pPr>
-        <w:ind w:left="2880" w:hanging="480"/>
+        <w:ind w:left="2880" w:hanging="360"/>
       </w:pPr>
     </w:lvl>
     <w:lvl w:ilvl="4">
@@ -2990,7 +3186,7 @@
       <w:lvlText w:val="%5."/>
       <w:lvlJc w:val="left"/>
       <w:pPr>
-        <w:ind w:left="3600" w:hanging="480"/>
+        <w:ind w:left="3600" w:hanging="360"/>
       </w:pPr>
     </w:lvl>
     <w:lvl w:ilvl="5">
@@ -2999,7 +3195,7 @@
       <w:lvlText w:val="%6."/>
       <w:lvlJc w:val="left"/>
       <w:pPr>
-        <w:ind w:left="4320" w:hanging="480"/>
+        <w:ind w:left="4320" w:hanging="360"/>
       </w:pPr>
     </w:lvl>
     <w:lvl w:ilvl="6">
@@ -3008,7 +3204,7 @@
       <w:lvlText w:val="%7."/>
       <w:lvlJc w:val="left"/>
       <w:pPr>
-        <w:ind w:left="5040" w:hanging="480"/>
+        <w:ind w:left="5040" w:hanging="360"/>
       </w:pPr>
     </w:lvl>
     <w:lvl w:ilvl="7">
@@ -3017,7 +3213,7 @@
       <w:lvlText w:val="%8."/>
       <w:lvlJc w:val="left"/>
       <w:pPr>
-        <w:ind w:left="5760" w:hanging="480"/>
+        <w:ind w:left="5760" w:hanging="360"/>
       </w:pPr>
     </w:lvl>
     <w:lvl w:ilvl="8">
@@ -3026,12 +3222,12 @@
       <w:lvlText w:val="%9."/>
       <w:lvlJc w:val="left"/>
       <w:pPr>
-        <w:ind w:left="6480" w:hanging="480"/>
+        <w:ind w:left="6480" w:hanging="360"/>
       </w:pPr>
     </w:lvl>
   </w:abstractNum>
   <w:abstractNum w:abstractNumId="99512">
-    <w:nsid w:val="A99512"/>
+    <w:nsid w:val="00A99512"/>
     <w:multiLevelType w:val="multilevel"/>
     <w:lvl w:ilvl="0">
       <w:start w:val="2"/>
@@ -3039,7 +3235,7 @@
       <w:lvlText w:val="%1."/>
       <w:lvlJc w:val="left"/>
       <w:pPr>
-        <w:ind w:left="720" w:hanging="480"/>
+        <w:ind w:left="720" w:hanging="360"/>
       </w:pPr>
     </w:lvl>
     <w:lvl w:ilvl="1">
@@ -3048,7 +3244,7 @@
       <w:lvlText w:val="%2."/>
       <w:lvlJc w:val="left"/>
       <w:pPr>
-        <w:ind w:left="1440" w:hanging="480"/>
+        <w:ind w:left="1440" w:hanging="360"/>
       </w:pPr>
     </w:lvl>
     <w:lvl w:ilvl="2">
@@ -3057,7 +3253,7 @@
       <w:lvlText w:val="%3."/>
       <w:lvlJc w:val="left"/>
       <w:pPr>
-        <w:ind w:left="2160" w:hanging="480"/>
+        <w:ind w:left="2160" w:hanging="360"/>
       </w:pPr>
     </w:lvl>
     <w:lvl w:ilvl="3">
@@ -3066,7 +3262,7 @@
       <w:lvlText w:val="%4."/>
       <w:lvlJc w:val="left"/>
       <w:pPr>
-        <w:ind w:left="2880" w:hanging="480"/>
+        <w:ind w:left="2880" w:hanging="360"/>
       </w:pPr>
     </w:lvl>
     <w:lvl w:ilvl="4">
@@ -3075,7 +3271,7 @@
       <w:lvlText w:val="%5."/>
       <w:lvlJc w:val="left"/>
       <w:pPr>
-        <w:ind w:left="3600" w:hanging="480"/>
+        <w:ind w:left="3600" w:hanging="360"/>
       </w:pPr>
     </w:lvl>
     <w:lvl w:ilvl="5">
@@ -3084,7 +3280,7 @@
       <w:lvlText w:val="%6."/>
       <w:lvlJc w:val="left"/>
       <w:pPr>
-        <w:ind w:left="4320" w:hanging="480"/>
+        <w:ind w:left="4320" w:hanging="360"/>
       </w:pPr>
     </w:lvl>
     <w:lvl w:ilvl="6">
@@ -3093,7 +3289,7 @@
       <w:lvlText w:val="%7."/>
       <w:lvlJc w:val="left"/>
       <w:pPr>
-        <w:ind w:left="5040" w:hanging="480"/>
+        <w:ind w:left="5040" w:hanging="360"/>
       </w:pPr>
     </w:lvl>
     <w:lvl w:ilvl="7">
@@ -3102,7 +3298,7 @@
       <w:lvlText w:val="%8."/>
       <w:lvlJc w:val="left"/>
       <w:pPr>
-        <w:ind w:left="5760" w:hanging="480"/>
+        <w:ind w:left="5760" w:hanging="360"/>
       </w:pPr>
     </w:lvl>
     <w:lvl w:ilvl="8">
@@ -3111,12 +3307,12 @@
       <w:lvlText w:val="%9."/>
       <w:lvlJc w:val="left"/>
       <w:pPr>
-        <w:ind w:left="6480" w:hanging="480"/>
+        <w:ind w:left="6480" w:hanging="360"/>
       </w:pPr>
     </w:lvl>
   </w:abstractNum>
   <w:abstractNum w:abstractNumId="99513">
-    <w:nsid w:val="A99513"/>
+    <w:nsid w:val="00A99513"/>
     <w:multiLevelType w:val="multilevel"/>
     <w:lvl w:ilvl="0">
       <w:start w:val="3"/>
@@ -3124,7 +3320,7 @@
       <w:lvlText w:val="%1."/>
       <w:lvlJc w:val="left"/>
       <w:pPr>
-        <w:ind w:left="720" w:hanging="480"/>
+        <w:ind w:left="720" w:hanging="360"/>
       </w:pPr>
     </w:lvl>
     <w:lvl w:ilvl="1">
@@ -3133,7 +3329,7 @@
       <w:lvlText w:val="%2."/>
       <w:lvlJc w:val="left"/>
       <w:pPr>
-        <w:ind w:left="1440" w:hanging="480"/>
+        <w:ind w:left="1440" w:hanging="360"/>
       </w:pPr>
     </w:lvl>
     <w:lvl w:ilvl="2">
@@ -3142,7 +3338,7 @@
       <w:lvlText w:val="%3."/>
       <w:lvlJc w:val="left"/>
       <w:pPr>
-        <w:ind w:left="2160" w:hanging="480"/>
+        <w:ind w:left="2160" w:hanging="360"/>
       </w:pPr>
     </w:lvl>
     <w:lvl w:ilvl="3">
@@ -3151,7 +3347,7 @@
       <w:lvlText w:val="%4."/>
       <w:lvlJc w:val="left"/>
       <w:pPr>
-        <w:ind w:left="2880" w:hanging="480"/>
+        <w:ind w:left="2880" w:hanging="360"/>
       </w:pPr>
     </w:lvl>
     <w:lvl w:ilvl="4">
@@ -3160,7 +3356,7 @@
       <w:lvlText w:val="%5."/>
       <w:lvlJc w:val="left"/>
       <w:pPr>
-        <w:ind w:left="3600" w:hanging="480"/>
+        <w:ind w:left="3600" w:hanging="360"/>
       </w:pPr>
     </w:lvl>
     <w:lvl w:ilvl="5">
@@ -3169,7 +3365,7 @@
       <w:lvlText w:val="%6."/>
       <w:lvlJc w:val="left"/>
       <w:pPr>
-        <w:ind w:left="4320" w:hanging="480"/>
+        <w:ind w:left="4320" w:hanging="360"/>
       </w:pPr>
     </w:lvl>
     <w:lvl w:ilvl="6">
@@ -3178,7 +3374,7 @@
       <w:lvlText w:val="%7."/>
       <w:lvlJc w:val="left"/>
       <w:pPr>
-        <w:ind w:left="5040" w:hanging="480"/>
+        <w:ind w:left="5040" w:hanging="360"/>
       </w:pPr>
     </w:lvl>
     <w:lvl w:ilvl="7">
@@ -3187,7 +3383,7 @@
       <w:lvlText w:val="%8."/>
       <w:lvlJc w:val="left"/>
       <w:pPr>
-        <w:ind w:left="5760" w:hanging="480"/>
+        <w:ind w:left="5760" w:hanging="360"/>
       </w:pPr>
     </w:lvl>
     <w:lvl w:ilvl="8">
@@ -3196,12 +3392,12 @@
       <w:lvlText w:val="%9."/>
       <w:lvlJc w:val="left"/>
       <w:pPr>
-        <w:ind w:left="6480" w:hanging="480"/>
+        <w:ind w:left="6480" w:hanging="360"/>
       </w:pPr>
     </w:lvl>
   </w:abstractNum>
   <w:abstractNum w:abstractNumId="99514">
-    <w:nsid w:val="A99514"/>
+    <w:nsid w:val="00A99514"/>
     <w:multiLevelType w:val="multilevel"/>
     <w:lvl w:ilvl="0">
       <w:start w:val="4"/>
@@ -3209,7 +3405,7 @@
       <w:lvlText w:val="%1."/>
       <w:lvlJc w:val="left"/>
       <w:pPr>
-        <w:ind w:left="720" w:hanging="480"/>
+        <w:ind w:left="720" w:hanging="360"/>
       </w:pPr>
     </w:lvl>
     <w:lvl w:ilvl="1">
@@ -3218,7 +3414,7 @@
       <w:lvlText w:val="%2."/>
       <w:lvlJc w:val="left"/>
       <w:pPr>
-        <w:ind w:left="1440" w:hanging="480"/>
+        <w:ind w:left="1440" w:hanging="360"/>
       </w:pPr>
     </w:lvl>
     <w:lvl w:ilvl="2">
@@ -3227,7 +3423,7 @@
       <w:lvlText w:val="%3."/>
       <w:lvlJc w:val="left"/>
       <w:pPr>
-        <w:ind w:left="2160" w:hanging="480"/>
+        <w:ind w:left="2160" w:hanging="360"/>
       </w:pPr>
     </w:lvl>
     <w:lvl w:ilvl="3">
@@ -3236,7 +3432,7 @@
       <w:lvlText w:val="%4."/>
       <w:lvlJc w:val="left"/>
       <w:pPr>
-        <w:ind w:left="2880" w:hanging="480"/>
+        <w:ind w:left="2880" w:hanging="360"/>
       </w:pPr>
     </w:lvl>
     <w:lvl w:ilvl="4">
@@ -3245,7 +3441,7 @@
       <w:lvlText w:val="%5."/>
       <w:lvlJc w:val="left"/>
       <w:pPr>
-        <w:ind w:left="3600" w:hanging="480"/>
+        <w:ind w:left="3600" w:hanging="360"/>
       </w:pPr>
     </w:lvl>
     <w:lvl w:ilvl="5">
@@ -3254,7 +3450,7 @@
       <w:lvlText w:val="%6."/>
       <w:lvlJc w:val="left"/>
       <w:pPr>
-        <w:ind w:left="4320" w:hanging="480"/>
+        <w:ind w:left="4320" w:hanging="360"/>
       </w:pPr>
     </w:lvl>
     <w:lvl w:ilvl="6">
@@ -3263,7 +3459,7 @@
       <w:lvlText w:val="%7."/>
       <w:lvlJc w:val="left"/>
       <w:pPr>
-        <w:ind w:left="5040" w:hanging="480"/>
+        <w:ind w:left="5040" w:hanging="360"/>
       </w:pPr>
     </w:lvl>
     <w:lvl w:ilvl="7">
@@ -3272,7 +3468,7 @@
       <w:lvlText w:val="%8."/>
       <w:lvlJc w:val="left"/>
       <w:pPr>
-        <w:ind w:left="5760" w:hanging="480"/>
+        <w:ind w:left="5760" w:hanging="360"/>
       </w:pPr>
     </w:lvl>
     <w:lvl w:ilvl="8">
@@ -3281,12 +3477,12 @@
       <w:lvlText w:val="%9."/>
       <w:lvlJc w:val="left"/>
       <w:pPr>
-        <w:ind w:left="6480" w:hanging="480"/>
+        <w:ind w:left="6480" w:hanging="360"/>
       </w:pPr>
     </w:lvl>
   </w:abstractNum>
   <w:abstractNum w:abstractNumId="997122">
-    <w:nsid w:val="A997122"/>
+    <w:nsid w:val="0A997122"/>
     <w:multiLevelType w:val="multilevel"/>
     <w:lvl w:ilvl="0">
       <w:start w:val="22"/>
@@ -3294,7 +3490,7 @@
       <w:lvlText w:val="%1."/>
       <w:lvlJc w:val="left"/>
       <w:pPr>
-        <w:ind w:left="720" w:hanging="480"/>
+        <w:ind w:left="720" w:hanging="360"/>
       </w:pPr>
     </w:lvl>
     <w:lvl w:ilvl="1">
@@ -3303,7 +3499,7 @@
       <w:lvlText w:val="%2."/>
       <w:lvlJc w:val="left"/>
       <w:pPr>
-        <w:ind w:left="1440" w:hanging="480"/>
+        <w:ind w:left="1440" w:hanging="360"/>
       </w:pPr>
     </w:lvl>
     <w:lvl w:ilvl="2">
@@ -3312,7 +3508,7 @@
       <w:lvlText w:val="%3."/>
       <w:lvlJc w:val="left"/>
       <w:pPr>
-        <w:ind w:left="2160" w:hanging="480"/>
+        <w:ind w:left="2160" w:hanging="360"/>
       </w:pPr>
     </w:lvl>
     <w:lvl w:ilvl="3">
@@ -3321,7 +3517,7 @@
       <w:lvlText w:val="%4."/>
       <w:lvlJc w:val="left"/>
       <w:pPr>
-        <w:ind w:left="2880" w:hanging="480"/>
+        <w:ind w:left="2880" w:hanging="360"/>
       </w:pPr>
     </w:lvl>
     <w:lvl w:ilvl="4">
@@ -3330,7 +3526,7 @@
       <w:lvlText w:val="%5."/>
       <w:lvlJc w:val="left"/>
       <w:pPr>
-        <w:ind w:left="3600" w:hanging="480"/>
+        <w:ind w:left="3600" w:hanging="360"/>
       </w:pPr>
     </w:lvl>
     <w:lvl w:ilvl="5">
@@ -3339,7 +3535,7 @@
       <w:lvlText w:val="%6."/>
       <w:lvlJc w:val="left"/>
       <w:pPr>
-        <w:ind w:left="4320" w:hanging="480"/>
+        <w:ind w:left="4320" w:hanging="360"/>
       </w:pPr>
     </w:lvl>
     <w:lvl w:ilvl="6">
@@ -3348,7 +3544,7 @@
       <w:lvlText w:val="%7."/>
       <w:lvlJc w:val="left"/>
       <w:pPr>
-        <w:ind w:left="5040" w:hanging="480"/>
+        <w:ind w:left="5040" w:hanging="360"/>
       </w:pPr>
     </w:lvl>
     <w:lvl w:ilvl="7">
@@ -3357,7 +3553,7 @@
       <w:lvlText w:val="%8."/>
       <w:lvlJc w:val="left"/>
       <w:pPr>
-        <w:ind w:left="5760" w:hanging="480"/>
+        <w:ind w:left="5760" w:hanging="360"/>
       </w:pPr>
     </w:lvl>
     <w:lvl w:ilvl="8">
@@ -3366,12 +3562,12 @@
       <w:lvlText w:val="%9."/>
       <w:lvlJc w:val="left"/>
       <w:pPr>
-        <w:ind w:left="6480" w:hanging="480"/>
+        <w:ind w:left="6480" w:hanging="360"/>
       </w:pPr>
     </w:lvl>
   </w:abstractNum>
   <w:abstractNum w:abstractNumId="99413">
-    <w:nsid w:val="A99413"/>
+    <w:nsid w:val="00A99413"/>
     <w:multiLevelType w:val="multilevel"/>
     <w:lvl w:ilvl="0">
       <w:start w:val="3"/>
@@ -3379,7 +3575,7 @@
       <w:lvlText w:val="%1."/>
       <w:lvlJc w:val="left"/>
       <w:pPr>
-        <w:ind w:left="720" w:hanging="480"/>
+        <w:ind w:left="720" w:hanging="360"/>
       </w:pPr>
     </w:lvl>
     <w:lvl w:ilvl="1">
@@ -3388,7 +3584,7 @@
       <w:lvlText w:val="%2."/>
       <w:lvlJc w:val="left"/>
       <w:pPr>
-        <w:ind w:left="1440" w:hanging="480"/>
+        <w:ind w:left="1440" w:hanging="360"/>
       </w:pPr>
     </w:lvl>
     <w:lvl w:ilvl="2">
@@ -3397,7 +3593,7 @@
       <w:lvlText w:val="%3."/>
       <w:lvlJc w:val="left"/>
       <w:pPr>
-        <w:ind w:left="2160" w:hanging="480"/>
+        <w:ind w:left="2160" w:hanging="360"/>
       </w:pPr>
     </w:lvl>
     <w:lvl w:ilvl="3">
@@ -3406,7 +3602,7 @@
       <w:lvlText w:val="%4."/>
       <w:lvlJc w:val="left"/>
       <w:pPr>
-        <w:ind w:left="2880" w:hanging="480"/>
+        <w:ind w:left="2880" w:hanging="360"/>
       </w:pPr>
     </w:lvl>
     <w:lvl w:ilvl="4">
@@ -3415,7 +3611,7 @@
       <w:lvlText w:val="%5."/>
       <w:lvlJc w:val="left"/>
       <w:pPr>
-        <w:ind w:left="3600" w:hanging="480"/>
+        <w:ind w:left="3600" w:hanging="360"/>
       </w:pPr>
     </w:lvl>
     <w:lvl w:ilvl="5">
@@ -3424,7 +3620,7 @@
       <w:lvlText w:val="%6."/>
       <w:lvlJc w:val="left"/>
       <w:pPr>
-        <w:ind w:left="4320" w:hanging="480"/>
+        <w:ind w:left="4320" w:hanging="360"/>
       </w:pPr>
     </w:lvl>
     <w:lvl w:ilvl="6">
@@ -3433,7 +3629,7 @@
       <w:lvlText w:val="%7."/>
       <w:lvlJc w:val="left"/>
       <w:pPr>
-        <w:ind w:left="5040" w:hanging="480"/>
+        <w:ind w:left="5040" w:hanging="360"/>
       </w:pPr>
     </w:lvl>
     <w:lvl w:ilvl="7">
@@ -3442,7 +3638,7 @@
       <w:lvlText w:val="%8."/>
       <w:lvlJc w:val="left"/>
       <w:pPr>
-        <w:ind w:left="5760" w:hanging="480"/>
+        <w:ind w:left="5760" w:hanging="360"/>
       </w:pPr>
     </w:lvl>
     <w:lvl w:ilvl="8">
@@ -3451,12 +3647,12 @@
       <w:lvlText w:val="%9."/>
       <w:lvlJc w:val="left"/>
       <w:pPr>
-        <w:ind w:left="6480" w:hanging="480"/>
+        <w:ind w:left="6480" w:hanging="360"/>
       </w:pPr>
     </w:lvl>
   </w:abstractNum>
   <w:abstractNum w:abstractNumId="99414">
-    <w:nsid w:val="A99414"/>
+    <w:nsid w:val="00A99414"/>
     <w:multiLevelType w:val="multilevel"/>
     <w:lvl w:ilvl="0">
       <w:start w:val="4"/>
@@ -3464,7 +3660,7 @@
       <w:lvlText w:val="%1."/>
       <w:lvlJc w:val="left"/>
       <w:pPr>
-        <w:ind w:left="720" w:hanging="480"/>
+        <w:ind w:left="720" w:hanging="360"/>
       </w:pPr>
     </w:lvl>
     <w:lvl w:ilvl="1">
@@ -3473,7 +3669,7 @@
       <w:lvlText w:val="%2."/>
       <w:lvlJc w:val="left"/>
       <w:pPr>
-        <w:ind w:left="1440" w:hanging="480"/>
+        <w:ind w:left="1440" w:hanging="360"/>
       </w:pPr>
     </w:lvl>
     <w:lvl w:ilvl="2">
@@ -3482,7 +3678,7 @@
       <w:lvlText w:val="%3."/>
       <w:lvlJc w:val="left"/>
       <w:pPr>
-        <w:ind w:left="2160" w:hanging="480"/>
+        <w:ind w:left="2160" w:hanging="360"/>
       </w:pPr>
     </w:lvl>
     <w:lvl w:ilvl="3">
@@ -3491,7 +3687,7 @@
       <w:lvlText w:val="%4."/>
       <w:lvlJc w:val="left"/>
       <w:pPr>
-        <w:ind w:left="2880" w:hanging="480"/>
+        <w:ind w:left="2880" w:hanging="360"/>
       </w:pPr>
     </w:lvl>
     <w:lvl w:ilvl="4">
@@ -3500,7 +3696,7 @@
       <w:lvlText w:val="%5."/>
       <w:lvlJc w:val="left"/>
       <w:pPr>
-        <w:ind w:left="3600" w:hanging="480"/>
+        <w:ind w:left="3600" w:hanging="360"/>
       </w:pPr>
     </w:lvl>
     <w:lvl w:ilvl="5">
@@ -3509,7 +3705,7 @@
       <w:lvlText w:val="%6."/>
       <w:lvlJc w:val="left"/>
       <w:pPr>
-        <w:ind w:left="4320" w:hanging="480"/>
+        <w:ind w:left="4320" w:hanging="360"/>
       </w:pPr>
     </w:lvl>
     <w:lvl w:ilvl="6">
@@ -3518,7 +3714,7 @@
       <w:lvlText w:val="%7."/>
       <w:lvlJc w:val="left"/>
       <w:pPr>
-        <w:ind w:left="5040" w:hanging="480"/>
+        <w:ind w:left="5040" w:hanging="360"/>
       </w:pPr>
     </w:lvl>
     <w:lvl w:ilvl="7">
@@ -3527,7 +3723,7 @@
       <w:lvlText w:val="%8."/>
       <w:lvlJc w:val="left"/>
       <w:pPr>
-        <w:ind w:left="5760" w:hanging="480"/>
+        <w:ind w:left="5760" w:hanging="360"/>
       </w:pPr>
     </w:lvl>
     <w:lvl w:ilvl="8">
@@ -3536,12 +3732,12 @@
       <w:lvlText w:val="%9."/>
       <w:lvlJc w:val="left"/>
       <w:pPr>
-        <w:ind w:left="6480" w:hanging="480"/>
+        <w:ind w:left="6480" w:hanging="360"/>
       </w:pPr>
     </w:lvl>
   </w:abstractNum>
   <w:abstractNum w:abstractNumId="99415">
-    <w:nsid w:val="A99415"/>
+    <w:nsid w:val="00A99415"/>
     <w:multiLevelType w:val="multilevel"/>
     <w:lvl w:ilvl="0">
       <w:start w:val="5"/>
@@ -3549,7 +3745,7 @@
       <w:lvlText w:val="%1."/>
       <w:lvlJc w:val="left"/>
       <w:pPr>
-        <w:ind w:left="720" w:hanging="480"/>
+        <w:ind w:left="720" w:hanging="360"/>
       </w:pPr>
     </w:lvl>
     <w:lvl w:ilvl="1">
@@ -3558,7 +3754,7 @@
       <w:lvlText w:val="%2."/>
       <w:lvlJc w:val="left"/>
       <w:pPr>
-        <w:ind w:left="1440" w:hanging="480"/>
+        <w:ind w:left="1440" w:hanging="360"/>
       </w:pPr>
     </w:lvl>
     <w:lvl w:ilvl="2">
@@ -3567,7 +3763,7 @@
       <w:lvlText w:val="%3."/>
       <w:lvlJc w:val="left"/>
       <w:pPr>
-        <w:ind w:left="2160" w:hanging="480"/>
+        <w:ind w:left="2160" w:hanging="360"/>
       </w:pPr>
     </w:lvl>
     <w:lvl w:ilvl="3">
@@ -3576,7 +3772,7 @@
       <w:lvlText w:val="%4."/>
       <w:lvlJc w:val="left"/>
       <w:pPr>
-        <w:ind w:left="2880" w:hanging="480"/>
+        <w:ind w:left="2880" w:hanging="360"/>
       </w:pPr>
     </w:lvl>
     <w:lvl w:ilvl="4">
@@ -3585,7 +3781,7 @@
       <w:lvlText w:val="%5."/>
       <w:lvlJc w:val="left"/>
       <w:pPr>
-        <w:ind w:left="3600" w:hanging="480"/>
+        <w:ind w:left="3600" w:hanging="360"/>
       </w:pPr>
     </w:lvl>
     <w:lvl w:ilvl="5">
@@ -3594,7 +3790,7 @@
       <w:lvlText w:val="%6."/>
       <w:lvlJc w:val="left"/>
       <w:pPr>
-        <w:ind w:left="4320" w:hanging="480"/>
+        <w:ind w:left="4320" w:hanging="360"/>
       </w:pPr>
     </w:lvl>
     <w:lvl w:ilvl="6">
@@ -3603,7 +3799,7 @@
       <w:lvlText w:val="%7."/>
       <w:lvlJc w:val="left"/>
       <w:pPr>
-        <w:ind w:left="5040" w:hanging="480"/>
+        <w:ind w:left="5040" w:hanging="360"/>
       </w:pPr>
     </w:lvl>
     <w:lvl w:ilvl="7">
@@ -3612,7 +3808,7 @@
       <w:lvlText w:val="%8."/>
       <w:lvlJc w:val="left"/>
       <w:pPr>
-        <w:ind w:left="5760" w:hanging="480"/>
+        <w:ind w:left="5760" w:hanging="360"/>
       </w:pPr>
     </w:lvl>
     <w:lvl w:ilvl="8">
@@ -3621,12 +3817,12 @@
       <w:lvlText w:val="%9."/>
       <w:lvlJc w:val="left"/>
       <w:pPr>
-        <w:ind w:left="6480" w:hanging="480"/>
+        <w:ind w:left="6480" w:hanging="360"/>
       </w:pPr>
     </w:lvl>
   </w:abstractNum>
   <w:abstractNum w:abstractNumId="99416">
-    <w:nsid w:val="A99416"/>
+    <w:nsid w:val="00A99416"/>
     <w:multiLevelType w:val="multilevel"/>
     <w:lvl w:ilvl="0">
       <w:start w:val="6"/>
@@ -3634,7 +3830,7 @@
       <w:lvlText w:val="%1."/>
       <w:lvlJc w:val="left"/>
       <w:pPr>
-        <w:ind w:left="720" w:hanging="480"/>
+        <w:ind w:left="720" w:hanging="360"/>
       </w:pPr>
     </w:lvl>
     <w:lvl w:ilvl="1">
@@ -3643,7 +3839,7 @@
       <w:lvlText w:val="%2."/>
       <w:lvlJc w:val="left"/>
       <w:pPr>
-        <w:ind w:left="1440" w:hanging="480"/>
+        <w:ind w:left="1440" w:hanging="360"/>
       </w:pPr>
     </w:lvl>
     <w:lvl w:ilvl="2">
@@ -3652,7 +3848,7 @@
       <w:lvlText w:val="%3."/>
       <w:lvlJc w:val="left"/>
       <w:pPr>
-        <w:ind w:left="2160" w:hanging="480"/>
+        <w:ind w:left="2160" w:hanging="360"/>
       </w:pPr>
     </w:lvl>
     <w:lvl w:ilvl="3">
@@ -3661,7 +3857,7 @@
       <w:lvlText w:val="%4."/>
       <w:lvlJc w:val="left"/>
       <w:pPr>
-        <w:ind w:left="2880" w:hanging="480"/>
+        <w:ind w:left="2880" w:hanging="360"/>
       </w:pPr>
     </w:lvl>
     <w:lvl w:ilvl="4">
@@ -3670,7 +3866,7 @@
       <w:lvlText w:val="%5."/>
       <w:lvlJc w:val="left"/>
       <w:pPr>
-        <w:ind w:left="3600" w:hanging="480"/>
+        <w:ind w:left="3600" w:hanging="360"/>
       </w:pPr>
     </w:lvl>
     <w:lvl w:ilvl="5">
@@ -3679,7 +3875,7 @@
       <w:lvlText w:val="%6."/>
       <w:lvlJc w:val="left"/>
       <w:pPr>
-        <w:ind w:left="4320" w:hanging="480"/>
+        <w:ind w:left="4320" w:hanging="360"/>
       </w:pPr>
     </w:lvl>
     <w:lvl w:ilvl="6">
@@ -3688,7 +3884,7 @@
       <w:lvlText w:val="%7."/>
       <w:lvlJc w:val="left"/>
       <w:pPr>
-        <w:ind w:left="5040" w:hanging="480"/>
+        <w:ind w:left="5040" w:hanging="360"/>
       </w:pPr>
     </w:lvl>
     <w:lvl w:ilvl="7">
@@ -3697,7 +3893,7 @@
       <w:lvlText w:val="%8."/>
       <w:lvlJc w:val="left"/>
       <w:pPr>
-        <w:ind w:left="5760" w:hanging="480"/>
+        <w:ind w:left="5760" w:hanging="360"/>
       </w:pPr>
     </w:lvl>
     <w:lvl w:ilvl="8">
@@ -3706,12 +3902,12 @@
       <w:lvlText w:val="%9."/>
       <w:lvlJc w:val="left"/>
       <w:pPr>
-        <w:ind w:left="6480" w:hanging="480"/>
+        <w:ind w:left="6480" w:hanging="360"/>
       </w:pPr>
     </w:lvl>
   </w:abstractNum>
   <w:abstractNum w:abstractNumId="99417">
-    <w:nsid w:val="A99417"/>
+    <w:nsid w:val="00A99417"/>
     <w:multiLevelType w:val="multilevel"/>
     <w:lvl w:ilvl="0">
       <w:start w:val="7"/>
@@ -3719,7 +3915,7 @@
       <w:lvlText w:val="%1."/>
       <w:lvlJc w:val="left"/>
       <w:pPr>
-        <w:ind w:left="720" w:hanging="480"/>
+        <w:ind w:left="720" w:hanging="360"/>
       </w:pPr>
     </w:lvl>
     <w:lvl w:ilvl="1">
@@ -3728,7 +3924,7 @@
       <w:lvlText w:val="%2."/>
       <w:lvlJc w:val="left"/>
       <w:pPr>
-        <w:ind w:left="1440" w:hanging="480"/>
+        <w:ind w:left="1440" w:hanging="360"/>
       </w:pPr>
     </w:lvl>
     <w:lvl w:ilvl="2">
@@ -3737,7 +3933,7 @@
       <w:lvlText w:val="%3."/>
       <w:lvlJc w:val="left"/>
       <w:pPr>
-        <w:ind w:left="2160" w:hanging="480"/>
+        <w:ind w:left="2160" w:hanging="360"/>
       </w:pPr>
     </w:lvl>
     <w:lvl w:ilvl="3">
@@ -3746,7 +3942,7 @@
       <w:lvlText w:val="%4."/>
       <w:lvlJc w:val="left"/>
       <w:pPr>
-        <w:ind w:left="2880" w:hanging="480"/>
+        <w:ind w:left="2880" w:hanging="360"/>
       </w:pPr>
     </w:lvl>
     <w:lvl w:ilvl="4">
@@ -3755,7 +3951,7 @@
       <w:lvlText w:val="%5."/>
       <w:lvlJc w:val="left"/>
       <w:pPr>
-        <w:ind w:left="3600" w:hanging="480"/>
+        <w:ind w:left="3600" w:hanging="360"/>
       </w:pPr>
     </w:lvl>
     <w:lvl w:ilvl="5">
@@ -3764,7 +3960,7 @@
       <w:lvlText w:val="%6."/>
       <w:lvlJc w:val="left"/>
       <w:pPr>
-        <w:ind w:left="4320" w:hanging="480"/>
+        <w:ind w:left="4320" w:hanging="360"/>
       </w:pPr>
     </w:lvl>
     <w:lvl w:ilvl="6">
@@ -3773,7 +3969,7 @@
       <w:lvlText w:val="%7."/>
       <w:lvlJc w:val="left"/>
       <w:pPr>
-        <w:ind w:left="5040" w:hanging="480"/>
+        <w:ind w:left="5040" w:hanging="360"/>
       </w:pPr>
     </w:lvl>
     <w:lvl w:ilvl="7">
@@ -3782,7 +3978,7 @@
       <w:lvlText w:val="%8."/>
       <w:lvlJc w:val="left"/>
       <w:pPr>
-        <w:ind w:left="5760" w:hanging="480"/>
+        <w:ind w:left="5760" w:hanging="360"/>
       </w:pPr>
     </w:lvl>
     <w:lvl w:ilvl="8">
@@ -3791,262 +3987,602 @@
       <w:lvlText w:val="%9."/>
       <w:lvlJc w:val="left"/>
       <w:pPr>
-        <w:ind w:left="6480" w:hanging="480"/>
+        <w:ind w:left="6480" w:hanging="360"/>
       </w:pPr>
     </w:lvl>
   </w:abstractNum>
-  <w:abstractNum w:abstractNumId="997322">
-    <w:nsid w:val="A997322"/>
+  <w:abstractNum w:abstractNumId="99418">
+    <w:nsid w:val="00A99418"/>
     <w:multiLevelType w:val="multilevel"/>
     <w:lvl w:ilvl="0">
-      <w:start w:val="22"/>
+      <w:start w:val="8"/>
+      <w:numFmt w:val="decimal"/>
+      <w:lvlText w:val="%1."/>
+      <w:lvlJc w:val="left"/>
+      <w:pPr>
+        <w:ind w:left="720" w:hanging="360"/>
+      </w:pPr>
+    </w:lvl>
+    <w:lvl w:ilvl="1">
+      <w:start w:val="8"/>
+      <w:numFmt w:val="decimal"/>
+      <w:lvlText w:val="%2."/>
+      <w:lvlJc w:val="left"/>
+      <w:pPr>
+        <w:ind w:left="1440" w:hanging="360"/>
+      </w:pPr>
+    </w:lvl>
+    <w:lvl w:ilvl="2">
+      <w:start w:val="8"/>
+      <w:numFmt w:val="decimal"/>
+      <w:lvlText w:val="%3."/>
+      <w:lvlJc w:val="left"/>
+      <w:pPr>
+        <w:ind w:left="2160" w:hanging="360"/>
+      </w:pPr>
+    </w:lvl>
+    <w:lvl w:ilvl="3">
+      <w:start w:val="8"/>
+      <w:numFmt w:val="decimal"/>
+      <w:lvlText w:val="%4."/>
+      <w:lvlJc w:val="left"/>
+      <w:pPr>
+        <w:ind w:left="2880" w:hanging="360"/>
+      </w:pPr>
+    </w:lvl>
+    <w:lvl w:ilvl="4">
+      <w:start w:val="8"/>
+      <w:numFmt w:val="decimal"/>
+      <w:lvlText w:val="%5."/>
+      <w:lvlJc w:val="left"/>
+      <w:pPr>
+        <w:ind w:left="3600" w:hanging="360"/>
+      </w:pPr>
+    </w:lvl>
+    <w:lvl w:ilvl="5">
+      <w:start w:val="8"/>
+      <w:numFmt w:val="decimal"/>
+      <w:lvlText w:val="%6."/>
+      <w:lvlJc w:val="left"/>
+      <w:pPr>
+        <w:ind w:left="4320" w:hanging="360"/>
+      </w:pPr>
+    </w:lvl>
+    <w:lvl w:ilvl="6">
+      <w:start w:val="8"/>
+      <w:numFmt w:val="decimal"/>
+      <w:lvlText w:val="%7."/>
+      <w:lvlJc w:val="left"/>
+      <w:pPr>
+        <w:ind w:left="5040" w:hanging="360"/>
+      </w:pPr>
+    </w:lvl>
+    <w:lvl w:ilvl="7">
+      <w:start w:val="8"/>
+      <w:numFmt w:val="decimal"/>
+      <w:lvlText w:val="%8."/>
+      <w:lvlJc w:val="left"/>
+      <w:pPr>
+        <w:ind w:left="5760" w:hanging="360"/>
+      </w:pPr>
+    </w:lvl>
+    <w:lvl w:ilvl="8">
+      <w:start w:val="8"/>
+      <w:numFmt w:val="decimal"/>
+      <w:lvlText w:val="%9."/>
+      <w:lvlJc w:val="left"/>
+      <w:pPr>
+        <w:ind w:left="6480" w:hanging="360"/>
+      </w:pPr>
+    </w:lvl>
+  </w:abstractNum>
+  <w:abstractNum w:abstractNumId="99712">
+    <w:nsid w:val="00A99712"/>
+    <w:multiLevelType w:val="multilevel"/>
+    <w:lvl w:ilvl="0">
+      <w:start w:val="2"/>
       <w:numFmt w:val="lowerLetter"/>
-      <w:lvlText w:val="(%1)"/>
-      <w:lvlJc w:val="left"/>
-      <w:pPr>
-        <w:ind w:left="720" w:hanging="480"/>
+      <w:lvlText w:val="%1."/>
+      <w:lvlJc w:val="left"/>
+      <w:pPr>
+        <w:ind w:left="720" w:hanging="360"/>
       </w:pPr>
     </w:lvl>
     <w:lvl w:ilvl="1">
-      <w:start w:val="22"/>
+      <w:start w:val="2"/>
       <w:numFmt w:val="lowerLetter"/>
-      <w:lvlText w:val="(%2)"/>
-      <w:lvlJc w:val="left"/>
-      <w:pPr>
-        <w:ind w:left="1440" w:hanging="480"/>
+      <w:lvlText w:val="%2."/>
+      <w:lvlJc w:val="left"/>
+      <w:pPr>
+        <w:ind w:left="1440" w:hanging="360"/>
       </w:pPr>
     </w:lvl>
     <w:lvl w:ilvl="2">
-      <w:start w:val="22"/>
+      <w:start w:val="2"/>
       <w:numFmt w:val="lowerLetter"/>
-      <w:lvlText w:val="(%3)"/>
-      <w:lvlJc w:val="left"/>
-      <w:pPr>
-        <w:ind w:left="2160" w:hanging="480"/>
+      <w:lvlText w:val="%3."/>
+      <w:lvlJc w:val="left"/>
+      <w:pPr>
+        <w:ind w:left="2160" w:hanging="360"/>
       </w:pPr>
     </w:lvl>
     <w:lvl w:ilvl="3">
-      <w:start w:val="22"/>
+      <w:start w:val="2"/>
       <w:numFmt w:val="lowerLetter"/>
-      <w:lvlText w:val="(%4)"/>
-      <w:lvlJc w:val="left"/>
-      <w:pPr>
-        <w:ind w:left="2880" w:hanging="480"/>
+      <w:lvlText w:val="%4."/>
+      <w:lvlJc w:val="left"/>
+      <w:pPr>
+        <w:ind w:left="2880" w:hanging="360"/>
       </w:pPr>
     </w:lvl>
     <w:lvl w:ilvl="4">
-      <w:start w:val="22"/>
+      <w:start w:val="2"/>
       <w:numFmt w:val="lowerLetter"/>
-      <w:lvlText w:val="(%5)"/>
-      <w:lvlJc w:val="left"/>
-      <w:pPr>
-        <w:ind w:left="3600" w:hanging="480"/>
+      <w:lvlText w:val="%5."/>
+      <w:lvlJc w:val="left"/>
+      <w:pPr>
+        <w:ind w:left="3600" w:hanging="360"/>
       </w:pPr>
     </w:lvl>
     <w:lvl w:ilvl="5">
-      <w:start w:val="22"/>
+      <w:start w:val="2"/>
       <w:numFmt w:val="lowerLetter"/>
-      <w:lvlText w:val="(%6)"/>
-      <w:lvlJc w:val="left"/>
-      <w:pPr>
-        <w:ind w:left="4320" w:hanging="480"/>
+      <w:lvlText w:val="%6."/>
+      <w:lvlJc w:val="left"/>
+      <w:pPr>
+        <w:ind w:left="4320" w:hanging="360"/>
       </w:pPr>
     </w:lvl>
     <w:lvl w:ilvl="6">
-      <w:start w:val="22"/>
+      <w:start w:val="2"/>
       <w:numFmt w:val="lowerLetter"/>
-      <w:lvlText w:val="(%7)"/>
-      <w:lvlJc w:val="left"/>
-      <w:pPr>
-        <w:ind w:left="5040" w:hanging="480"/>
+      <w:lvlText w:val="%7."/>
+      <w:lvlJc w:val="left"/>
+      <w:pPr>
+        <w:ind w:left="5040" w:hanging="360"/>
       </w:pPr>
     </w:lvl>
     <w:lvl w:ilvl="7">
-      <w:start w:val="22"/>
+      <w:start w:val="2"/>
       <w:numFmt w:val="lowerLetter"/>
-      <w:lvlText w:val="(%8)"/>
-      <w:lvlJc w:val="left"/>
-      <w:pPr>
-        <w:ind w:left="5760" w:hanging="480"/>
+      <w:lvlText w:val="%8."/>
+      <w:lvlJc w:val="left"/>
+      <w:pPr>
+        <w:ind w:left="5760" w:hanging="360"/>
       </w:pPr>
     </w:lvl>
     <w:lvl w:ilvl="8">
-      <w:start w:val="22"/>
+      <w:start w:val="2"/>
       <w:numFmt w:val="lowerLetter"/>
-      <w:lvlText w:val="(%9)"/>
-      <w:lvlJc w:val="left"/>
-      <w:pPr>
-        <w:ind w:left="6480" w:hanging="480"/>
+      <w:lvlText w:val="%9."/>
+      <w:lvlJc w:val="left"/>
+      <w:pPr>
+        <w:ind w:left="6480" w:hanging="360"/>
       </w:pPr>
     </w:lvl>
   </w:abstractNum>
-  <w:abstractNum w:abstractNumId="99536">
-    <w:nsid w:val="A99536"/>
+  <w:abstractNum w:abstractNumId="99713">
+    <w:nsid w:val="00A99713"/>
+    <w:multiLevelType w:val="multilevel"/>
+    <w:lvl w:ilvl="0">
+      <w:start w:val="3"/>
+      <w:numFmt w:val="lowerLetter"/>
+      <w:lvlText w:val="%1."/>
+      <w:lvlJc w:val="left"/>
+      <w:pPr>
+        <w:ind w:left="720" w:hanging="360"/>
+      </w:pPr>
+    </w:lvl>
+    <w:lvl w:ilvl="1">
+      <w:start w:val="3"/>
+      <w:numFmt w:val="lowerLetter"/>
+      <w:lvlText w:val="%2."/>
+      <w:lvlJc w:val="left"/>
+      <w:pPr>
+        <w:ind w:left="1440" w:hanging="360"/>
+      </w:pPr>
+    </w:lvl>
+    <w:lvl w:ilvl="2">
+      <w:start w:val="3"/>
+      <w:numFmt w:val="lowerLetter"/>
+      <w:lvlText w:val="%3."/>
+      <w:lvlJc w:val="left"/>
+      <w:pPr>
+        <w:ind w:left="2160" w:hanging="360"/>
+      </w:pPr>
+    </w:lvl>
+    <w:lvl w:ilvl="3">
+      <w:start w:val="3"/>
+      <w:numFmt w:val="lowerLetter"/>
+      <w:lvlText w:val="%4."/>
+      <w:lvlJc w:val="left"/>
+      <w:pPr>
+        <w:ind w:left="2880" w:hanging="360"/>
+      </w:pPr>
+    </w:lvl>
+    <w:lvl w:ilvl="4">
+      <w:start w:val="3"/>
+      <w:numFmt w:val="lowerLetter"/>
+      <w:lvlText w:val="%5."/>
+      <w:lvlJc w:val="left"/>
+      <w:pPr>
+        <w:ind w:left="3600" w:hanging="360"/>
+      </w:pPr>
+    </w:lvl>
+    <w:lvl w:ilvl="5">
+      <w:start w:val="3"/>
+      <w:numFmt w:val="lowerLetter"/>
+      <w:lvlText w:val="%6."/>
+      <w:lvlJc w:val="left"/>
+      <w:pPr>
+        <w:ind w:left="4320" w:hanging="360"/>
+      </w:pPr>
+    </w:lvl>
+    <w:lvl w:ilvl="6">
+      <w:start w:val="3"/>
+      <w:numFmt w:val="lowerLetter"/>
+      <w:lvlText w:val="%7."/>
+      <w:lvlJc w:val="left"/>
+      <w:pPr>
+        <w:ind w:left="5040" w:hanging="360"/>
+      </w:pPr>
+    </w:lvl>
+    <w:lvl w:ilvl="7">
+      <w:start w:val="3"/>
+      <w:numFmt w:val="lowerLetter"/>
+      <w:lvlText w:val="%8."/>
+      <w:lvlJc w:val="left"/>
+      <w:pPr>
+        <w:ind w:left="5760" w:hanging="360"/>
+      </w:pPr>
+    </w:lvl>
+    <w:lvl w:ilvl="8">
+      <w:start w:val="3"/>
+      <w:numFmt w:val="lowerLetter"/>
+      <w:lvlText w:val="%9."/>
+      <w:lvlJc w:val="left"/>
+      <w:pPr>
+        <w:ind w:left="6480" w:hanging="360"/>
+      </w:pPr>
+    </w:lvl>
+  </w:abstractNum>
+  <w:abstractNum w:abstractNumId="99714">
+    <w:nsid w:val="00A99714"/>
+    <w:multiLevelType w:val="multilevel"/>
+    <w:lvl w:ilvl="0">
+      <w:start w:val="4"/>
+      <w:numFmt w:val="lowerLetter"/>
+      <w:lvlText w:val="%1."/>
+      <w:lvlJc w:val="left"/>
+      <w:pPr>
+        <w:ind w:left="720" w:hanging="360"/>
+      </w:pPr>
+    </w:lvl>
+    <w:lvl w:ilvl="1">
+      <w:start w:val="4"/>
+      <w:numFmt w:val="lowerLetter"/>
+      <w:lvlText w:val="%2."/>
+      <w:lvlJc w:val="left"/>
+      <w:pPr>
+        <w:ind w:left="1440" w:hanging="360"/>
+      </w:pPr>
+    </w:lvl>
+    <w:lvl w:ilvl="2">
+      <w:start w:val="4"/>
+      <w:numFmt w:val="lowerLetter"/>
+      <w:lvlText w:val="%3."/>
+      <w:lvlJc w:val="left"/>
+      <w:pPr>
+        <w:ind w:left="2160" w:hanging="360"/>
+      </w:pPr>
+    </w:lvl>
+    <w:lvl w:ilvl="3">
+      <w:start w:val="4"/>
+      <w:numFmt w:val="lowerLetter"/>
+      <w:lvlText w:val="%4."/>
+      <w:lvlJc w:val="left"/>
+      <w:pPr>
+        <w:ind w:left="2880" w:hanging="360"/>
+      </w:pPr>
+    </w:lvl>
+    <w:lvl w:ilvl="4">
+      <w:start w:val="4"/>
+      <w:numFmt w:val="lowerLetter"/>
+      <w:lvlText w:val="%5."/>
+      <w:lvlJc w:val="left"/>
+      <w:pPr>
+        <w:ind w:left="3600" w:hanging="360"/>
+      </w:pPr>
+    </w:lvl>
+    <w:lvl w:ilvl="5">
+      <w:start w:val="4"/>
+      <w:numFmt w:val="lowerLetter"/>
+      <w:lvlText w:val="%6."/>
+      <w:lvlJc w:val="left"/>
+      <w:pPr>
+        <w:ind w:left="4320" w:hanging="360"/>
+      </w:pPr>
+    </w:lvl>
+    <w:lvl w:ilvl="6">
+      <w:start w:val="4"/>
+      <w:numFmt w:val="lowerLetter"/>
+      <w:lvlText w:val="%7."/>
+      <w:lvlJc w:val="left"/>
+      <w:pPr>
+        <w:ind w:left="5040" w:hanging="360"/>
+      </w:pPr>
+    </w:lvl>
+    <w:lvl w:ilvl="7">
+      <w:start w:val="4"/>
+      <w:numFmt w:val="lowerLetter"/>
+      <w:lvlText w:val="%8."/>
+      <w:lvlJc w:val="left"/>
+      <w:pPr>
+        <w:ind w:left="5760" w:hanging="360"/>
+      </w:pPr>
+    </w:lvl>
+    <w:lvl w:ilvl="8">
+      <w:start w:val="4"/>
+      <w:numFmt w:val="lowerLetter"/>
+      <w:lvlText w:val="%9."/>
+      <w:lvlJc w:val="left"/>
+      <w:pPr>
+        <w:ind w:left="6480" w:hanging="360"/>
+      </w:pPr>
+    </w:lvl>
+  </w:abstractNum>
+  <w:abstractNum w:abstractNumId="994110">
+    <w:nsid w:val="0A994110"/>
+    <w:multiLevelType w:val="multilevel"/>
+    <w:lvl w:ilvl="0">
+      <w:start w:val="10"/>
+      <w:numFmt w:val="decimal"/>
+      <w:lvlText w:val="%1."/>
+      <w:lvlJc w:val="left"/>
+      <w:pPr>
+        <w:ind w:left="720" w:hanging="360"/>
+      </w:pPr>
+    </w:lvl>
+    <w:lvl w:ilvl="1">
+      <w:start w:val="10"/>
+      <w:numFmt w:val="decimal"/>
+      <w:lvlText w:val="%2."/>
+      <w:lvlJc w:val="left"/>
+      <w:pPr>
+        <w:ind w:left="1440" w:hanging="360"/>
+      </w:pPr>
+    </w:lvl>
+    <w:lvl w:ilvl="2">
+      <w:start w:val="10"/>
+      <w:numFmt w:val="decimal"/>
+      <w:lvlText w:val="%3."/>
+      <w:lvlJc w:val="left"/>
+      <w:pPr>
+        <w:ind w:left="2160" w:hanging="360"/>
+      </w:pPr>
+    </w:lvl>
+    <w:lvl w:ilvl="3">
+      <w:start w:val="10"/>
+      <w:numFmt w:val="decimal"/>
+      <w:lvlText w:val="%4."/>
+      <w:lvlJc w:val="left"/>
+      <w:pPr>
+        <w:ind w:left="2880" w:hanging="360"/>
+      </w:pPr>
+    </w:lvl>
+    <w:lvl w:ilvl="4">
+      <w:start w:val="10"/>
+      <w:numFmt w:val="decimal"/>
+      <w:lvlText w:val="%5."/>
+      <w:lvlJc w:val="left"/>
+      <w:pPr>
+        <w:ind w:left="3600" w:hanging="360"/>
+      </w:pPr>
+    </w:lvl>
+    <w:lvl w:ilvl="5">
+      <w:start w:val="10"/>
+      <w:numFmt w:val="decimal"/>
+      <w:lvlText w:val="%6."/>
+      <w:lvlJc w:val="left"/>
+      <w:pPr>
+        <w:ind w:left="4320" w:hanging="360"/>
+      </w:pPr>
+    </w:lvl>
+    <w:lvl w:ilvl="6">
+      <w:start w:val="10"/>
+      <w:numFmt w:val="decimal"/>
+      <w:lvlText w:val="%7."/>
+      <w:lvlJc w:val="left"/>
+      <w:pPr>
+        <w:ind w:left="5040" w:hanging="360"/>
+      </w:pPr>
+    </w:lvl>
+    <w:lvl w:ilvl="7">
+      <w:start w:val="10"/>
+      <w:numFmt w:val="decimal"/>
+      <w:lvlText w:val="%8."/>
+      <w:lvlJc w:val="left"/>
+      <w:pPr>
+        <w:ind w:left="5760" w:hanging="360"/>
+      </w:pPr>
+    </w:lvl>
+    <w:lvl w:ilvl="8">
+      <w:start w:val="10"/>
+      <w:numFmt w:val="decimal"/>
+      <w:lvlText w:val="%9."/>
+      <w:lvlJc w:val="left"/>
+      <w:pPr>
+        <w:ind w:left="6480" w:hanging="360"/>
+      </w:pPr>
+    </w:lvl>
+  </w:abstractNum>
+  <w:abstractNum w:abstractNumId="99715">
+    <w:nsid w:val="00A99715"/>
+    <w:multiLevelType w:val="multilevel"/>
+    <w:lvl w:ilvl="0">
+      <w:start w:val="5"/>
+      <w:numFmt w:val="lowerLetter"/>
+      <w:lvlText w:val="%1."/>
+      <w:lvlJc w:val="left"/>
+      <w:pPr>
+        <w:ind w:left="720" w:hanging="360"/>
+      </w:pPr>
+    </w:lvl>
+    <w:lvl w:ilvl="1">
+      <w:start w:val="5"/>
+      <w:numFmt w:val="lowerLetter"/>
+      <w:lvlText w:val="%2."/>
+      <w:lvlJc w:val="left"/>
+      <w:pPr>
+        <w:ind w:left="1440" w:hanging="360"/>
+      </w:pPr>
+    </w:lvl>
+    <w:lvl w:ilvl="2">
+      <w:start w:val="5"/>
+      <w:numFmt w:val="lowerLetter"/>
+      <w:lvlText w:val="%3."/>
+      <w:lvlJc w:val="left"/>
+      <w:pPr>
+        <w:ind w:left="2160" w:hanging="360"/>
+      </w:pPr>
+    </w:lvl>
+    <w:lvl w:ilvl="3">
+      <w:start w:val="5"/>
+      <w:numFmt w:val="lowerLetter"/>
+      <w:lvlText w:val="%4."/>
+      <w:lvlJc w:val="left"/>
+      <w:pPr>
+        <w:ind w:left="2880" w:hanging="360"/>
+      </w:pPr>
+    </w:lvl>
+    <w:lvl w:ilvl="4">
+      <w:start w:val="5"/>
+      <w:numFmt w:val="lowerLetter"/>
+      <w:lvlText w:val="%5."/>
+      <w:lvlJc w:val="left"/>
+      <w:pPr>
+        <w:ind w:left="3600" w:hanging="360"/>
+      </w:pPr>
+    </w:lvl>
+    <w:lvl w:ilvl="5">
+      <w:start w:val="5"/>
+      <w:numFmt w:val="lowerLetter"/>
+      <w:lvlText w:val="%6."/>
+      <w:lvlJc w:val="left"/>
+      <w:pPr>
+        <w:ind w:left="4320" w:hanging="360"/>
+      </w:pPr>
+    </w:lvl>
+    <w:lvl w:ilvl="6">
+      <w:start w:val="5"/>
+      <w:numFmt w:val="lowerLetter"/>
+      <w:lvlText w:val="%7."/>
+      <w:lvlJc w:val="left"/>
+      <w:pPr>
+        <w:ind w:left="5040" w:hanging="360"/>
+      </w:pPr>
+    </w:lvl>
+    <w:lvl w:ilvl="7">
+      <w:start w:val="5"/>
+      <w:numFmt w:val="lowerLetter"/>
+      <w:lvlText w:val="%8."/>
+      <w:lvlJc w:val="left"/>
+      <w:pPr>
+        <w:ind w:left="5760" w:hanging="360"/>
+      </w:pPr>
+    </w:lvl>
+    <w:lvl w:ilvl="8">
+      <w:start w:val="5"/>
+      <w:numFmt w:val="lowerLetter"/>
+      <w:lvlText w:val="%9."/>
+      <w:lvlJc w:val="left"/>
+      <w:pPr>
+        <w:ind w:left="6480" w:hanging="360"/>
+      </w:pPr>
+    </w:lvl>
+  </w:abstractNum>
+  <w:abstractNum w:abstractNumId="99716">
+    <w:nsid w:val="00A99716"/>
     <w:multiLevelType w:val="multilevel"/>
     <w:lvl w:ilvl="0">
       <w:start w:val="6"/>
-      <w:numFmt w:val="lowerRoman"/>
-      <w:lvlText w:val="(%1)"/>
-      <w:lvlJc w:val="left"/>
-      <w:pPr>
-        <w:ind w:left="720" w:hanging="480"/>
+      <w:numFmt w:val="lowerLetter"/>
+      <w:lvlText w:val="%1."/>
+      <w:lvlJc w:val="left"/>
+      <w:pPr>
+        <w:ind w:left="720" w:hanging="360"/>
       </w:pPr>
     </w:lvl>
     <w:lvl w:ilvl="1">
       <w:start w:val="6"/>
-      <w:numFmt w:val="lowerRoman"/>
-      <w:lvlText w:val="(%2)"/>
-      <w:lvlJc w:val="left"/>
-      <w:pPr>
-        <w:ind w:left="1440" w:hanging="480"/>
+      <w:numFmt w:val="lowerLetter"/>
+      <w:lvlText w:val="%2."/>
+      <w:lvlJc w:val="left"/>
+      <w:pPr>
+        <w:ind w:left="1440" w:hanging="360"/>
       </w:pPr>
     </w:lvl>
     <w:lvl w:ilvl="2">
       <w:start w:val="6"/>
-      <w:numFmt w:val="lowerRoman"/>
-      <w:lvlText w:val="(%3)"/>
-      <w:lvlJc w:val="left"/>
-      <w:pPr>
-        <w:ind w:left="2160" w:hanging="480"/>
+      <w:numFmt w:val="lowerLetter"/>
+      <w:lvlText w:val="%3."/>
+      <w:lvlJc w:val="left"/>
+      <w:pPr>
+        <w:ind w:left="2160" w:hanging="360"/>
       </w:pPr>
     </w:lvl>
     <w:lvl w:ilvl="3">
       <w:start w:val="6"/>
-      <w:numFmt w:val="lowerRoman"/>
-      <w:lvlText w:val="(%4)"/>
-      <w:lvlJc w:val="left"/>
-      <w:pPr>
-        <w:ind w:left="2880" w:hanging="480"/>
+      <w:numFmt w:val="lowerLetter"/>
+      <w:lvlText w:val="%4."/>
+      <w:lvlJc w:val="left"/>
+      <w:pPr>
+        <w:ind w:left="2880" w:hanging="360"/>
       </w:pPr>
     </w:lvl>
     <w:lvl w:ilvl="4">
       <w:start w:val="6"/>
-      <w:numFmt w:val="lowerRoman"/>
-      <w:lvlText w:val="(%5)"/>
-      <w:lvlJc w:val="left"/>
-      <w:pPr>
-        <w:ind w:left="3600" w:hanging="480"/>
+      <w:numFmt w:val="lowerLetter"/>
+      <w:lvlText w:val="%5."/>
+      <w:lvlJc w:val="left"/>
+      <w:pPr>
+        <w:ind w:left="3600" w:hanging="360"/>
       </w:pPr>
     </w:lvl>
     <w:lvl w:ilvl="5">
       <w:start w:val="6"/>
-      <w:numFmt w:val="lowerRoman"/>
-      <w:lvlText w:val="(%6)"/>
-      <w:lvlJc w:val="left"/>
-      <w:pPr>
-        <w:ind w:left="4320" w:hanging="480"/>
+      <w:numFmt w:val="lowerLetter"/>
+      <w:lvlText w:val="%6."/>
+      <w:lvlJc w:val="left"/>
+      <w:pPr>
+        <w:ind w:left="4320" w:hanging="360"/>
       </w:pPr>
     </w:lvl>
     <w:lvl w:ilvl="6">
       <w:start w:val="6"/>
-      <w:numFmt w:val="lowerRoman"/>
-      <w:lvlText w:val="(%7)"/>
-      <w:lvlJc w:val="left"/>
-      <w:pPr>
-        <w:ind w:left="5040" w:hanging="480"/>
+      <w:numFmt w:val="lowerLetter"/>
+      <w:lvlText w:val="%7."/>
+      <w:lvlJc w:val="left"/>
+      <w:pPr>
+        <w:ind w:left="5040" w:hanging="360"/>
       </w:pPr>
     </w:lvl>
     <w:lvl w:ilvl="7">
       <w:start w:val="6"/>
-      <w:numFmt w:val="lowerRoman"/>
-      <w:lvlText w:val="(%8)"/>
-      <w:lvlJc w:val="left"/>
-      <w:pPr>
-        <w:ind w:left="5760" w:hanging="480"/>
+      <w:numFmt w:val="lowerLetter"/>
+      <w:lvlText w:val="%8."/>
+      <w:lvlJc w:val="left"/>
+      <w:pPr>
+        <w:ind w:left="5760" w:hanging="360"/>
       </w:pPr>
     </w:lvl>
     <w:lvl w:ilvl="8">
       <w:start w:val="6"/>
-      <w:numFmt w:val="lowerRoman"/>
-      <w:lvlText w:val="(%9)"/>
-      <w:lvlJc w:val="left"/>
-      <w:pPr>
-        <w:ind w:left="6480" w:hanging="480"/>
-      </w:pPr>
-    </w:lvl>
-  </w:abstractNum>
-  <w:abstractNum w:abstractNumId="99537">
-    <w:nsid w:val="A99537"/>
-    <w:multiLevelType w:val="multilevel"/>
-    <w:lvl w:ilvl="0">
-      <w:start w:val="7"/>
-      <w:numFmt w:val="lowerRoman"/>
-      <w:lvlText w:val="(%1)"/>
-      <w:lvlJc w:val="left"/>
-      <w:pPr>
-        <w:ind w:left="720" w:hanging="480"/>
-      </w:pPr>
-    </w:lvl>
-    <w:lvl w:ilvl="1">
-      <w:start w:val="7"/>
-      <w:numFmt w:val="lowerRoman"/>
-      <w:lvlText w:val="(%2)"/>
-      <w:lvlJc w:val="left"/>
-      <w:pPr>
-        <w:ind w:left="1440" w:hanging="480"/>
-      </w:pPr>
-    </w:lvl>
-    <w:lvl w:ilvl="2">
-      <w:start w:val="7"/>
-      <w:numFmt w:val="lowerRoman"/>
-      <w:lvlText w:val="(%3)"/>
-      <w:lvlJc w:val="left"/>
-      <w:pPr>
-        <w:ind w:left="2160" w:hanging="480"/>
-      </w:pPr>
-    </w:lvl>
-    <w:lvl w:ilvl="3">
-      <w:start w:val="7"/>
-      <w:numFmt w:val="lowerRoman"/>
-      <w:lvlText w:val="(%4)"/>
-      <w:lvlJc w:val="left"/>
-      <w:pPr>
-        <w:ind w:left="2880" w:hanging="480"/>
-      </w:pPr>
-    </w:lvl>
-    <w:lvl w:ilvl="4">
-      <w:start w:val="7"/>
-      <w:numFmt w:val="lowerRoman"/>
-      <w:lvlText w:val="(%5)"/>
-      <w:lvlJc w:val="left"/>
-      <w:pPr>
-        <w:ind w:left="3600" w:hanging="480"/>
-      </w:pPr>
-    </w:lvl>
-    <w:lvl w:ilvl="5">
-      <w:start w:val="7"/>
-      <w:numFmt w:val="lowerRoman"/>
-      <w:lvlText w:val="(%6)"/>
-      <w:lvlJc w:val="left"/>
-      <w:pPr>
-        <w:ind w:left="4320" w:hanging="480"/>
-      </w:pPr>
-    </w:lvl>
-    <w:lvl w:ilvl="6">
-      <w:start w:val="7"/>
-      <w:numFmt w:val="lowerRoman"/>
-      <w:lvlText w:val="(%7)"/>
-      <w:lvlJc w:val="left"/>
-      <w:pPr>
-        <w:ind w:left="5040" w:hanging="480"/>
-      </w:pPr>
-    </w:lvl>
-    <w:lvl w:ilvl="7">
-      <w:start w:val="7"/>
-      <w:numFmt w:val="lowerRoman"/>
-      <w:lvlText w:val="(%8)"/>
-      <w:lvlJc w:val="left"/>
-      <w:pPr>
-        <w:ind w:left="5760" w:hanging="480"/>
-      </w:pPr>
-    </w:lvl>
-    <w:lvl w:ilvl="8">
-      <w:start w:val="7"/>
-      <w:numFmt w:val="lowerRoman"/>
-      <w:lvlText w:val="(%9)"/>
-      <w:lvlJc w:val="left"/>
-      <w:pPr>
-        <w:ind w:left="6480" w:hanging="480"/>
+      <w:numFmt w:val="lowerLetter"/>
+      <w:lvlText w:val="%9."/>
+      <w:lvlJc w:val="left"/>
+      <w:pPr>
+        <w:ind w:left="6480" w:hanging="360"/>
       </w:pPr>
     </w:lvl>
   </w:abstractNum>
@@ -4063,13 +4599,67 @@
     <w:abstractNumId w:val="991"/>
   </w:num>
   <w:num w:numId="1004">
-    <w:abstractNumId w:val="991"/>
+    <w:abstractNumId w:val="99411"/>
+    <w:lvlOverride w:ilvl="0">
+      <w:startOverride w:val="1"/>
+    </w:lvlOverride>
+    <w:lvlOverride w:ilvl="1">
+      <w:startOverride w:val="1"/>
+    </w:lvlOverride>
+    <w:lvlOverride w:ilvl="2">
+      <w:startOverride w:val="1"/>
+    </w:lvlOverride>
+    <w:lvlOverride w:ilvl="3">
+      <w:startOverride w:val="1"/>
+    </w:lvlOverride>
+    <w:lvlOverride w:ilvl="4">
+      <w:startOverride w:val="1"/>
+    </w:lvlOverride>
+    <w:lvlOverride w:ilvl="5">
+      <w:startOverride w:val="1"/>
+    </w:lvlOverride>
+    <w:lvlOverride w:ilvl="6">
+      <w:startOverride w:val="1"/>
+    </w:lvlOverride>
+    <w:lvlOverride w:ilvl="7">
+      <w:startOverride w:val="1"/>
+    </w:lvlOverride>
+    <w:lvlOverride w:ilvl="8">
+      <w:startOverride w:val="1"/>
+    </w:lvlOverride>
   </w:num>
   <w:num w:numId="1005">
-    <w:abstractNumId w:val="991"/>
+    <w:abstractNumId w:val="99531"/>
+    <w:lvlOverride w:ilvl="0">
+      <w:startOverride w:val="1"/>
+    </w:lvlOverride>
+    <w:lvlOverride w:ilvl="1">
+      <w:startOverride w:val="1"/>
+    </w:lvlOverride>
+    <w:lvlOverride w:ilvl="2">
+      <w:startOverride w:val="1"/>
+    </w:lvlOverride>
+    <w:lvlOverride w:ilvl="3">
+      <w:startOverride w:val="1"/>
+    </w:lvlOverride>
+    <w:lvlOverride w:ilvl="4">
+      <w:startOverride w:val="1"/>
+    </w:lvlOverride>
+    <w:lvlOverride w:ilvl="5">
+      <w:startOverride w:val="1"/>
+    </w:lvlOverride>
+    <w:lvlOverride w:ilvl="6">
+      <w:startOverride w:val="1"/>
+    </w:lvlOverride>
+    <w:lvlOverride w:ilvl="7">
+      <w:startOverride w:val="1"/>
+    </w:lvlOverride>
+    <w:lvlOverride w:ilvl="8">
+      <w:startOverride w:val="1"/>
+    </w:lvlOverride>
   </w:num>
   <w:num w:numId="1006">
-    <w:abstractNumId w:val="99411"/>
+    <w:abstractNumId w:val="99711"/>
     <w:lvlOverride w:ilvl="0">
       <w:startOverride w:val="1"/>
     </w:lvlOverride>
@@ -4099,33 +4689,33 @@
     </w:lvlOverride>
   </w:num>
   <w:num w:numId="1007">
-    <w:abstractNumId w:val="99531"/>
+    <w:abstractNumId w:val="99532"/>
     <w:lvlOverride w:ilvl="0">
-      <w:startOverride w:val="1"/>
+      <w:startOverride w:val="2"/>
     </w:lvlOverride>
     <w:lvlOverride w:ilvl="1">
-      <w:startOverride w:val="1"/>
+      <w:startOverride w:val="2"/>
     </w:lvlOverride>
     <w:lvlOverride w:ilvl="2">
-      <w:startOverride w:val="1"/>
+      <w:startOverride w:val="2"/>
     </w:lvlOverride>
     <w:lvlOverride w:ilvl="3">
-      <w:startOverride w:val="1"/>
+      <w:startOverride w:val="2"/>
     </w:lvlOverride>
     <w:lvlOverride w:ilvl="4">
-      <w:startOverride w:val="1"/>
+      <w:startOverride w:val="2"/>
     </w:lvlOverride>
     <w:lvlOverride w:ilvl="5">
-      <w:startOverride w:val="1"/>
+      <w:startOverride w:val="2"/>
     </w:lvlOverride>
     <w:lvlOverride w:ilvl="6">
-      <w:startOverride w:val="1"/>
+      <w:startOverride w:val="2"/>
     </w:lvlOverride>
     <w:lvlOverride w:ilvl="7">
-      <w:startOverride w:val="1"/>
+      <w:startOverride w:val="2"/>
     </w:lvlOverride>
     <w:lvlOverride w:ilvl="8">
-      <w:startOverride w:val="1"/>
+      <w:startOverride w:val="2"/>
     </w:lvlOverride>
   </w:num>
   <w:num w:numId="1008">
@@ -4159,33 +4749,33 @@
     </w:lvlOverride>
   </w:num>
   <w:num w:numId="1009">
-    <w:abstractNumId w:val="99532"/>
+    <w:abstractNumId w:val="99533"/>
     <w:lvlOverride w:ilvl="0">
-      <w:startOverride w:val="2"/>
+      <w:startOverride w:val="3"/>
     </w:lvlOverride>
     <w:lvlOverride w:ilvl="1">
-      <w:startOverride w:val="2"/>
+      <w:startOverride w:val="3"/>
     </w:lvlOverride>
     <w:lvlOverride w:ilvl="2">
-      <w:startOverride w:val="2"/>
+      <w:startOverride w:val="3"/>
     </w:lvlOverride>
     <w:lvlOverride w:ilvl="3">
-      <w:startOverride w:val="2"/>
+      <w:startOverride w:val="3"/>
     </w:lvlOverride>
     <w:lvlOverride w:ilvl="4">
-      <w:startOverride w:val="2"/>
+      <w:startOverride w:val="3"/>
     </w:lvlOverride>
     <w:lvlOverride w:ilvl="5">
-      <w:startOverride w:val="2"/>
+      <w:startOverride w:val="3"/>
     </w:lvlOverride>
     <w:lvlOverride w:ilvl="6">
-      <w:startOverride w:val="2"/>
+      <w:startOverride w:val="3"/>
     </w:lvlOverride>
     <w:lvlOverride w:ilvl="7">
-      <w:startOverride w:val="2"/>
+      <w:startOverride w:val="3"/>
     </w:lvlOverride>
     <w:lvlOverride w:ilvl="8">
-      <w:startOverride w:val="2"/>
+      <w:startOverride w:val="3"/>
     </w:lvlOverride>
   </w:num>
   <w:num w:numId="1010">
@@ -4219,33 +4809,33 @@
     </w:lvlOverride>
   </w:num>
   <w:num w:numId="1011">
-    <w:abstractNumId w:val="99533"/>
+    <w:abstractNumId w:val="99534"/>
     <w:lvlOverride w:ilvl="0">
-      <w:startOverride w:val="3"/>
+      <w:startOverride w:val="4"/>
     </w:lvlOverride>
     <w:lvlOverride w:ilvl="1">
-      <w:startOverride w:val="3"/>
+      <w:startOverride w:val="4"/>
     </w:lvlOverride>
     <w:lvlOverride w:ilvl="2">
-      <w:startOverride w:val="3"/>
+      <w:startOverride w:val="4"/>
     </w:lvlOverride>
     <w:lvlOverride w:ilvl="3">
-      <w:startOverride w:val="3"/>
+      <w:startOverride w:val="4"/>
     </w:lvlOverride>
     <w:lvlOverride w:ilvl="4">
-      <w:startOverride w:val="3"/>
+      <w:startOverride w:val="4"/>
     </w:lvlOverride>
     <w:lvlOverride w:ilvl="5">
-      <w:startOverride w:val="3"/>
+      <w:startOverride w:val="4"/>
     </w:lvlOverride>
     <w:lvlOverride w:ilvl="6">
-      <w:startOverride w:val="3"/>
+      <w:startOverride w:val="4"/>
     </w:lvlOverride>
     <w:lvlOverride w:ilvl="7">
-      <w:startOverride w:val="3"/>
+      <w:startOverride w:val="4"/>
     </w:lvlOverride>
     <w:lvlOverride w:ilvl="8">
-      <w:startOverride w:val="3"/>
+      <w:startOverride w:val="4"/>
     </w:lvlOverride>
   </w:num>
   <w:num w:numId="1012">
@@ -4279,6 +4869,306 @@
     </w:lvlOverride>
   </w:num>
   <w:num w:numId="1013">
+    <w:abstractNumId w:val="99412"/>
+    <w:lvlOverride w:ilvl="0">
+      <w:startOverride w:val="2"/>
+    </w:lvlOverride>
+    <w:lvlOverride w:ilvl="1">
+      <w:startOverride w:val="2"/>
+    </w:lvlOverride>
+    <w:lvlOverride w:ilvl="2">
+      <w:startOverride w:val="2"/>
+    </w:lvlOverride>
+    <w:lvlOverride w:ilvl="3">
+      <w:startOverride w:val="2"/>
+    </w:lvlOverride>
+    <w:lvlOverride w:ilvl="4">
+      <w:startOverride w:val="2"/>
+    </w:lvlOverride>
+    <w:lvlOverride w:ilvl="5">
+      <w:startOverride w:val="2"/>
+    </w:lvlOverride>
+    <w:lvlOverride w:ilvl="6">
+      <w:startOverride w:val="2"/>
+    </w:lvlOverride>
+    <w:lvlOverride w:ilvl="7">
+      <w:startOverride w:val="2"/>
+    </w:lvlOverride>
+    <w:lvlOverride w:ilvl="8">
+      <w:startOverride w:val="2"/>
+    </w:lvlOverride>
+  </w:num>
+  <w:num w:numId="1014">
+    <w:abstractNumId w:val="99511"/>
+    <w:lvlOverride w:ilvl="0">
+      <w:startOverride w:val="1"/>
+    </w:lvlOverride>
+    <w:lvlOverride w:ilvl="1">
+      <w:startOverride w:val="1"/>
+    </w:lvlOverride>
+    <w:lvlOverride w:ilvl="2">
+      <w:startOverride w:val="1"/>
+    </w:lvlOverride>
+    <w:lvlOverride w:ilvl="3">
+      <w:startOverride w:val="1"/>
+    </w:lvlOverride>
+    <w:lvlOverride w:ilvl="4">
+      <w:startOverride w:val="1"/>
+    </w:lvlOverride>
+    <w:lvlOverride w:ilvl="5">
+      <w:startOverride w:val="1"/>
+    </w:lvlOverride>
+    <w:lvlOverride w:ilvl="6">
+      <w:startOverride w:val="1"/>
+    </w:lvlOverride>
+    <w:lvlOverride w:ilvl="7">
+      <w:startOverride w:val="1"/>
+    </w:lvlOverride>
+    <w:lvlOverride w:ilvl="8">
+      <w:startOverride w:val="1"/>
+    </w:lvlOverride>
+  </w:num>
+  <w:num w:numId="1015">
+    <w:abstractNumId w:val="99512"/>
+    <w:lvlOverride w:ilvl="0">
+      <w:startOverride w:val="2"/>
+    </w:lvlOverride>
+    <w:lvlOverride w:ilvl="1">
+      <w:startOverride w:val="2"/>
+    </w:lvlOverride>
+    <w:lvlOverride w:ilvl="2">
+      <w:startOverride w:val="2"/>
+    </w:lvlOverride>
+    <w:lvlOverride w:ilvl="3">
+      <w:startOverride w:val="2"/>
+    </w:lvlOverride>
+    <w:lvlOverride w:ilvl="4">
+      <w:startOverride w:val="2"/>
+    </w:lvlOverride>
+    <w:lvlOverride w:ilvl="5">
+      <w:startOverride w:val="2"/>
+    </w:lvlOverride>
+    <w:lvlOverride w:ilvl="6">
+      <w:startOverride w:val="2"/>
+    </w:lvlOverride>
+    <w:lvlOverride w:ilvl="7">
+      <w:startOverride w:val="2"/>
+    </w:lvlOverride>
+    <w:lvlOverride w:ilvl="8">
+      <w:startOverride w:val="2"/>
+    </w:lvlOverride>
+  </w:num>
+  <w:num w:numId="1016">
+    <w:abstractNumId w:val="99513"/>
+    <w:lvlOverride w:ilvl="0">
+      <w:startOverride w:val="3"/>
+    </w:lvlOverride>
+    <w:lvlOverride w:ilvl="1">
+      <w:startOverride w:val="3"/>
+    </w:lvlOverride>
+    <w:lvlOverride w:ilvl="2">
+      <w:startOverride w:val="3"/>
+    </w:lvlOverride>
+    <w:lvlOverride w:ilvl="3">
+      <w:startOverride w:val="3"/>
+    </w:lvlOverride>
+    <w:lvlOverride w:ilvl="4">
+      <w:startOverride w:val="3"/>
+    </w:lvlOverride>
+    <w:lvlOverride w:ilvl="5">
+      <w:startOverride w:val="3"/>
+    </w:lvlOverride>
+    <w:lvlOverride w:ilvl="6">
+      <w:startOverride w:val="3"/>
+    </w:lvlOverride>
+    <w:lvlOverride w:ilvl="7">
+      <w:startOverride w:val="3"/>
+    </w:lvlOverride>
+    <w:lvlOverride w:ilvl="8">
+      <w:startOverride w:val="3"/>
+    </w:lvlOverride>
+  </w:num>
+  <w:num w:numId="1017">
+    <w:abstractNumId w:val="99514"/>
+    <w:lvlOverride w:ilvl="0">
+      <w:startOverride w:val="4"/>
+    </w:lvlOverride>
+    <w:lvlOverride w:ilvl="1">
+      <w:startOverride w:val="4"/>
+    </w:lvlOverride>
+    <w:lvlOverride w:ilvl="2">
+      <w:startOverride w:val="4"/>
+    </w:lvlOverride>
+    <w:lvlOverride w:ilvl="3">
+      <w:startOverride w:val="4"/>
+    </w:lvlOverride>
+    <w:lvlOverride w:ilvl="4">
+      <w:startOverride w:val="4"/>
+    </w:lvlOverride>
+    <w:lvlOverride w:ilvl="5">
+      <w:startOverride w:val="4"/>
+    </w:lvlOverride>
+    <w:lvlOverride w:ilvl="6">
+      <w:startOverride w:val="4"/>
+    </w:lvlOverride>
+    <w:lvlOverride w:ilvl="7">
+      <w:startOverride w:val="4"/>
+    </w:lvlOverride>
+    <w:lvlOverride w:ilvl="8">
+      <w:startOverride w:val="4"/>
+    </w:lvlOverride>
+  </w:num>
+  <w:num w:numId="1018">
+    <w:abstractNumId w:val="997122"/>
+    <w:lvlOverride w:ilvl="0">
+      <w:startOverride w:val="22"/>
+    </w:lvlOverride>
+    <w:lvlOverride w:ilvl="1">
+      <w:startOverride w:val="22"/>
+    </w:lvlOverride>
+    <w:lvlOverride w:ilvl="2">
+      <w:startOverride w:val="22"/>
+    </w:lvlOverride>
+    <w:lvlOverride w:ilvl="3">
+      <w:startOverride w:val="22"/>
+    </w:lvlOverride>
+    <w:lvlOverride w:ilvl="4">
+      <w:startOverride w:val="22"/>
+    </w:lvlOverride>
+    <w:lvlOverride w:ilvl="5">
+      <w:startOverride w:val="22"/>
+    </w:lvlOverride>
+    <w:lvlOverride w:ilvl="6">
+      <w:startOverride w:val="22"/>
+    </w:lvlOverride>
+    <w:lvlOverride w:ilvl="7">
+      <w:startOverride w:val="22"/>
+    </w:lvlOverride>
+    <w:lvlOverride w:ilvl="8">
+      <w:startOverride w:val="22"/>
+    </w:lvlOverride>
+  </w:num>
+  <w:num w:numId="1019">
+    <w:abstractNumId w:val="99413"/>
+    <w:lvlOverride w:ilvl="0">
+      <w:startOverride w:val="3"/>
+    </w:lvlOverride>
+    <w:lvlOverride w:ilvl="1">
+      <w:startOverride w:val="3"/>
+    </w:lvlOverride>
+    <w:lvlOverride w:ilvl="2">
+      <w:startOverride w:val="3"/>
+    </w:lvlOverride>
+    <w:lvlOverride w:ilvl="3">
+      <w:startOverride w:val="3"/>
+    </w:lvlOverride>
+    <w:lvlOverride w:ilvl="4">
+      <w:startOverride w:val="3"/>
+    </w:lvlOverride>
+    <w:lvlOverride w:ilvl="5">
+      <w:startOverride w:val="3"/>
+    </w:lvlOverride>
+    <w:lvlOverride w:ilvl="6">
+      <w:startOverride w:val="3"/>
+    </w:lvlOverride>
+    <w:lvlOverride w:ilvl="7">
+      <w:startOverride w:val="3"/>
+    </w:lvlOverride>
+    <w:lvlOverride w:ilvl="8">
+      <w:startOverride w:val="3"/>
+    </w:lvlOverride>
+  </w:num>
+  <w:num w:numId="1020">
+    <w:abstractNumId w:val="99531"/>
+    <w:lvlOverride w:ilvl="0">
+      <w:startOverride w:val="1"/>
+    </w:lvlOverride>
+    <w:lvlOverride w:ilvl="1">
+      <w:startOverride w:val="1"/>
+    </w:lvlOverride>
+    <w:lvlOverride w:ilvl="2">
+      <w:startOverride w:val="1"/>
+    </w:lvlOverride>
+    <w:lvlOverride w:ilvl="3">
+      <w:startOverride w:val="1"/>
+    </w:lvlOverride>
+    <w:lvlOverride w:ilvl="4">
+      <w:startOverride w:val="1"/>
+    </w:lvlOverride>
+    <w:lvlOverride w:ilvl="5">
+      <w:startOverride w:val="1"/>
+    </w:lvlOverride>
+    <w:lvlOverride w:ilvl="6">
+      <w:startOverride w:val="1"/>
+    </w:lvlOverride>
+    <w:lvlOverride w:ilvl="7">
+      <w:startOverride w:val="1"/>
+    </w:lvlOverride>
+    <w:lvlOverride w:ilvl="8">
+      <w:startOverride w:val="1"/>
+    </w:lvlOverride>
+  </w:num>
+  <w:num w:numId="1021">
+    <w:abstractNumId w:val="99532"/>
+    <w:lvlOverride w:ilvl="0">
+      <w:startOverride w:val="2"/>
+    </w:lvlOverride>
+    <w:lvlOverride w:ilvl="1">
+      <w:startOverride w:val="2"/>
+    </w:lvlOverride>
+    <w:lvlOverride w:ilvl="2">
+      <w:startOverride w:val="2"/>
+    </w:lvlOverride>
+    <w:lvlOverride w:ilvl="3">
+      <w:startOverride w:val="2"/>
+    </w:lvlOverride>
+    <w:lvlOverride w:ilvl="4">
+      <w:startOverride w:val="2"/>
+    </w:lvlOverride>
+    <w:lvlOverride w:ilvl="5">
+      <w:startOverride w:val="2"/>
+    </w:lvlOverride>
+    <w:lvlOverride w:ilvl="6">
+      <w:startOverride w:val="2"/>
+    </w:lvlOverride>
+    <w:lvlOverride w:ilvl="7">
+      <w:startOverride w:val="2"/>
+    </w:lvlOverride>
+    <w:lvlOverride w:ilvl="8">
+      <w:startOverride w:val="2"/>
+    </w:lvlOverride>
+  </w:num>
+  <w:num w:numId="1022">
+    <w:abstractNumId w:val="99533"/>
+    <w:lvlOverride w:ilvl="0">
+      <w:startOverride w:val="3"/>
+    </w:lvlOverride>
+    <w:lvlOverride w:ilvl="1">
+      <w:startOverride w:val="3"/>
+    </w:lvlOverride>
+    <w:lvlOverride w:ilvl="2">
+      <w:startOverride w:val="3"/>
+    </w:lvlOverride>
+    <w:lvlOverride w:ilvl="3">
+      <w:startOverride w:val="3"/>
+    </w:lvlOverride>
+    <w:lvlOverride w:ilvl="4">
+      <w:startOverride w:val="3"/>
+    </w:lvlOverride>
+    <w:lvlOverride w:ilvl="5">
+      <w:startOverride w:val="3"/>
+    </w:lvlOverride>
+    <w:lvlOverride w:ilvl="6">
+      <w:startOverride w:val="3"/>
+    </w:lvlOverride>
+    <w:lvlOverride w:ilvl="7">
+      <w:startOverride w:val="3"/>
+    </w:lvlOverride>
+    <w:lvlOverride w:ilvl="8">
+      <w:startOverride w:val="3"/>
+    </w:lvlOverride>
+  </w:num>
+  <w:num w:numId="1023">
     <w:abstractNumId w:val="99534"/>
     <w:lvlOverride w:ilvl="0">
       <w:startOverride w:val="4"/>
@@ -4308,7 +5198,7 @@
       <w:startOverride w:val="4"/>
     </w:lvlOverride>
   </w:num>
-  <w:num w:numId="1014">
+  <w:num w:numId="1024">
     <w:abstractNumId w:val="99711"/>
     <w:lvlOverride w:ilvl="0">
       <w:startOverride w:val="1"/>
@@ -4338,367 +5228,7 @@
       <w:startOverride w:val="1"/>
     </w:lvlOverride>
   </w:num>
-  <w:num w:numId="1015">
-    <w:abstractNumId w:val="99412"/>
-    <w:lvlOverride w:ilvl="0">
-      <w:startOverride w:val="2"/>
-    </w:lvlOverride>
-    <w:lvlOverride w:ilvl="1">
-      <w:startOverride w:val="2"/>
-    </w:lvlOverride>
-    <w:lvlOverride w:ilvl="2">
-      <w:startOverride w:val="2"/>
-    </w:lvlOverride>
-    <w:lvlOverride w:ilvl="3">
-      <w:startOverride w:val="2"/>
-    </w:lvlOverride>
-    <w:lvlOverride w:ilvl="4">
-      <w:startOverride w:val="2"/>
-    </w:lvlOverride>
-    <w:lvlOverride w:ilvl="5">
-      <w:startOverride w:val="2"/>
-    </w:lvlOverride>
-    <w:lvlOverride w:ilvl="6">
-      <w:startOverride w:val="2"/>
-    </w:lvlOverride>
-    <w:lvlOverride w:ilvl="7">
-      <w:startOverride w:val="2"/>
-    </w:lvlOverride>
-    <w:lvlOverride w:ilvl="8">
-      <w:startOverride w:val="2"/>
-    </w:lvlOverride>
-  </w:num>
-  <w:num w:numId="1016">
-    <w:abstractNumId w:val="99511"/>
-    <w:lvlOverride w:ilvl="0">
-      <w:startOverride w:val="1"/>
-    </w:lvlOverride>
-    <w:lvlOverride w:ilvl="1">
-      <w:startOverride w:val="1"/>
-    </w:lvlOverride>
-    <w:lvlOverride w:ilvl="2">
-      <w:startOverride w:val="1"/>
-    </w:lvlOverride>
-    <w:lvlOverride w:ilvl="3">
-      <w:startOverride w:val="1"/>
-    </w:lvlOverride>
-    <w:lvlOverride w:ilvl="4">
-      <w:startOverride w:val="1"/>
-    </w:lvlOverride>
-    <w:lvlOverride w:ilvl="5">
-      <w:startOverride w:val="1"/>
-    </w:lvlOverride>
-    <w:lvlOverride w:ilvl="6">
-      <w:startOverride w:val="1"/>
-    </w:lvlOverride>
-    <w:lvlOverride w:ilvl="7">
-      <w:startOverride w:val="1"/>
-    </w:lvlOverride>
-    <w:lvlOverride w:ilvl="8">
-      <w:startOverride w:val="1"/>
-    </w:lvlOverride>
-  </w:num>
-  <w:num w:numId="1017">
-    <w:abstractNumId w:val="99512"/>
-    <w:lvlOverride w:ilvl="0">
-      <w:startOverride w:val="2"/>
-    </w:lvlOverride>
-    <w:lvlOverride w:ilvl="1">
-      <w:startOverride w:val="2"/>
-    </w:lvlOverride>
-    <w:lvlOverride w:ilvl="2">
-      <w:startOverride w:val="2"/>
-    </w:lvlOverride>
-    <w:lvlOverride w:ilvl="3">
-      <w:startOverride w:val="2"/>
-    </w:lvlOverride>
-    <w:lvlOverride w:ilvl="4">
-      <w:startOverride w:val="2"/>
-    </w:lvlOverride>
-    <w:lvlOverride w:ilvl="5">
-      <w:startOverride w:val="2"/>
-    </w:lvlOverride>
-    <w:lvlOverride w:ilvl="6">
-      <w:startOverride w:val="2"/>
-    </w:lvlOverride>
-    <w:lvlOverride w:ilvl="7">
-      <w:startOverride w:val="2"/>
-    </w:lvlOverride>
-    <w:lvlOverride w:ilvl="8">
-      <w:startOverride w:val="2"/>
-    </w:lvlOverride>
-  </w:num>
-  <w:num w:numId="1018">
-    <w:abstractNumId w:val="99513"/>
-    <w:lvlOverride w:ilvl="0">
-      <w:startOverride w:val="3"/>
-    </w:lvlOverride>
-    <w:lvlOverride w:ilvl="1">
-      <w:startOverride w:val="3"/>
-    </w:lvlOverride>
-    <w:lvlOverride w:ilvl="2">
-      <w:startOverride w:val="3"/>
-    </w:lvlOverride>
-    <w:lvlOverride w:ilvl="3">
-      <w:startOverride w:val="3"/>
-    </w:lvlOverride>
-    <w:lvlOverride w:ilvl="4">
-      <w:startOverride w:val="3"/>
-    </w:lvlOverride>
-    <w:lvlOverride w:ilvl="5">
-      <w:startOverride w:val="3"/>
-    </w:lvlOverride>
-    <w:lvlOverride w:ilvl="6">
-      <w:startOverride w:val="3"/>
-    </w:lvlOverride>
-    <w:lvlOverride w:ilvl="7">
-      <w:startOverride w:val="3"/>
-    </w:lvlOverride>
-    <w:lvlOverride w:ilvl="8">
-      <w:startOverride w:val="3"/>
-    </w:lvlOverride>
-  </w:num>
-  <w:num w:numId="1019">
-    <w:abstractNumId w:val="99514"/>
-    <w:lvlOverride w:ilvl="0">
-      <w:startOverride w:val="4"/>
-    </w:lvlOverride>
-    <w:lvlOverride w:ilvl="1">
-      <w:startOverride w:val="4"/>
-    </w:lvlOverride>
-    <w:lvlOverride w:ilvl="2">
-      <w:startOverride w:val="4"/>
-    </w:lvlOverride>
-    <w:lvlOverride w:ilvl="3">
-      <w:startOverride w:val="4"/>
-    </w:lvlOverride>
-    <w:lvlOverride w:ilvl="4">
-      <w:startOverride w:val="4"/>
-    </w:lvlOverride>
-    <w:lvlOverride w:ilvl="5">
-      <w:startOverride w:val="4"/>
-    </w:lvlOverride>
-    <w:lvlOverride w:ilvl="6">
-      <w:startOverride w:val="4"/>
-    </w:lvlOverride>
-    <w:lvlOverride w:ilvl="7">
-      <w:startOverride w:val="4"/>
-    </w:lvlOverride>
-    <w:lvlOverride w:ilvl="8">
-      <w:startOverride w:val="4"/>
-    </w:lvlOverride>
-  </w:num>
-  <w:num w:numId="1020">
-    <w:abstractNumId w:val="997122"/>
-    <w:lvlOverride w:ilvl="0">
-      <w:startOverride w:val="22"/>
-    </w:lvlOverride>
-    <w:lvlOverride w:ilvl="1">
-      <w:startOverride w:val="22"/>
-    </w:lvlOverride>
-    <w:lvlOverride w:ilvl="2">
-      <w:startOverride w:val="22"/>
-    </w:lvlOverride>
-    <w:lvlOverride w:ilvl="3">
-      <w:startOverride w:val="22"/>
-    </w:lvlOverride>
-    <w:lvlOverride w:ilvl="4">
-      <w:startOverride w:val="22"/>
-    </w:lvlOverride>
-    <w:lvlOverride w:ilvl="5">
-      <w:startOverride w:val="22"/>
-    </w:lvlOverride>
-    <w:lvlOverride w:ilvl="6">
-      <w:startOverride w:val="22"/>
-    </w:lvlOverride>
-    <w:lvlOverride w:ilvl="7">
-      <w:startOverride w:val="22"/>
-    </w:lvlOverride>
-    <w:lvlOverride w:ilvl="8">
-      <w:startOverride w:val="22"/>
-    </w:lvlOverride>
-  </w:num>
-  <w:num w:numId="1021">
-    <w:abstractNumId w:val="99413"/>
-    <w:lvlOverride w:ilvl="0">
-      <w:startOverride w:val="3"/>
-    </w:lvlOverride>
-    <w:lvlOverride w:ilvl="1">
-      <w:startOverride w:val="3"/>
-    </w:lvlOverride>
-    <w:lvlOverride w:ilvl="2">
-      <w:startOverride w:val="3"/>
-    </w:lvlOverride>
-    <w:lvlOverride w:ilvl="3">
-      <w:startOverride w:val="3"/>
-    </w:lvlOverride>
-    <w:lvlOverride w:ilvl="4">
-      <w:startOverride w:val="3"/>
-    </w:lvlOverride>
-    <w:lvlOverride w:ilvl="5">
-      <w:startOverride w:val="3"/>
-    </w:lvlOverride>
-    <w:lvlOverride w:ilvl="6">
-      <w:startOverride w:val="3"/>
-    </w:lvlOverride>
-    <w:lvlOverride w:ilvl="7">
-      <w:startOverride w:val="3"/>
-    </w:lvlOverride>
-    <w:lvlOverride w:ilvl="8">
-      <w:startOverride w:val="3"/>
-    </w:lvlOverride>
-  </w:num>
-  <w:num w:numId="1022">
-    <w:abstractNumId w:val="99531"/>
-    <w:lvlOverride w:ilvl="0">
-      <w:startOverride w:val="1"/>
-    </w:lvlOverride>
-    <w:lvlOverride w:ilvl="1">
-      <w:startOverride w:val="1"/>
-    </w:lvlOverride>
-    <w:lvlOverride w:ilvl="2">
-      <w:startOverride w:val="1"/>
-    </w:lvlOverride>
-    <w:lvlOverride w:ilvl="3">
-      <w:startOverride w:val="1"/>
-    </w:lvlOverride>
-    <w:lvlOverride w:ilvl="4">
-      <w:startOverride w:val="1"/>
-    </w:lvlOverride>
-    <w:lvlOverride w:ilvl="5">
-      <w:startOverride w:val="1"/>
-    </w:lvlOverride>
-    <w:lvlOverride w:ilvl="6">
-      <w:startOverride w:val="1"/>
-    </w:lvlOverride>
-    <w:lvlOverride w:ilvl="7">
-      <w:startOverride w:val="1"/>
-    </w:lvlOverride>
-    <w:lvlOverride w:ilvl="8">
-      <w:startOverride w:val="1"/>
-    </w:lvlOverride>
-  </w:num>
-  <w:num w:numId="1023">
-    <w:abstractNumId w:val="99532"/>
-    <w:lvlOverride w:ilvl="0">
-      <w:startOverride w:val="2"/>
-    </w:lvlOverride>
-    <w:lvlOverride w:ilvl="1">
-      <w:startOverride w:val="2"/>
-    </w:lvlOverride>
-    <w:lvlOverride w:ilvl="2">
-      <w:startOverride w:val="2"/>
-    </w:lvlOverride>
-    <w:lvlOverride w:ilvl="3">
-      <w:startOverride w:val="2"/>
-    </w:lvlOverride>
-    <w:lvlOverride w:ilvl="4">
-      <w:startOverride w:val="2"/>
-    </w:lvlOverride>
-    <w:lvlOverride w:ilvl="5">
-      <w:startOverride w:val="2"/>
-    </w:lvlOverride>
-    <w:lvlOverride w:ilvl="6">
-      <w:startOverride w:val="2"/>
-    </w:lvlOverride>
-    <w:lvlOverride w:ilvl="7">
-      <w:startOverride w:val="2"/>
-    </w:lvlOverride>
-    <w:lvlOverride w:ilvl="8">
-      <w:startOverride w:val="2"/>
-    </w:lvlOverride>
-  </w:num>
-  <w:num w:numId="1024">
-    <w:abstractNumId w:val="99533"/>
-    <w:lvlOverride w:ilvl="0">
-      <w:startOverride w:val="3"/>
-    </w:lvlOverride>
-    <w:lvlOverride w:ilvl="1">
-      <w:startOverride w:val="3"/>
-    </w:lvlOverride>
-    <w:lvlOverride w:ilvl="2">
-      <w:startOverride w:val="3"/>
-    </w:lvlOverride>
-    <w:lvlOverride w:ilvl="3">
-      <w:startOverride w:val="3"/>
-    </w:lvlOverride>
-    <w:lvlOverride w:ilvl="4">
-      <w:startOverride w:val="3"/>
-    </w:lvlOverride>
-    <w:lvlOverride w:ilvl="5">
-      <w:startOverride w:val="3"/>
-    </w:lvlOverride>
-    <w:lvlOverride w:ilvl="6">
-      <w:startOverride w:val="3"/>
-    </w:lvlOverride>
-    <w:lvlOverride w:ilvl="7">
-      <w:startOverride w:val="3"/>
-    </w:lvlOverride>
-    <w:lvlOverride w:ilvl="8">
-      <w:startOverride w:val="3"/>
-    </w:lvlOverride>
-  </w:num>
   <w:num w:numId="1025">
-    <w:abstractNumId w:val="99534"/>
-    <w:lvlOverride w:ilvl="0">
-      <w:startOverride w:val="4"/>
-    </w:lvlOverride>
-    <w:lvlOverride w:ilvl="1">
-      <w:startOverride w:val="4"/>
-    </w:lvlOverride>
-    <w:lvlOverride w:ilvl="2">
-      <w:startOverride w:val="4"/>
-    </w:lvlOverride>
-    <w:lvlOverride w:ilvl="3">
-      <w:startOverride w:val="4"/>
-    </w:lvlOverride>
-    <w:lvlOverride w:ilvl="4">
-      <w:startOverride w:val="4"/>
-    </w:lvlOverride>
-    <w:lvlOverride w:ilvl="5">
-      <w:startOverride w:val="4"/>
-    </w:lvlOverride>
-    <w:lvlOverride w:ilvl="6">
-      <w:startOverride w:val="4"/>
-    </w:lvlOverride>
-    <w:lvlOverride w:ilvl="7">
-      <w:startOverride w:val="4"/>
-    </w:lvlOverride>
-    <w:lvlOverride w:ilvl="8">
-      <w:startOverride w:val="4"/>
-    </w:lvlOverride>
-  </w:num>
-  <w:num w:numId="1026">
-    <w:abstractNumId w:val="99711"/>
-    <w:lvlOverride w:ilvl="0">
-      <w:startOverride w:val="1"/>
-    </w:lvlOverride>
-    <w:lvlOverride w:ilvl="1">
-      <w:startOverride w:val="1"/>
-    </w:lvlOverride>
-    <w:lvlOverride w:ilvl="2">
-      <w:startOverride w:val="1"/>
-    </w:lvlOverride>
-    <w:lvlOverride w:ilvl="3">
-      <w:startOverride w:val="1"/>
-    </w:lvlOverride>
-    <w:lvlOverride w:ilvl="4">
-      <w:startOverride w:val="1"/>
-    </w:lvlOverride>
-    <w:lvlOverride w:ilvl="5">
-      <w:startOverride w:val="1"/>
-    </w:lvlOverride>
-    <w:lvlOverride w:ilvl="6">
-      <w:startOverride w:val="1"/>
-    </w:lvlOverride>
-    <w:lvlOverride w:ilvl="7">
-      <w:startOverride w:val="1"/>
-    </w:lvlOverride>
-    <w:lvlOverride w:ilvl="8">
-      <w:startOverride w:val="1"/>
-    </w:lvlOverride>
-  </w:num>
-  <w:num w:numId="1027">
     <w:abstractNumId w:val="99414"/>
     <w:lvlOverride w:ilvl="0">
       <w:startOverride w:val="4"/>
@@ -4728,7 +5258,7 @@
       <w:startOverride w:val="4"/>
     </w:lvlOverride>
   </w:num>
-  <w:num w:numId="1028">
+  <w:num w:numId="1026">
     <w:abstractNumId w:val="99531"/>
     <w:lvlOverride w:ilvl="0">
       <w:startOverride w:val="1"/>
@@ -4758,7 +5288,7 @@
       <w:startOverride w:val="1"/>
     </w:lvlOverride>
   </w:num>
-  <w:num w:numId="1029">
+  <w:num w:numId="1027">
     <w:abstractNumId w:val="99415"/>
     <w:lvlOverride w:ilvl="0">
       <w:startOverride w:val="5"/>
@@ -4786,6 +5316,66 @@
     </w:lvlOverride>
     <w:lvlOverride w:ilvl="8">
       <w:startOverride w:val="5"/>
+    </w:lvlOverride>
+  </w:num>
+  <w:num w:numId="1028">
+    <w:abstractNumId w:val="99711"/>
+    <w:lvlOverride w:ilvl="0">
+      <w:startOverride w:val="1"/>
+    </w:lvlOverride>
+    <w:lvlOverride w:ilvl="1">
+      <w:startOverride w:val="1"/>
+    </w:lvlOverride>
+    <w:lvlOverride w:ilvl="2">
+      <w:startOverride w:val="1"/>
+    </w:lvlOverride>
+    <w:lvlOverride w:ilvl="3">
+      <w:startOverride w:val="1"/>
+    </w:lvlOverride>
+    <w:lvlOverride w:ilvl="4">
+      <w:startOverride w:val="1"/>
+    </w:lvlOverride>
+    <w:lvlOverride w:ilvl="5">
+      <w:startOverride w:val="1"/>
+    </w:lvlOverride>
+    <w:lvlOverride w:ilvl="6">
+      <w:startOverride w:val="1"/>
+    </w:lvlOverride>
+    <w:lvlOverride w:ilvl="7">
+      <w:startOverride w:val="1"/>
+    </w:lvlOverride>
+    <w:lvlOverride w:ilvl="8">
+      <w:startOverride w:val="1"/>
+    </w:lvlOverride>
+  </w:num>
+  <w:num w:numId="1029">
+    <w:abstractNumId w:val="99416"/>
+    <w:lvlOverride w:ilvl="0">
+      <w:startOverride w:val="6"/>
+    </w:lvlOverride>
+    <w:lvlOverride w:ilvl="1">
+      <w:startOverride w:val="6"/>
+    </w:lvlOverride>
+    <w:lvlOverride w:ilvl="2">
+      <w:startOverride w:val="6"/>
+    </w:lvlOverride>
+    <w:lvlOverride w:ilvl="3">
+      <w:startOverride w:val="6"/>
+    </w:lvlOverride>
+    <w:lvlOverride w:ilvl="4">
+      <w:startOverride w:val="6"/>
+    </w:lvlOverride>
+    <w:lvlOverride w:ilvl="5">
+      <w:startOverride w:val="6"/>
+    </w:lvlOverride>
+    <w:lvlOverride w:ilvl="6">
+      <w:startOverride w:val="6"/>
+    </w:lvlOverride>
+    <w:lvlOverride w:ilvl="7">
+      <w:startOverride w:val="6"/>
+    </w:lvlOverride>
+    <w:lvlOverride w:ilvl="8">
+      <w:startOverride w:val="6"/>
     </w:lvlOverride>
   </w:num>
   <w:num w:numId="1030">
@@ -4819,33 +5409,33 @@
     </w:lvlOverride>
   </w:num>
   <w:num w:numId="1031">
-    <w:abstractNumId w:val="99416"/>
+    <w:abstractNumId w:val="99417"/>
     <w:lvlOverride w:ilvl="0">
-      <w:startOverride w:val="6"/>
+      <w:startOverride w:val="7"/>
     </w:lvlOverride>
     <w:lvlOverride w:ilvl="1">
-      <w:startOverride w:val="6"/>
+      <w:startOverride w:val="7"/>
     </w:lvlOverride>
     <w:lvlOverride w:ilvl="2">
-      <w:startOverride w:val="6"/>
+      <w:startOverride w:val="7"/>
     </w:lvlOverride>
     <w:lvlOverride w:ilvl="3">
-      <w:startOverride w:val="6"/>
+      <w:startOverride w:val="7"/>
     </w:lvlOverride>
     <w:lvlOverride w:ilvl="4">
-      <w:startOverride w:val="6"/>
+      <w:startOverride w:val="7"/>
     </w:lvlOverride>
     <w:lvlOverride w:ilvl="5">
-      <w:startOverride w:val="6"/>
+      <w:startOverride w:val="7"/>
     </w:lvlOverride>
     <w:lvlOverride w:ilvl="6">
-      <w:startOverride w:val="6"/>
+      <w:startOverride w:val="7"/>
     </w:lvlOverride>
     <w:lvlOverride w:ilvl="7">
-      <w:startOverride w:val="6"/>
+      <w:startOverride w:val="7"/>
     </w:lvlOverride>
     <w:lvlOverride w:ilvl="8">
-      <w:startOverride w:val="6"/>
+      <w:startOverride w:val="7"/>
     </w:lvlOverride>
   </w:num>
   <w:num w:numId="1032">
@@ -4879,37 +5469,37 @@
     </w:lvlOverride>
   </w:num>
   <w:num w:numId="1033">
-    <w:abstractNumId w:val="99417"/>
+    <w:abstractNumId w:val="99418"/>
     <w:lvlOverride w:ilvl="0">
-      <w:startOverride w:val="7"/>
+      <w:startOverride w:val="8"/>
     </w:lvlOverride>
     <w:lvlOverride w:ilvl="1">
-      <w:startOverride w:val="7"/>
+      <w:startOverride w:val="8"/>
     </w:lvlOverride>
     <w:lvlOverride w:ilvl="2">
-      <w:startOverride w:val="7"/>
+      <w:startOverride w:val="8"/>
     </w:lvlOverride>
     <w:lvlOverride w:ilvl="3">
-      <w:startOverride w:val="7"/>
+      <w:startOverride w:val="8"/>
     </w:lvlOverride>
     <w:lvlOverride w:ilvl="4">
-      <w:startOverride w:val="7"/>
+      <w:startOverride w:val="8"/>
     </w:lvlOverride>
     <w:lvlOverride w:ilvl="5">
-      <w:startOverride w:val="7"/>
+      <w:startOverride w:val="8"/>
     </w:lvlOverride>
     <w:lvlOverride w:ilvl="6">
-      <w:startOverride w:val="7"/>
+      <w:startOverride w:val="8"/>
     </w:lvlOverride>
     <w:lvlOverride w:ilvl="7">
-      <w:startOverride w:val="7"/>
+      <w:startOverride w:val="8"/>
     </w:lvlOverride>
     <w:lvlOverride w:ilvl="8">
-      <w:startOverride w:val="7"/>
+      <w:startOverride w:val="8"/>
     </w:lvlOverride>
   </w:num>
   <w:num w:numId="1034">
-    <w:abstractNumId w:val="99531"/>
+    <w:abstractNumId w:val="99711"/>
     <w:lvlOverride w:ilvl="0">
       <w:startOverride w:val="1"/>
     </w:lvlOverride>
@@ -4939,7 +5529,67 @@
     </w:lvlOverride>
   </w:num>
   <w:num w:numId="1035">
-    <w:abstractNumId w:val="99532"/>
+    <w:abstractNumId w:val="99711"/>
+    <w:lvlOverride w:ilvl="0">
+      <w:startOverride w:val="1"/>
+    </w:lvlOverride>
+    <w:lvlOverride w:ilvl="1">
+      <w:startOverride w:val="1"/>
+    </w:lvlOverride>
+    <w:lvlOverride w:ilvl="2">
+      <w:startOverride w:val="1"/>
+    </w:lvlOverride>
+    <w:lvlOverride w:ilvl="3">
+      <w:startOverride w:val="1"/>
+    </w:lvlOverride>
+    <w:lvlOverride w:ilvl="4">
+      <w:startOverride w:val="1"/>
+    </w:lvlOverride>
+    <w:lvlOverride w:ilvl="5">
+      <w:startOverride w:val="1"/>
+    </w:lvlOverride>
+    <w:lvlOverride w:ilvl="6">
+      <w:startOverride w:val="1"/>
+    </w:lvlOverride>
+    <w:lvlOverride w:ilvl="7">
+      <w:startOverride w:val="1"/>
+    </w:lvlOverride>
+    <w:lvlOverride w:ilvl="8">
+      <w:startOverride w:val="1"/>
+    </w:lvlOverride>
+  </w:num>
+  <w:num w:numId="1036">
+    <w:abstractNumId w:val="99711"/>
+    <w:lvlOverride w:ilvl="0">
+      <w:startOverride w:val="1"/>
+    </w:lvlOverride>
+    <w:lvlOverride w:ilvl="1">
+      <w:startOverride w:val="1"/>
+    </w:lvlOverride>
+    <w:lvlOverride w:ilvl="2">
+      <w:startOverride w:val="1"/>
+    </w:lvlOverride>
+    <w:lvlOverride w:ilvl="3">
+      <w:startOverride w:val="1"/>
+    </w:lvlOverride>
+    <w:lvlOverride w:ilvl="4">
+      <w:startOverride w:val="1"/>
+    </w:lvlOverride>
+    <w:lvlOverride w:ilvl="5">
+      <w:startOverride w:val="1"/>
+    </w:lvlOverride>
+    <w:lvlOverride w:ilvl="6">
+      <w:startOverride w:val="1"/>
+    </w:lvlOverride>
+    <w:lvlOverride w:ilvl="7">
+      <w:startOverride w:val="1"/>
+    </w:lvlOverride>
+    <w:lvlOverride w:ilvl="8">
+      <w:startOverride w:val="1"/>
+    </w:lvlOverride>
+  </w:num>
+  <w:num w:numId="1037">
+    <w:abstractNumId w:val="99712"/>
     <w:lvlOverride w:ilvl="0">
       <w:startOverride w:val="2"/>
     </w:lvlOverride>
@@ -4968,8 +5618,8 @@
       <w:startOverride w:val="2"/>
     </w:lvlOverride>
   </w:num>
-  <w:num w:numId="1036">
-    <w:abstractNumId w:val="99533"/>
+  <w:num w:numId="1038">
+    <w:abstractNumId w:val="99713"/>
     <w:lvlOverride w:ilvl="0">
       <w:startOverride w:val="3"/>
     </w:lvlOverride>
@@ -4998,8 +5648,11 @@
       <w:startOverride w:val="3"/>
     </w:lvlOverride>
   </w:num>
-  <w:num w:numId="1037">
-    <w:abstractNumId w:val="99534"/>
+  <w:num w:numId="1039">
+    <w:abstractNumId w:val="991"/>
+  </w:num>
+  <w:num w:numId="1040">
+    <w:abstractNumId w:val="99714"/>
     <w:lvlOverride w:ilvl="0">
       <w:startOverride w:val="4"/>
     </w:lvlOverride>
@@ -5028,38 +5681,188 @@
       <w:startOverride w:val="4"/>
     </w:lvlOverride>
   </w:num>
-  <w:num w:numId="1038">
-    <w:abstractNumId w:val="997322"/>
+  <w:num w:numId="1041">
+    <w:abstractNumId w:val="994110"/>
     <w:lvlOverride w:ilvl="0">
-      <w:startOverride w:val="22"/>
+      <w:startOverride w:val="10"/>
     </w:lvlOverride>
     <w:lvlOverride w:ilvl="1">
-      <w:startOverride w:val="22"/>
+      <w:startOverride w:val="10"/>
     </w:lvlOverride>
     <w:lvlOverride w:ilvl="2">
-      <w:startOverride w:val="22"/>
+      <w:startOverride w:val="10"/>
     </w:lvlOverride>
     <w:lvlOverride w:ilvl="3">
-      <w:startOverride w:val="22"/>
+      <w:startOverride w:val="10"/>
     </w:lvlOverride>
     <w:lvlOverride w:ilvl="4">
-      <w:startOverride w:val="22"/>
+      <w:startOverride w:val="10"/>
     </w:lvlOverride>
     <w:lvlOverride w:ilvl="5">
-      <w:startOverride w:val="22"/>
+      <w:startOverride w:val="10"/>
     </w:lvlOverride>
     <w:lvlOverride w:ilvl="6">
-      <w:startOverride w:val="22"/>
+      <w:startOverride w:val="10"/>
     </w:lvlOverride>
     <w:lvlOverride w:ilvl="7">
-      <w:startOverride w:val="22"/>
+      <w:startOverride w:val="10"/>
     </w:lvlOverride>
     <w:lvlOverride w:ilvl="8">
-      <w:startOverride w:val="22"/>
+      <w:startOverride w:val="10"/>
     </w:lvlOverride>
   </w:num>
-  <w:num w:numId="1039">
-    <w:abstractNumId w:val="99536"/>
+  <w:num w:numId="1042">
+    <w:abstractNumId w:val="99711"/>
+    <w:lvlOverride w:ilvl="0">
+      <w:startOverride w:val="1"/>
+    </w:lvlOverride>
+    <w:lvlOverride w:ilvl="1">
+      <w:startOverride w:val="1"/>
+    </w:lvlOverride>
+    <w:lvlOverride w:ilvl="2">
+      <w:startOverride w:val="1"/>
+    </w:lvlOverride>
+    <w:lvlOverride w:ilvl="3">
+      <w:startOverride w:val="1"/>
+    </w:lvlOverride>
+    <w:lvlOverride w:ilvl="4">
+      <w:startOverride w:val="1"/>
+    </w:lvlOverride>
+    <w:lvlOverride w:ilvl="5">
+      <w:startOverride w:val="1"/>
+    </w:lvlOverride>
+    <w:lvlOverride w:ilvl="6">
+      <w:startOverride w:val="1"/>
+    </w:lvlOverride>
+    <w:lvlOverride w:ilvl="7">
+      <w:startOverride w:val="1"/>
+    </w:lvlOverride>
+    <w:lvlOverride w:ilvl="8">
+      <w:startOverride w:val="1"/>
+    </w:lvlOverride>
+  </w:num>
+  <w:num w:numId="1043">
+    <w:abstractNumId w:val="99711"/>
+    <w:lvlOverride w:ilvl="0">
+      <w:startOverride w:val="1"/>
+    </w:lvlOverride>
+    <w:lvlOverride w:ilvl="1">
+      <w:startOverride w:val="1"/>
+    </w:lvlOverride>
+    <w:lvlOverride w:ilvl="2">
+      <w:startOverride w:val="1"/>
+    </w:lvlOverride>
+    <w:lvlOverride w:ilvl="3">
+      <w:startOverride w:val="1"/>
+    </w:lvlOverride>
+    <w:lvlOverride w:ilvl="4">
+      <w:startOverride w:val="1"/>
+    </w:lvlOverride>
+    <w:lvlOverride w:ilvl="5">
+      <w:startOverride w:val="1"/>
+    </w:lvlOverride>
+    <w:lvlOverride w:ilvl="6">
+      <w:startOverride w:val="1"/>
+    </w:lvlOverride>
+    <w:lvlOverride w:ilvl="7">
+      <w:startOverride w:val="1"/>
+    </w:lvlOverride>
+    <w:lvlOverride w:ilvl="8">
+      <w:startOverride w:val="1"/>
+    </w:lvlOverride>
+  </w:num>
+  <w:num w:numId="1044">
+    <w:abstractNumId w:val="99713"/>
+    <w:lvlOverride w:ilvl="0">
+      <w:startOverride w:val="3"/>
+    </w:lvlOverride>
+    <w:lvlOverride w:ilvl="1">
+      <w:startOverride w:val="3"/>
+    </w:lvlOverride>
+    <w:lvlOverride w:ilvl="2">
+      <w:startOverride w:val="3"/>
+    </w:lvlOverride>
+    <w:lvlOverride w:ilvl="3">
+      <w:startOverride w:val="3"/>
+    </w:lvlOverride>
+    <w:lvlOverride w:ilvl="4">
+      <w:startOverride w:val="3"/>
+    </w:lvlOverride>
+    <w:lvlOverride w:ilvl="5">
+      <w:startOverride w:val="3"/>
+    </w:lvlOverride>
+    <w:lvlOverride w:ilvl="6">
+      <w:startOverride w:val="3"/>
+    </w:lvlOverride>
+    <w:lvlOverride w:ilvl="7">
+      <w:startOverride w:val="3"/>
+    </w:lvlOverride>
+    <w:lvlOverride w:ilvl="8">
+      <w:startOverride w:val="3"/>
+    </w:lvlOverride>
+  </w:num>
+  <w:num w:numId="1045">
+    <w:abstractNumId w:val="99714"/>
+    <w:lvlOverride w:ilvl="0">
+      <w:startOverride w:val="4"/>
+    </w:lvlOverride>
+    <w:lvlOverride w:ilvl="1">
+      <w:startOverride w:val="4"/>
+    </w:lvlOverride>
+    <w:lvlOverride w:ilvl="2">
+      <w:startOverride w:val="4"/>
+    </w:lvlOverride>
+    <w:lvlOverride w:ilvl="3">
+      <w:startOverride w:val="4"/>
+    </w:lvlOverride>
+    <w:lvlOverride w:ilvl="4">
+      <w:startOverride w:val="4"/>
+    </w:lvlOverride>
+    <w:lvlOverride w:ilvl="5">
+      <w:startOverride w:val="4"/>
+    </w:lvlOverride>
+    <w:lvlOverride w:ilvl="6">
+      <w:startOverride w:val="4"/>
+    </w:lvlOverride>
+    <w:lvlOverride w:ilvl="7">
+      <w:startOverride w:val="4"/>
+    </w:lvlOverride>
+    <w:lvlOverride w:ilvl="8">
+      <w:startOverride w:val="4"/>
+    </w:lvlOverride>
+  </w:num>
+  <w:num w:numId="1046">
+    <w:abstractNumId w:val="99715"/>
+    <w:lvlOverride w:ilvl="0">
+      <w:startOverride w:val="5"/>
+    </w:lvlOverride>
+    <w:lvlOverride w:ilvl="1">
+      <w:startOverride w:val="5"/>
+    </w:lvlOverride>
+    <w:lvlOverride w:ilvl="2">
+      <w:startOverride w:val="5"/>
+    </w:lvlOverride>
+    <w:lvlOverride w:ilvl="3">
+      <w:startOverride w:val="5"/>
+    </w:lvlOverride>
+    <w:lvlOverride w:ilvl="4">
+      <w:startOverride w:val="5"/>
+    </w:lvlOverride>
+    <w:lvlOverride w:ilvl="5">
+      <w:startOverride w:val="5"/>
+    </w:lvlOverride>
+    <w:lvlOverride w:ilvl="6">
+      <w:startOverride w:val="5"/>
+    </w:lvlOverride>
+    <w:lvlOverride w:ilvl="7">
+      <w:startOverride w:val="5"/>
+    </w:lvlOverride>
+    <w:lvlOverride w:ilvl="8">
+      <w:startOverride w:val="5"/>
+    </w:lvlOverride>
+  </w:num>
+  <w:num w:numId="1047">
+    <w:abstractNumId w:val="99716"/>
     <w:lvlOverride w:ilvl="0">
       <w:startOverride w:val="6"/>
     </w:lvlOverride>
@@ -5088,38 +5891,95 @@
       <w:startOverride w:val="6"/>
     </w:lvlOverride>
   </w:num>
-  <w:num w:numId="1040">
-    <w:abstractNumId w:val="99537"/>
+  <w:num w:numId="1048">
+    <w:abstractNumId w:val="99711"/>
     <w:lvlOverride w:ilvl="0">
-      <w:startOverride w:val="7"/>
+      <w:startOverride w:val="1"/>
     </w:lvlOverride>
     <w:lvlOverride w:ilvl="1">
-      <w:startOverride w:val="7"/>
+      <w:startOverride w:val="1"/>
     </w:lvlOverride>
     <w:lvlOverride w:ilvl="2">
-      <w:startOverride w:val="7"/>
+      <w:startOverride w:val="1"/>
     </w:lvlOverride>
     <w:lvlOverride w:ilvl="3">
-      <w:startOverride w:val="7"/>
+      <w:startOverride w:val="1"/>
     </w:lvlOverride>
     <w:lvlOverride w:ilvl="4">
-      <w:startOverride w:val="7"/>
+      <w:startOverride w:val="1"/>
     </w:lvlOverride>
     <w:lvlOverride w:ilvl="5">
-      <w:startOverride w:val="7"/>
+      <w:startOverride w:val="1"/>
     </w:lvlOverride>
     <w:lvlOverride w:ilvl="6">
-      <w:startOverride w:val="7"/>
+      <w:startOverride w:val="1"/>
     </w:lvlOverride>
     <w:lvlOverride w:ilvl="7">
-      <w:startOverride w:val="7"/>
+      <w:startOverride w:val="1"/>
     </w:lvlOverride>
     <w:lvlOverride w:ilvl="8">
-      <w:startOverride w:val="7"/>
+      <w:startOverride w:val="1"/>
     </w:lvlOverride>
   </w:num>
-  <w:num w:numId="1041">
-    <w:abstractNumId w:val="991"/>
+  <w:num w:numId="1049">
+    <w:abstractNumId w:val="99711"/>
+    <w:lvlOverride w:ilvl="0">
+      <w:startOverride w:val="1"/>
+    </w:lvlOverride>
+    <w:lvlOverride w:ilvl="1">
+      <w:startOverride w:val="1"/>
+    </w:lvlOverride>
+    <w:lvlOverride w:ilvl="2">
+      <w:startOverride w:val="1"/>
+    </w:lvlOverride>
+    <w:lvlOverride w:ilvl="3">
+      <w:startOverride w:val="1"/>
+    </w:lvlOverride>
+    <w:lvlOverride w:ilvl="4">
+      <w:startOverride w:val="1"/>
+    </w:lvlOverride>
+    <w:lvlOverride w:ilvl="5">
+      <w:startOverride w:val="1"/>
+    </w:lvlOverride>
+    <w:lvlOverride w:ilvl="6">
+      <w:startOverride w:val="1"/>
+    </w:lvlOverride>
+    <w:lvlOverride w:ilvl="7">
+      <w:startOverride w:val="1"/>
+    </w:lvlOverride>
+    <w:lvlOverride w:ilvl="8">
+      <w:startOverride w:val="1"/>
+    </w:lvlOverride>
+  </w:num>
+  <w:num w:numId="1050">
+    <w:abstractNumId w:val="99711"/>
+    <w:lvlOverride w:ilvl="0">
+      <w:startOverride w:val="1"/>
+    </w:lvlOverride>
+    <w:lvlOverride w:ilvl="1">
+      <w:startOverride w:val="1"/>
+    </w:lvlOverride>
+    <w:lvlOverride w:ilvl="2">
+      <w:startOverride w:val="1"/>
+    </w:lvlOverride>
+    <w:lvlOverride w:ilvl="3">
+      <w:startOverride w:val="1"/>
+    </w:lvlOverride>
+    <w:lvlOverride w:ilvl="4">
+      <w:startOverride w:val="1"/>
+    </w:lvlOverride>
+    <w:lvlOverride w:ilvl="5">
+      <w:startOverride w:val="1"/>
+    </w:lvlOverride>
+    <w:lvlOverride w:ilvl="6">
+      <w:startOverride w:val="1"/>
+    </w:lvlOverride>
+    <w:lvlOverride w:ilvl="7">
+      <w:startOverride w:val="1"/>
+    </w:lvlOverride>
+    <w:lvlOverride w:ilvl="8">
+      <w:startOverride w:val="1"/>
+    </w:lvlOverride>
   </w:num>
 </w:numbering>
 </file>
@@ -5150,10 +6010,10 @@
     <w:name w:val="Body Text"/>
     <w:basedOn w:val="Normal"/>
     <w:link w:val="BodyTextChar"/>
+    <w:qFormat/>
     <w:pPr>
       <w:spacing w:after="180" w:before="180"/>
     </w:pPr>
-    <w:qFormat/>
   </w:style>
   <w:style w:customStyle="1" w:styleId="FirstParagraph" w:type="paragraph">
     <w:name w:val="First Paragraph"/>
@@ -5173,57 +6033,111 @@
     <w:name w:val="Title"/>
     <w:basedOn w:val="Normal"/>
     <w:next w:val="BodyText"/>
+    <w:link w:val="TitleChar"/>
+    <w:uiPriority w:val="10"/>
     <w:qFormat/>
+    <w:rsid w:val="00A10FD9"/>
     <w:pPr>
-      <w:keepNext/>
-      <w:keepLines/>
-      <w:spacing w:after="240" w:before="480"/>
+      <w:spacing w:after="80" w:line="240" w:lineRule="auto"/>
+      <w:contextualSpacing/>
       <w:jc w:val="center"/>
     </w:pPr>
     <w:rPr>
       <w:rFonts w:asciiTheme="majorHAnsi" w:cstheme="majorBidi" w:eastAsiaTheme="majorEastAsia" w:hAnsiTheme="majorHAnsi"/>
-      <w:b/>
-      <w:bCs/>
-      <w:color w:themeColor="accent1" w:themeShade="B5" w:val="345A8A"/>
-      <w:sz w:val="36"/>
-      <w:szCs w:val="36"/>
+      <w:sz w:val="56"/>
+      <w:szCs w:val="56"/>
+    </w:rPr>
+  </w:style>
+  <w:style w:customStyle="1" w:styleId="TitleChar" w:type="character">
+    <w:name w:val="Title Char"/>
+    <w:basedOn w:val="DefaultParagraphFont"/>
+    <w:link w:val="Title"/>
+    <w:uiPriority w:val="10"/>
+    <w:rsid w:val="00A10FD9"/>
+    <w:rPr>
+      <w:rFonts w:asciiTheme="majorHAnsi" w:cstheme="majorBidi" w:eastAsiaTheme="majorEastAsia" w:hAnsiTheme="majorHAnsi"/>
+      <w:sz w:val="56"/>
+      <w:szCs w:val="56"/>
     </w:rPr>
   </w:style>
   <w:style w:styleId="Subtitle" w:type="paragraph">
     <w:name w:val="Subtitle"/>
+    <w:basedOn w:val="Title"/>
+    <w:next w:val="BodyText"/>
+    <w:link w:val="SubtitleChar"/>
+    <w:uiPriority w:val="11"/>
+    <w:qFormat/>
+    <w:rsid w:val="00A10FD9"/>
+    <w:pPr>
+      <w:numPr>
+        <w:ilvl w:val="1"/>
+      </w:numPr>
+    </w:pPr>
+    <w:rPr>
+      <w:rFonts w:cstheme="majorBidi" w:eastAsiaTheme="majorEastAsia"/>
+      <w:spacing w:val="15"/>
+      <w:sz w:val="28"/>
+      <w:szCs w:val="28"/>
+    </w:rPr>
+  </w:style>
+  <w:style w:customStyle="1" w:styleId="SubtitleChar" w:type="character">
+    <w:name w:val="Subtitle Char"/>
+    <w:basedOn w:val="DefaultParagraphFont"/>
+    <w:link w:val="Subtitle"/>
+    <w:uiPriority w:val="11"/>
+    <w:rsid w:val="00A10FD9"/>
+    <w:rPr>
+      <w:rFonts w:cstheme="majorBidi" w:eastAsiaTheme="majorEastAsia"/>
+      <w:color w:themeColor="text1" w:themeTint="A6" w:val="595959"/>
+      <w:spacing w:val="15"/>
+      <w:sz w:val="28"/>
+      <w:szCs w:val="28"/>
+    </w:rPr>
+  </w:style>
+  <w:style w:customStyle="1" w:styleId="Author" w:type="paragraph">
+    <w:name w:val="Author"/>
     <w:basedOn w:val="Title"/>
     <w:next w:val="BodyText"/>
     <w:qFormat/>
     <w:pPr>
       <w:keepNext/>
       <w:keepLines/>
-      <w:spacing w:after="240" w:before="240"/>
-      <w:jc w:val="center"/>
     </w:pPr>
     <w:rPr>
-      <w:sz w:val="30"/>
-      <w:szCs w:val="30"/>
+      <w:sz w:val="24"/>
+      <w:szCs w:val="24"/>
     </w:rPr>
   </w:style>
-  <w:style w:customStyle="1" w:styleId="Author" w:type="paragraph">
-    <w:name w:val="Author"/>
+  <w:style w:styleId="Date" w:type="paragraph">
+    <w:name w:val="Date"/>
+    <w:basedOn w:val="Title"/>
     <w:next w:val="BodyText"/>
     <w:qFormat/>
     <w:pPr>
       <w:keepNext/>
       <w:keepLines/>
-      <w:jc w:val="center"/>
     </w:pPr>
-  </w:style>
-  <w:style w:styleId="Date" w:type="paragraph">
-    <w:name w:val="Date"/>
-    <w:next w:val="BodyText"/>
+    <w:rPr>
+      <w:sz w:val="24"/>
+      <w:szCs w:val="24"/>
+    </w:rPr>
+  </w:style>
+  <w:style w:customStyle="1" w:styleId="AbstractTitle" w:type="paragraph">
+    <w:name w:val="Abstract Title"/>
+    <w:basedOn w:val="Normal"/>
+    <w:next w:val="Abstract"/>
     <w:qFormat/>
     <w:pPr>
       <w:keepNext/>
       <w:keepLines/>
+      <w:spacing w:after="0" w:before="300"/>
       <w:jc w:val="center"/>
     </w:pPr>
+    <w:rPr>
+      <w:b/>
+      <w:sz w:val="20"/>
+      <w:szCs w:val="20"/>
+    </w:rPr>
   </w:style>
   <w:style w:customStyle="1" w:styleId="Abstract" w:type="paragraph">
     <w:name w:val="Abstract"/>
@@ -5233,7 +6147,7 @@
     <w:pPr>
       <w:keepNext/>
       <w:keepLines/>
-      <w:spacing w:after="300" w:before="300"/>
+      <w:spacing w:after="300" w:before="100"/>
     </w:pPr>
     <w:rPr>
       <w:sz w:val="20"/>
@@ -5249,191 +6163,321 @@
     <w:rPr/>
   </w:style>
   <w:style w:styleId="Heading1" w:type="paragraph">
-    <w:name w:val="Heading 1"/>
+    <w:name w:val="heading 1"/>
     <w:basedOn w:val="Normal"/>
     <w:next w:val="BodyText"/>
+    <w:link w:val="Heading1Char"/>
     <w:uiPriority w:val="9"/>
     <w:qFormat/>
+    <w:rsid w:val="00A10FD9"/>
     <w:pPr>
       <w:keepNext/>
       <w:keepLines/>
-      <w:spacing w:after="0" w:before="480"/>
+      <w:spacing w:after="80" w:before="360"/>
       <w:outlineLvl w:val="0"/>
     </w:pPr>
     <w:rPr>
       <w:rFonts w:asciiTheme="majorHAnsi" w:cstheme="majorBidi" w:eastAsiaTheme="majorEastAsia" w:hAnsiTheme="majorHAnsi"/>
-      <w:b/>
-      <w:bCs/>
-      <w:color w:themeColor="accent1" w:val="4F81BD"/>
-      <w:sz w:val="32"/>
-      <w:szCs w:val="32"/>
+      <w:color w:themeColor="accent1" w:themeShade="BF" w:val="0F4761"/>
+      <w:sz w:val="40"/>
+      <w:szCs w:val="40"/>
     </w:rPr>
   </w:style>
   <w:style w:styleId="Heading2" w:type="paragraph">
-    <w:name w:val="Heading 2"/>
+    <w:name w:val="heading 2"/>
     <w:basedOn w:val="Normal"/>
     <w:next w:val="BodyText"/>
+    <w:link w:val="Heading2Char"/>
     <w:uiPriority w:val="9"/>
+    <w:semiHidden/>
     <w:unhideWhenUsed/>
     <w:qFormat/>
+    <w:rsid w:val="00A10FD9"/>
     <w:pPr>
       <w:keepNext/>
       <w:keepLines/>
-      <w:spacing w:after="0" w:before="200"/>
+      <w:spacing w:after="80" w:before="160"/>
       <w:outlineLvl w:val="1"/>
     </w:pPr>
     <w:rPr>
       <w:rFonts w:asciiTheme="majorHAnsi" w:cstheme="majorBidi" w:eastAsiaTheme="majorEastAsia" w:hAnsiTheme="majorHAnsi"/>
-      <w:b/>
-      <w:bCs/>
-      <w:color w:themeColor="accent1" w:val="4F81BD"/>
+      <w:color w:themeColor="accent1" w:themeShade="BF" w:val="0F4761"/>
+      <w:sz w:val="32"/>
+      <w:szCs w:val="32"/>
+    </w:rPr>
+  </w:style>
+  <w:style w:styleId="Heading3" w:type="paragraph">
+    <w:name w:val="heading 3"/>
+    <w:basedOn w:val="Normal"/>
+    <w:next w:val="BodyText"/>
+    <w:link w:val="Heading3Char"/>
+    <w:uiPriority w:val="9"/>
+    <w:semiHidden/>
+    <w:unhideWhenUsed/>
+    <w:qFormat/>
+    <w:rsid w:val="00A10FD9"/>
+    <w:pPr>
+      <w:keepNext/>
+      <w:keepLines/>
+      <w:spacing w:after="80" w:before="160"/>
+      <w:outlineLvl w:val="2"/>
+    </w:pPr>
+    <w:rPr>
+      <w:rFonts w:cstheme="majorBidi" w:eastAsiaTheme="majorEastAsia"/>
+      <w:color w:themeColor="accent1" w:themeShade="BF" w:val="0F4761"/>
       <w:sz w:val="28"/>
       <w:szCs w:val="28"/>
     </w:rPr>
   </w:style>
-  <w:style w:styleId="Heading3" w:type="paragraph">
-    <w:name w:val="Heading 3"/>
+  <w:style w:styleId="Heading4" w:type="paragraph">
+    <w:name w:val="heading 4"/>
     <w:basedOn w:val="Normal"/>
     <w:next w:val="BodyText"/>
+    <w:link w:val="Heading4Char"/>
     <w:uiPriority w:val="9"/>
+    <w:semiHidden/>
     <w:unhideWhenUsed/>
     <w:qFormat/>
+    <w:rsid w:val="00A10FD9"/>
     <w:pPr>
       <w:keepNext/>
       <w:keepLines/>
-      <w:spacing w:after="0" w:before="200"/>
-      <w:outlineLvl w:val="2"/>
+      <w:spacing w:after="40" w:before="80"/>
+      <w:outlineLvl w:val="3"/>
     </w:pPr>
     <w:rPr>
-      <w:rFonts w:asciiTheme="majorHAnsi" w:cstheme="majorBidi" w:eastAsiaTheme="majorEastAsia" w:hAnsiTheme="majorHAnsi"/>
-      <w:b/>
-      <w:bCs/>
-      <w:color w:themeColor="accent1" w:val="4F81BD"/>
-      <w:sz w:val="24"/>
-      <w:szCs w:val="24"/>
+      <w:rFonts w:cstheme="majorBidi" w:eastAsiaTheme="majorEastAsia"/>
+      <w:i/>
+      <w:iCs/>
+      <w:color w:themeColor="accent1" w:themeShade="BF" w:val="0F4761"/>
     </w:rPr>
   </w:style>
-  <w:style w:styleId="Heading4" w:type="paragraph">
-    <w:name w:val="Heading 4"/>
+  <w:style w:styleId="Heading5" w:type="paragraph">
+    <w:name w:val="heading 5"/>
     <w:basedOn w:val="Normal"/>
     <w:next w:val="BodyText"/>
+    <w:link w:val="Heading5Char"/>
     <w:uiPriority w:val="9"/>
+    <w:semiHidden/>
     <w:unhideWhenUsed/>
     <w:qFormat/>
+    <w:rsid w:val="00A10FD9"/>
     <w:pPr>
       <w:keepNext/>
       <w:keepLines/>
-      <w:spacing w:after="0" w:before="200"/>
-      <w:outlineLvl w:val="3"/>
+      <w:spacing w:after="40" w:before="80"/>
+      <w:outlineLvl w:val="4"/>
     </w:pPr>
     <w:rPr>
-      <w:rFonts w:asciiTheme="majorHAnsi" w:cstheme="majorBidi" w:eastAsiaTheme="majorEastAsia" w:hAnsiTheme="majorHAnsi"/>
-      <w:i/>
-      <w:bCs/>
-      <w:color w:themeColor="accent1" w:val="4F81BD"/>
-      <w:sz w:val="24"/>
-      <w:szCs w:val="24"/>
+      <w:rFonts w:cstheme="majorBidi" w:eastAsiaTheme="majorEastAsia"/>
+      <w:color w:themeColor="accent1" w:themeShade="BF" w:val="0F4761"/>
     </w:rPr>
   </w:style>
-  <w:style w:styleId="Heading5" w:type="paragraph">
-    <w:name w:val="Heading 5"/>
+  <w:style w:styleId="Heading6" w:type="paragraph">
+    <w:name w:val="heading 6"/>
     <w:basedOn w:val="Normal"/>
     <w:next w:val="BodyText"/>
+    <w:link w:val="Heading6Char"/>
     <w:uiPriority w:val="9"/>
+    <w:semiHidden/>
     <w:unhideWhenUsed/>
     <w:qFormat/>
+    <w:rsid w:val="00A10FD9"/>
     <w:pPr>
       <w:keepNext/>
       <w:keepLines/>
-      <w:spacing w:after="0" w:before="200"/>
-      <w:outlineLvl w:val="4"/>
+      <w:spacing w:after="0" w:before="40"/>
+      <w:outlineLvl w:val="5"/>
     </w:pPr>
     <w:rPr>
-      <w:rFonts w:asciiTheme="majorHAnsi" w:cstheme="majorBidi" w:eastAsiaTheme="majorEastAsia" w:hAnsiTheme="majorHAnsi"/>
+      <w:rFonts w:cstheme="majorBidi" w:eastAsiaTheme="majorEastAsia"/>
+      <w:i/>
       <w:iCs/>
-      <w:color w:themeColor="accent1" w:val="4F81BD"/>
-      <w:sz w:val="24"/>
-      <w:szCs w:val="24"/>
+      <w:color w:themeColor="text1" w:themeTint="A6" w:val="595959"/>
     </w:rPr>
   </w:style>
-  <w:style w:styleId="Heading6" w:type="paragraph">
-    <w:name w:val="Heading 6"/>
+  <w:style w:styleId="Heading7" w:type="paragraph">
+    <w:name w:val="heading 7"/>
     <w:basedOn w:val="Normal"/>
     <w:next w:val="BodyText"/>
+    <w:link w:val="Heading7Char"/>
     <w:uiPriority w:val="9"/>
+    <w:semiHidden/>
     <w:unhideWhenUsed/>
     <w:qFormat/>
+    <w:rsid w:val="00A10FD9"/>
     <w:pPr>
       <w:keepNext/>
       <w:keepLines/>
-      <w:spacing w:after="0" w:before="200"/>
-      <w:outlineLvl w:val="5"/>
+      <w:spacing w:after="0" w:before="40"/>
+      <w:outlineLvl w:val="6"/>
     </w:pPr>
     <w:rPr>
-      <w:rFonts w:asciiTheme="majorHAnsi" w:cstheme="majorBidi" w:eastAsiaTheme="majorEastAsia" w:hAnsiTheme="majorHAnsi"/>
-      <w:color w:themeColor="accent1" w:val="4F81BD"/>
-      <w:sz w:val="24"/>
-      <w:szCs w:val="24"/>
+      <w:rFonts w:cstheme="majorBidi" w:eastAsiaTheme="majorEastAsia"/>
+      <w:color w:themeColor="text1" w:themeTint="A6" w:val="595959"/>
     </w:rPr>
   </w:style>
-  <w:style w:styleId="Heading7" w:type="paragraph">
-    <w:name w:val="Heading 7"/>
+  <w:style w:styleId="Heading8" w:type="paragraph">
+    <w:name w:val="heading 8"/>
     <w:basedOn w:val="Normal"/>
     <w:next w:val="BodyText"/>
+    <w:link w:val="Heading8Char"/>
     <w:uiPriority w:val="9"/>
+    <w:semiHidden/>
     <w:unhideWhenUsed/>
     <w:qFormat/>
+    <w:rsid w:val="00A10FD9"/>
     <w:pPr>
       <w:keepNext/>
       <w:keepLines/>
-      <w:spacing w:after="0" w:before="200"/>
-      <w:outlineLvl w:val="6"/>
+      <w:spacing w:after="0"/>
+      <w:outlineLvl w:val="7"/>
     </w:pPr>
     <w:rPr>
-      <w:rFonts w:asciiTheme="majorHAnsi" w:cstheme="majorBidi" w:eastAsiaTheme="majorEastAsia" w:hAnsiTheme="majorHAnsi"/>
-      <w:color w:themeColor="accent1" w:val="4F81BD"/>
-      <w:sz w:val="24"/>
-      <w:szCs w:val="24"/>
+      <w:rFonts w:cstheme="majorBidi" w:eastAsiaTheme="majorEastAsia"/>
+      <w:i/>
+      <w:iCs/>
+      <w:color w:themeColor="text1" w:themeTint="D8" w:val="272727"/>
     </w:rPr>
   </w:style>
-  <w:style w:styleId="Heading8" w:type="paragraph">
-    <w:name w:val="Heading 8"/>
+  <w:style w:styleId="Heading9" w:type="paragraph">
+    <w:name w:val="heading 9"/>
     <w:basedOn w:val="Normal"/>
     <w:next w:val="BodyText"/>
+    <w:link w:val="Heading9Char"/>
     <w:uiPriority w:val="9"/>
+    <w:semiHidden/>
     <w:unhideWhenUsed/>
     <w:qFormat/>
+    <w:rsid w:val="00A10FD9"/>
     <w:pPr>
       <w:keepNext/>
       <w:keepLines/>
-      <w:spacing w:after="0" w:before="200"/>
-      <w:outlineLvl w:val="7"/>
-    </w:pPr>
-    <w:rPr>
-      <w:rFonts w:asciiTheme="majorHAnsi" w:cstheme="majorBidi" w:eastAsiaTheme="majorEastAsia" w:hAnsiTheme="majorHAnsi"/>
-      <w:color w:themeColor="accent1" w:val="4F81BD"/>
-      <w:sz w:val="24"/>
-      <w:szCs w:val="24"/>
-    </w:rPr>
-  </w:style>
-  <w:style w:styleId="Heading9" w:type="paragraph">
-    <w:name w:val="Heading 9"/>
-    <w:basedOn w:val="Normal"/>
-    <w:next w:val="BodyText"/>
-    <w:uiPriority w:val="9"/>
-    <w:unhideWhenUsed/>
-    <w:qFormat/>
-    <w:pPr>
-      <w:keepNext/>
-      <w:keepLines/>
-      <w:spacing w:after="0" w:before="200"/>
+      <w:spacing w:after="0"/>
       <w:outlineLvl w:val="8"/>
     </w:pPr>
     <w:rPr>
+      <w:rFonts w:cstheme="majorBidi" w:eastAsiaTheme="majorEastAsia"/>
+      <w:color w:themeColor="text1" w:themeTint="D8" w:val="272727"/>
+    </w:rPr>
+  </w:style>
+  <w:style w:customStyle="1" w:styleId="Heading1Char" w:type="character">
+    <w:name w:val="Heading 1 Char"/>
+    <w:basedOn w:val="DefaultParagraphFont"/>
+    <w:link w:val="Heading1"/>
+    <w:uiPriority w:val="9"/>
+    <w:rsid w:val="00A10FD9"/>
+    <w:rPr>
       <w:rFonts w:asciiTheme="majorHAnsi" w:cstheme="majorBidi" w:eastAsiaTheme="majorEastAsia" w:hAnsiTheme="majorHAnsi"/>
-      <w:color w:themeColor="accent1" w:val="4F81BD"/>
-      <w:sz w:val="24"/>
-      <w:szCs w:val="24"/>
+      <w:color w:themeColor="accent1" w:themeShade="BF" w:val="0F4761"/>
+      <w:sz w:val="40"/>
+      <w:szCs w:val="40"/>
+    </w:rPr>
+  </w:style>
+  <w:style w:customStyle="1" w:styleId="Heading2Char" w:type="character">
+    <w:name w:val="Heading 2 Char"/>
+    <w:basedOn w:val="DefaultParagraphFont"/>
+    <w:link w:val="Heading2"/>
+    <w:uiPriority w:val="9"/>
+    <w:semiHidden/>
+    <w:rsid w:val="00A10FD9"/>
+    <w:rPr>
+      <w:rFonts w:asciiTheme="majorHAnsi" w:cstheme="majorBidi" w:eastAsiaTheme="majorEastAsia" w:hAnsiTheme="majorHAnsi"/>
+      <w:color w:themeColor="accent1" w:themeShade="BF" w:val="0F4761"/>
+      <w:sz w:val="32"/>
+      <w:szCs w:val="32"/>
+    </w:rPr>
+  </w:style>
+  <w:style w:customStyle="1" w:styleId="Heading3Char" w:type="character">
+    <w:name w:val="Heading 3 Char"/>
+    <w:basedOn w:val="DefaultParagraphFont"/>
+    <w:link w:val="Heading3"/>
+    <w:uiPriority w:val="9"/>
+    <w:semiHidden/>
+    <w:rsid w:val="00A10FD9"/>
+    <w:rPr>
+      <w:rFonts w:cstheme="majorBidi" w:eastAsiaTheme="majorEastAsia"/>
+      <w:color w:themeColor="accent1" w:themeShade="BF" w:val="0F4761"/>
+      <w:sz w:val="28"/>
+      <w:szCs w:val="28"/>
+    </w:rPr>
+  </w:style>
+  <w:style w:customStyle="1" w:styleId="Heading4Char" w:type="character">
+    <w:name w:val="Heading 4 Char"/>
+    <w:basedOn w:val="DefaultParagraphFont"/>
+    <w:link w:val="Heading4"/>
+    <w:uiPriority w:val="9"/>
+    <w:semiHidden/>
+    <w:rsid w:val="00A10FD9"/>
+    <w:rPr>
+      <w:rFonts w:cstheme="majorBidi" w:eastAsiaTheme="majorEastAsia"/>
+      <w:i/>
+      <w:iCs/>
+      <w:color w:themeColor="accent1" w:themeShade="BF" w:val="0F4761"/>
+    </w:rPr>
+  </w:style>
+  <w:style w:customStyle="1" w:styleId="Heading5Char" w:type="character">
+    <w:name w:val="Heading 5 Char"/>
+    <w:basedOn w:val="DefaultParagraphFont"/>
+    <w:link w:val="Heading5"/>
+    <w:uiPriority w:val="9"/>
+    <w:semiHidden/>
+    <w:rsid w:val="00A10FD9"/>
+    <w:rPr>
+      <w:rFonts w:cstheme="majorBidi" w:eastAsiaTheme="majorEastAsia"/>
+      <w:color w:themeColor="accent1" w:themeShade="BF" w:val="0F4761"/>
+    </w:rPr>
+  </w:style>
+  <w:style w:customStyle="1" w:styleId="Heading6Char" w:type="character">
+    <w:name w:val="Heading 6 Char"/>
+    <w:basedOn w:val="DefaultParagraphFont"/>
+    <w:link w:val="Heading6"/>
+    <w:uiPriority w:val="9"/>
+    <w:semiHidden/>
+    <w:rsid w:val="00A10FD9"/>
+    <w:rPr>
+      <w:rFonts w:cstheme="majorBidi" w:eastAsiaTheme="majorEastAsia"/>
+      <w:i/>
+      <w:iCs/>
+      <w:color w:themeColor="text1" w:themeTint="A6" w:val="595959"/>
+    </w:rPr>
+  </w:style>
+  <w:style w:customStyle="1" w:styleId="Heading7Char" w:type="character">
+    <w:name w:val="Heading 7 Char"/>
+    <w:basedOn w:val="DefaultParagraphFont"/>
+    <w:link w:val="Heading7"/>
+    <w:uiPriority w:val="9"/>
+    <w:semiHidden/>
+    <w:rsid w:val="00A10FD9"/>
+    <w:rPr>
+      <w:rFonts w:cstheme="majorBidi" w:eastAsiaTheme="majorEastAsia"/>
+      <w:color w:themeColor="text1" w:themeTint="A6" w:val="595959"/>
+    </w:rPr>
+  </w:style>
+  <w:style w:customStyle="1" w:styleId="Heading8Char" w:type="character">
+    <w:name w:val="Heading 8 Char"/>
+    <w:basedOn w:val="DefaultParagraphFont"/>
+    <w:link w:val="Heading8"/>
+    <w:uiPriority w:val="9"/>
+    <w:semiHidden/>
+    <w:rsid w:val="00A10FD9"/>
+    <w:rPr>
+      <w:rFonts w:cstheme="majorBidi" w:eastAsiaTheme="majorEastAsia"/>
+      <w:i/>
+      <w:iCs/>
+      <w:color w:themeColor="text1" w:themeTint="D8" w:val="272727"/>
+    </w:rPr>
+  </w:style>
+  <w:style w:customStyle="1" w:styleId="Heading9Char" w:type="character">
+    <w:name w:val="Heading 9 Char"/>
+    <w:basedOn w:val="DefaultParagraphFont"/>
+    <w:link w:val="Heading9"/>
+    <w:uiPriority w:val="9"/>
+    <w:semiHidden/>
+    <w:rsid w:val="00A10FD9"/>
+    <w:rPr>
+      <w:rFonts w:cstheme="majorBidi" w:eastAsiaTheme="majorEastAsia"/>
+      <w:color w:themeColor="text1" w:themeTint="D8" w:val="272727"/>
     </w:rPr>
   </w:style>
   <w:style w:styleId="BlockText" w:type="paragraph">
@@ -5455,6 +6499,18 @@
     <w:uiPriority w:val="9"/>
     <w:unhideWhenUsed/>
     <w:qFormat/>
+  </w:style>
+  <w:style w:styleId="FootnoteBlockText" w:type="paragraph">
+    <w:name w:val="Footnote Block Text"/>
+    <w:basedOn w:val="FootnoteText"/>
+    <w:next w:val="FootnoteText"/>
+    <w:uiPriority w:val="9"/>
+    <w:unhideWhenUsed/>
+    <w:qFormat/>
+    <w:pPr>
+      <w:spacing w:after="100" w:before="100"/>
+      <w:ind w:firstLine="0" w:left="480" w:right="480"/>
+    </w:pPr>
   </w:style>
   <w:style w:default="1" w:styleId="DefaultParagraphFont" w:type="character">
     <w:name w:val="Default Paragraph Font"/>
@@ -5485,10 +6541,10 @@
         <w:jc w:val="left"/>
       </w:trPr>
       <w:tcPr>
-        <w:vAlign w:val="bottom"/>
         <w:tcBorders>
           <w:bottom w:val="single"/>
         </w:tcBorders>
+        <w:vAlign w:val="bottom"/>
       </w:tcPr>
     </w:tblStylePr>
   </w:style>
@@ -5604,6 +6660,7 @@
     <w:name w:val="KeywordTok"/>
     <w:basedOn w:val="VerbatimChar"/>
     <w:rPr>
+      <w:b/>
       <w:color w:val="003b4f"/>
       <w:shd w:val="clear" w:fill="f1f3f5"/>
     </w:rPr>
@@ -5708,9 +6765,9 @@
     <w:name w:val="DocumentationTok"/>
     <w:basedOn w:val="VerbatimChar"/>
     <w:rPr>
+      <w:i/>
       <w:color w:val="5e5e5e"/>
       <w:shd w:val="clear" w:fill="f1f3f5"/>
-      <w:i/>
     </w:rPr>
   </w:style>
   <w:style w:type="character" w:customStyle="1" w:styleId="AnnotationTok">
@@ -5725,9 +6782,9 @@
     <w:name w:val="CommentVarTok"/>
     <w:basedOn w:val="VerbatimChar"/>
     <w:rPr>
+      <w:i/>
       <w:color w:val="5e5e5e"/>
       <w:shd w:val="clear" w:fill="f1f3f5"/>
-      <w:i/>
     </w:rPr>
   </w:style>
   <w:style w:type="character" w:customStyle="1" w:styleId="OtherTok">
@@ -5758,6 +6815,7 @@
     <w:name w:val="ControlFlowTok"/>
     <w:basedOn w:val="VerbatimChar"/>
     <w:rPr>
+      <w:b/>
       <w:color w:val="003b4f"/>
       <w:shd w:val="clear" w:fill="f1f3f5"/>
     </w:rPr>
@@ -5822,9 +6880,9 @@
     <w:name w:val="WarningTok"/>
     <w:basedOn w:val="VerbatimChar"/>
     <w:rPr>
+      <w:i/>
       <w:color w:val="5e5e5e"/>
       <w:shd w:val="clear" w:fill="f1f3f5"/>
-      <w:i/>
     </w:rPr>
   </w:style>
   <w:style w:type="character" w:customStyle="1" w:styleId="AlertTok">
@@ -5865,44 +6923,44 @@
         <a:sysClr val="window" lastClr="FFFFFF"/>
       </a:lt1>
       <a:dk2>
-        <a:srgbClr val="1F497D"/>
+        <a:srgbClr val="0E2841"/>
       </a:dk2>
       <a:lt2>
-        <a:srgbClr val="EEECE1"/>
+        <a:srgbClr val="E8E8E8"/>
       </a:lt2>
       <a:accent1>
-        <a:srgbClr val="4F81BD"/>
+        <a:srgbClr val="156082"/>
       </a:accent1>
       <a:accent2>
-        <a:srgbClr val="C0504D"/>
+        <a:srgbClr val="E97132"/>
       </a:accent2>
       <a:accent3>
-        <a:srgbClr val="9BBB59"/>
+        <a:srgbClr val="196B24"/>
       </a:accent3>
       <a:accent4>
-        <a:srgbClr val="8064A2"/>
+        <a:srgbClr val="0F9ED5"/>
       </a:accent4>
       <a:accent5>
-        <a:srgbClr val="4BACC6"/>
+        <a:srgbClr val="A02B93"/>
       </a:accent5>
       <a:accent6>
-        <a:srgbClr val="F79646"/>
+        <a:srgbClr val="4EA72E"/>
       </a:accent6>
       <a:hlink>
-        <a:srgbClr val="0000FF"/>
+        <a:srgbClr val="467886"/>
       </a:hlink>
       <a:folHlink>
-        <a:srgbClr val="800080"/>
+        <a:srgbClr val="96607D"/>
       </a:folHlink>
     </a:clrScheme>
     <a:fontScheme name="Office">
       <a:majorFont>
-        <a:latin typeface="Calibri"/>
+        <a:latin typeface="Aptos Display" panose="02110004020202020204"/>
         <a:ea typeface=""/>
         <a:cs typeface=""/>
-        <a:font script="Jpan" typeface="ＭＳ ゴシック"/>
+        <a:font script="Jpan" typeface="游ゴシック Light"/>
         <a:font script="Hang" typeface="맑은 고딕"/>
-        <a:font script="Hans" typeface="宋体"/>
+        <a:font script="Hans" typeface="等线 Light"/>
         <a:font script="Hant" typeface="新細明體"/>
         <a:font script="Arab" typeface="Times New Roman"/>
         <a:font script="Hebr" typeface="Times New Roman"/>
@@ -5929,14 +6987,32 @@
         <a:font script="Mong" typeface="Mongolian Baiti"/>
         <a:font script="Viet" typeface="Times New Roman"/>
         <a:font script="Uigh" typeface="Microsoft Uighur"/>
+        <a:font script="Geor" typeface="Sylfaen"/>
+        <a:font script="Armn" typeface="Arial"/>
+        <a:font script="Bugi" typeface="Leelawadee UI"/>
+        <a:font script="Bopo" typeface="Microsoft JhengHei"/>
+        <a:font script="Java" typeface="Javanese Text"/>
+        <a:font script="Lisu" typeface="Segoe UI"/>
+        <a:font script="Mymr" typeface="Myanmar Text"/>
+        <a:font script="Nkoo" typeface="Ebrima"/>
+        <a:font script="Olck" typeface="Nirmala UI"/>
+        <a:font script="Osma" typeface="Ebrima"/>
+        <a:font script="Phag" typeface="Phagspa"/>
+        <a:font script="Syrn" typeface="Estrangelo Edessa"/>
+        <a:font script="Syrj" typeface="Estrangelo Edessa"/>
+        <a:font script="Syre" typeface="Estrangelo Edessa"/>
+        <a:font script="Sora" typeface="Nirmala UI"/>
+        <a:font script="Tale" typeface="Microsoft Tai Le"/>
+        <a:font script="Talu" typeface="Microsoft New Tai Lue"/>
+        <a:font script="Tfng" typeface="Ebrima"/>
       </a:majorFont>
       <a:minorFont>
-        <a:latin typeface="Cambria"/>
+        <a:latin typeface="Aptos" panose="02110004020202020204"/>
         <a:ea typeface=""/>
         <a:cs typeface=""/>
-        <a:font script="Jpan" typeface="ＭＳ 明朝"/>
+        <a:font script="Jpan" typeface="游明朝"/>
         <a:font script="Hang" typeface="맑은 고딕"/>
-        <a:font script="Hans" typeface="宋体"/>
+        <a:font script="Hans" typeface="等线"/>
         <a:font script="Hant" typeface="新細明體"/>
         <a:font script="Arab" typeface="Arial"/>
         <a:font script="Hebr" typeface="Arial"/>
@@ -5963,6 +7039,24 @@
         <a:font script="Mong" typeface="Mongolian Baiti"/>
         <a:font script="Viet" typeface="Arial"/>
         <a:font script="Uigh" typeface="Microsoft Uighur"/>
+        <a:font script="Geor" typeface="Sylfaen"/>
+        <a:font script="Armn" typeface="Arial"/>
+        <a:font script="Bugi" typeface="Leelawadee UI"/>
+        <a:font script="Bopo" typeface="Microsoft JhengHei"/>
+        <a:font script="Java" typeface="Javanese Text"/>
+        <a:font script="Lisu" typeface="Segoe UI"/>
+        <a:font script="Mymr" typeface="Myanmar Text"/>
+        <a:font script="Nkoo" typeface="Ebrima"/>
+        <a:font script="Olck" typeface="Nirmala UI"/>
+        <a:font script="Osma" typeface="Ebrima"/>
+        <a:font script="Phag" typeface="Phagspa"/>
+        <a:font script="Syrn" typeface="Estrangelo Edessa"/>
+        <a:font script="Syrj" typeface="Estrangelo Edessa"/>
+        <a:font script="Syre" typeface="Estrangelo Edessa"/>
+        <a:font script="Sora" typeface="Nirmala UI"/>
+        <a:font script="Tale" typeface="Microsoft Tai Le"/>
+        <a:font script="Talu" typeface="Microsoft New Tai Lue"/>
+        <a:font script="Tfng" typeface="Ebrima"/>
       </a:minorFont>
     </a:fontScheme>
     <a:fmtScheme name="Office">
@@ -5974,200 +7068,141 @@
           <a:gsLst>
             <a:gs pos="0">
               <a:schemeClr val="phClr">
-                <a:tint val="50000"/>
-                <a:satMod val="300000"/>
+                <a:lumMod val="110000"/>
+                <a:satMod val="105000"/>
+                <a:tint val="67000"/>
               </a:schemeClr>
             </a:gs>
-            <a:gs pos="35000">
+            <a:gs pos="50000">
               <a:schemeClr val="phClr">
-                <a:tint val="37000"/>
-                <a:satMod val="300000"/>
+                <a:lumMod val="105000"/>
+                <a:satMod val="103000"/>
+                <a:tint val="73000"/>
               </a:schemeClr>
             </a:gs>
             <a:gs pos="100000">
               <a:schemeClr val="phClr">
-                <a:tint val="15000"/>
-                <a:satMod val="350000"/>
+                <a:lumMod val="105000"/>
+                <a:satMod val="109000"/>
+                <a:tint val="81000"/>
               </a:schemeClr>
             </a:gs>
           </a:gsLst>
-          <a:lin ang="16200000" scaled="1"/>
+          <a:lin ang="5400000" scaled="0"/>
         </a:gradFill>
         <a:gradFill rotWithShape="1">
           <a:gsLst>
             <a:gs pos="0">
               <a:schemeClr val="phClr">
-                <a:tint val="100000"/>
+                <a:satMod val="103000"/>
+                <a:lumMod val="102000"/>
+                <a:tint val="94000"/>
+              </a:schemeClr>
+            </a:gs>
+            <a:gs pos="50000">
+              <a:schemeClr val="phClr">
+                <a:satMod val="110000"/>
+                <a:lumMod val="100000"/>
                 <a:shade val="100000"/>
-                <a:satMod val="130000"/>
               </a:schemeClr>
             </a:gs>
             <a:gs pos="100000">
               <a:schemeClr val="phClr">
-                <a:tint val="50000"/>
-                <a:shade val="100000"/>
-                <a:satMod val="350000"/>
+                <a:lumMod val="99000"/>
+                <a:satMod val="120000"/>
+                <a:shade val="78000"/>
               </a:schemeClr>
             </a:gs>
           </a:gsLst>
-          <a:lin ang="16200000" scaled="0"/>
+          <a:lin ang="5400000" scaled="0"/>
         </a:gradFill>
       </a:fillStyleLst>
       <a:lnStyleLst>
-        <a:ln w="9525" cap="flat" cmpd="sng" algn="ctr">
-          <a:solidFill>
-            <a:schemeClr val="phClr">
-              <a:shade val="95000"/>
-              <a:satMod val="105000"/>
-            </a:schemeClr>
-          </a:solidFill>
-          <a:prstDash val="solid"/>
-        </a:ln>
-        <a:ln w="25400" cap="flat" cmpd="sng" algn="ctr">
+        <a:ln w="6350" cap="flat" cmpd="sng" algn="ctr">
           <a:solidFill>
             <a:schemeClr val="phClr"/>
           </a:solidFill>
           <a:prstDash val="solid"/>
+          <a:miter lim="800000"/>
         </a:ln>
-        <a:ln w="38100" cap="flat" cmpd="sng" algn="ctr">
+        <a:ln w="12700" cap="flat" cmpd="sng" algn="ctr">
           <a:solidFill>
             <a:schemeClr val="phClr"/>
           </a:solidFill>
           <a:prstDash val="solid"/>
+          <a:miter lim="800000"/>
+        </a:ln>
+        <a:ln w="19050" cap="flat" cmpd="sng" algn="ctr">
+          <a:solidFill>
+            <a:schemeClr val="phClr"/>
+          </a:solidFill>
+          <a:prstDash val="solid"/>
+          <a:miter lim="800000"/>
         </a:ln>
       </a:lnStyleLst>
       <a:effectStyleLst>
         <a:effectStyle>
+          <a:effectLst/>
+        </a:effectStyle>
+        <a:effectStyle>
+          <a:effectLst/>
+        </a:effectStyle>
+        <a:effectStyle>
           <a:effectLst>
-            <a:outerShdw blurRad="40000" dist="20000" dir="5400000" rotWithShape="0">
+            <a:outerShdw blurRad="57150" dist="19050" dir="5400000" algn="ctr" rotWithShape="0">
               <a:srgbClr val="000000">
-                <a:alpha val="38000"/>
+                <a:alpha val="63000"/>
               </a:srgbClr>
             </a:outerShdw>
           </a:effectLst>
-        </a:effectStyle>
-        <a:effectStyle>
-          <a:effectLst>
-            <a:outerShdw blurRad="40000" dist="23000" dir="5400000" rotWithShape="0">
-              <a:srgbClr val="000000">
-                <a:alpha val="35000"/>
-              </a:srgbClr>
-            </a:outerShdw>
-          </a:effectLst>
-        </a:effectStyle>
-        <a:effectStyle>
-          <a:effectLst>
-            <a:outerShdw blurRad="40000" dist="23000" dir="5400000" rotWithShape="0">
-              <a:srgbClr val="000000">
-                <a:alpha val="35000"/>
-              </a:srgbClr>
-            </a:outerShdw>
-          </a:effectLst>
-          <a:scene3d>
-            <a:camera prst="orthographicFront">
-              <a:rot lat="0" lon="0" rev="0"/>
-            </a:camera>
-            <a:lightRig rig="threePt" dir="t">
-              <a:rot lat="0" lon="0" rev="1200000"/>
-            </a:lightRig>
-          </a:scene3d>
-          <a:sp3d>
-            <a:bevelT w="63500" h="25400"/>
-          </a:sp3d>
         </a:effectStyle>
       </a:effectStyleLst>
       <a:bgFillStyleLst>
         <a:solidFill>
           <a:schemeClr val="phClr"/>
         </a:solidFill>
+        <a:solidFill>
+          <a:schemeClr val="phClr">
+            <a:tint val="95000"/>
+            <a:satMod val="170000"/>
+          </a:schemeClr>
+        </a:solidFill>
         <a:gradFill rotWithShape="1">
           <a:gsLst>
             <a:gs pos="0">
               <a:schemeClr val="phClr">
-                <a:tint val="40000"/>
-                <a:satMod val="350000"/>
+                <a:tint val="93000"/>
+                <a:satMod val="150000"/>
+                <a:shade val="98000"/>
+                <a:lumMod val="102000"/>
               </a:schemeClr>
             </a:gs>
-            <a:gs pos="40000">
+            <a:gs pos="50000">
               <a:schemeClr val="phClr">
-                <a:tint val="45000"/>
-                <a:shade val="99000"/>
-                <a:satMod val="350000"/>
+                <a:tint val="98000"/>
+                <a:satMod val="130000"/>
+                <a:shade val="90000"/>
+                <a:lumMod val="103000"/>
               </a:schemeClr>
             </a:gs>
             <a:gs pos="100000">
               <a:schemeClr val="phClr">
-                <a:shade val="20000"/>
-                <a:satMod val="255000"/>
+                <a:shade val="63000"/>
+                <a:satMod val="120000"/>
               </a:schemeClr>
             </a:gs>
           </a:gsLst>
-          <a:path path="circle">
-            <a:fillToRect l="50000" t="-80000" r="50000" b="180000"/>
-          </a:path>
-        </a:gradFill>
-        <a:gradFill rotWithShape="1">
-          <a:gsLst>
-            <a:gs pos="0">
-              <a:schemeClr val="phClr">
-                <a:tint val="80000"/>
-                <a:satMod val="300000"/>
-              </a:schemeClr>
-            </a:gs>
-            <a:gs pos="100000">
-              <a:schemeClr val="phClr">
-                <a:shade val="30000"/>
-                <a:satMod val="200000"/>
-              </a:schemeClr>
-            </a:gs>
-          </a:gsLst>
-          <a:path path="circle">
-            <a:fillToRect l="50000" t="50000" r="50000" b="50000"/>
-          </a:path>
+          <a:lin ang="5400000" scaled="0"/>
         </a:gradFill>
       </a:bgFillStyleLst>
     </a:fmtScheme>
   </a:themeElements>
-  <a:objectDefaults>
-    <a:spDef>
-      <a:spPr/>
-      <a:bodyPr/>
-      <a:lstStyle/>
-      <a:style>
-        <a:lnRef idx="1">
-          <a:schemeClr val="accent1"/>
-        </a:lnRef>
-        <a:fillRef idx="3">
-          <a:schemeClr val="accent1"/>
-        </a:fillRef>
-        <a:effectRef idx="2">
-          <a:schemeClr val="accent1"/>
-        </a:effectRef>
-        <a:fontRef idx="minor">
-          <a:schemeClr val="lt1"/>
-        </a:fontRef>
-      </a:style>
-    </a:spDef>
-    <a:lnDef>
-      <a:spPr/>
-      <a:bodyPr/>
-      <a:lstStyle/>
-      <a:style>
-        <a:lnRef idx="2">
-          <a:schemeClr val="accent1"/>
-        </a:lnRef>
-        <a:fillRef idx="0">
-          <a:schemeClr val="accent1"/>
-        </a:fillRef>
-        <a:effectRef idx="1">
-          <a:schemeClr val="accent1"/>
-        </a:effectRef>
-        <a:fontRef idx="minor">
-          <a:schemeClr val="tx1"/>
-        </a:fontRef>
-      </a:style>
-    </a:lnDef>
-  </a:objectDefaults>
+  <a:objectDefaults/>
   <a:extraClrSchemeLst/>
+  <a:extLst>
+    <a:ext uri="{05A4C25C-085E-4340-85A3-A5531E510DB2}">
+      <thm15:themeFamily xmlns:thm15="http://schemas.microsoft.com/office/thememl/2012/main" name="Office Theme" id="{2E142A2C-CD16-42D6-873A-C26D2A0506FA}" vid="{1BDDFF52-6CD6-40A5-AB3C-68EB2F1E4D0A}"/>
+    </a:ext>
+  </a:extLst>
 </a:theme>
 </file>